--- a/ResourceFiles/Promotion Plan for Chai Tea in Latin America.docx
+++ b/ResourceFiles/Promotion Plan for Chai Tea in Latin America.docx
@@ -1254,7 +1254,7 @@
           <w:cs w:val="0"/>
           <w:lang w:val="en-US" w:eastAsia="ko-KR" w:bidi="ar-SA"/>
         </w:rPr>
-        <w:t>세계의 맛을 느낄 수 있는 차</w:t>
+        <w:t>차이 차 : 컵에 맛의 세계</w:t>
       </w:r>
     </w:p>
     <w:p>
@@ -1346,7 +1346,7 @@
           <w:cs w:val="0"/>
           <w:lang w:val="en-US" w:eastAsia="ko-KR" w:bidi="ar-SA"/>
         </w:rPr>
-        <w:t>몸에도 좋고 맛도 좋은 완벽한 차</w:t>
+        <w:t>차이 차 : 건강과 즐거움의 완벽한 혼합</w:t>
       </w:r>
     </w:p>
     <w:p>
@@ -1392,7 +1392,7 @@
           <w:cs w:val="0"/>
           <w:lang w:val="en-US" w:eastAsia="ko-KR" w:bidi="ar-SA"/>
         </w:rPr>
-        <w:t>차의 수준을 뛰어넘은 나만의 "라이프스타일"</w:t>
+        <w:t>차이 차: 차 그 이상, 삶의 방식</w:t>
       </w:r>
     </w:p>
     <w:p>
@@ -1438,7 +1438,7 @@
           <w:cs w:val="0"/>
           <w:lang w:val="en-US" w:eastAsia="ko-KR" w:bidi="ar-SA"/>
         </w:rPr>
-        <w:t>사계절 언제나 즐길 수 있는 음료</w:t>
+        <w:t>차이 차: 사계절과 이유를 위한 음료</w:t>
       </w:r>
     </w:p>
     <w:p>
@@ -1484,7 +1484,7 @@
           <w:cs w:val="0"/>
           <w:lang w:val="en-US" w:eastAsia="ko-KR" w:bidi="ar-SA"/>
         </w:rPr>
-        <w:t>나만을 위한 스몰 럭셔리</w:t>
+        <w:t>차이 차 : 당신의 감각에 대한 궁극적 인 방종</w:t>
       </w:r>
     </w:p>
     <w:p>
@@ -1530,7 +1530,7 @@
           <w:cs w:val="0"/>
           <w:lang w:val="en-US" w:eastAsia="ko-KR" w:bidi="ar-SA"/>
         </w:rPr>
-        <w:t>일상 탈출</w:t>
+        <w:t>차이 차 : 일상에서 달콤한 탈출</w:t>
       </w:r>
     </w:p>
     <w:p>
@@ -1576,7 +1576,7 @@
           <w:cs w:val="0"/>
           <w:lang w:val="en-US" w:eastAsia="ko-KR" w:bidi="ar-SA"/>
         </w:rPr>
-        <w:t>마음을 전할 수 있는 차</w:t>
+        <w:t>차이 차 : 따뜻함을 공유하고 사랑을 공유합니다.</w:t>
       </w:r>
     </w:p>
     <w:p>

--- a/ResourceFiles/Promotion Plan for Chai Tea in Latin America.docx
+++ b/ResourceFiles/Promotion Plan for Chai Tea in Latin America.docx
@@ -1208,7 +1208,7 @@
           <w:cs w:val="0"/>
           <w:lang w:val="en-US" w:eastAsia="ko-KR" w:bidi="ar-SA"/>
         </w:rPr>
-        <w:t>차이 차 : 삶의 향신료</w:t>
+        <w:t>차이 티: 인생의 향기</w:t>
       </w:r>
     </w:p>
     <w:p>
@@ -1254,7 +1254,7 @@
           <w:cs w:val="0"/>
           <w:lang w:val="en-US" w:eastAsia="ko-KR" w:bidi="ar-SA"/>
         </w:rPr>
-        <w:t>차이 차 : 컵에 맛의 세계</w:t>
+        <w:t>차이 티: 한 컵에 담아내는 온 세상의 맛</w:t>
       </w:r>
     </w:p>
     <w:p>
@@ -1300,7 +1300,7 @@
           <w:cs w:val="0"/>
           <w:lang w:val="en-US" w:eastAsia="ko-KR" w:bidi="ar-SA"/>
         </w:rPr>
-        <w:t>차이 차 : 인도의 마법을 발견</w:t>
+        <w:t>차이 티: 인도식 매직의 발견</w:t>
       </w:r>
     </w:p>
     <w:p>
@@ -1346,7 +1346,7 @@
           <w:cs w:val="0"/>
           <w:lang w:val="en-US" w:eastAsia="ko-KR" w:bidi="ar-SA"/>
         </w:rPr>
-        <w:t>차이 차 : 건강과 즐거움의 완벽한 혼합</w:t>
+        <w:t>차이 티: 건강과 즐거움의 완벽한 조화</w:t>
       </w:r>
     </w:p>
     <w:p>
@@ -1392,7 +1392,7 @@
           <w:cs w:val="0"/>
           <w:lang w:val="en-US" w:eastAsia="ko-KR" w:bidi="ar-SA"/>
         </w:rPr>
-        <w:t>차이 차: 차 그 이상, 삶의 방식</w:t>
+        <w:t>차이 티: 차 그 이상, 삶의 방식</w:t>
       </w:r>
     </w:p>
     <w:p>
@@ -1438,7 +1438,7 @@
           <w:cs w:val="0"/>
           <w:lang w:val="en-US" w:eastAsia="ko-KR" w:bidi="ar-SA"/>
         </w:rPr>
-        <w:t>차이 차: 사계절과 이유를 위한 음료</w:t>
+        <w:t>차이 티: 모든 계절과 이유를 위한 음료</w:t>
       </w:r>
     </w:p>
     <w:p>
@@ -1484,7 +1484,7 @@
           <w:cs w:val="0"/>
           <w:lang w:val="en-US" w:eastAsia="ko-KR" w:bidi="ar-SA"/>
         </w:rPr>
-        <w:t>차이 차 : 당신의 감각에 대한 궁극적 인 방종</w:t>
+        <w:t>차이 티: 감각에 대한 최고의 관용</w:t>
       </w:r>
     </w:p>
     <w:p>
@@ -1530,7 +1530,7 @@
           <w:cs w:val="0"/>
           <w:lang w:val="en-US" w:eastAsia="ko-KR" w:bidi="ar-SA"/>
         </w:rPr>
-        <w:t>차이 차 : 일상에서 달콤한 탈출</w:t>
+        <w:t>차이 티: 달콤한 일탈</w:t>
       </w:r>
     </w:p>
     <w:p>
@@ -1576,7 +1576,7 @@
           <w:cs w:val="0"/>
           <w:lang w:val="en-US" w:eastAsia="ko-KR" w:bidi="ar-SA"/>
         </w:rPr>
-        <w:t>차이 차 : 따뜻함을 공유하고 사랑을 공유합니다.</w:t>
+        <w:t>차이 티: 따뜻함과 사랑을 나누는 방식</w:t>
       </w:r>
     </w:p>
     <w:p>
@@ -1622,7 +1622,7 @@
           <w:cs w:val="0"/>
           <w:lang w:val="en-US" w:eastAsia="ko-KR" w:bidi="ar-SA"/>
         </w:rPr>
-        <w:t>차이 차 : 특별한 무언가에 자신을 치료</w:t>
+        <w:t>차이 티: 자신을 위한 특별한 선물</w:t>
       </w:r>
     </w:p>
     <w:p/>

--- a/ResourceFiles/Promotion Plan for Chai Tea in Latin America.docx
+++ b/ResourceFiles/Promotion Plan for Chai Tea in Latin America.docx
@@ -126,7 +126,7 @@
           <w:cs w:val="0"/>
           <w:lang w:val="en-US" w:eastAsia="ko-KR" w:bidi="ar-SA"/>
         </w:rPr>
-        <w:t>요약</w:t>
+        <w:t>실행 요약</w:t>
       </w:r>
     </w:p>
     <w:p>

--- a/ResourceFiles/Promotion Plan for Chai Tea in Latin America.docx
+++ b/ResourceFiles/Promotion Plan for Chai Tea in Latin America.docx
@@ -1,507 +1,1964 @@
 
 <file path=word/document.xml><?xml version="1.0" encoding="utf-8"?>
-<w:document xmlns:wpc="http://schemas.microsoft.com/office/word/2010/wordprocessingCanvas" xmlns:cx="http://schemas.microsoft.com/office/drawing/2014/chartex" xmlns:cx1="http://schemas.microsoft.com/office/drawing/2015/9/8/chartex" xmlns:cx2="http://schemas.microsoft.com/office/drawing/2015/10/21/chartex" xmlns:cx3="http://schemas.microsoft.com/office/drawing/2016/5/9/chartex" xmlns:cx4="http://schemas.microsoft.com/office/drawing/2016/5/10/chartex" xmlns:cx5="http://schemas.microsoft.com/office/drawing/2016/5/11/chartex" xmlns:mc="http://schemas.openxmlformats.org/markup-compatibility/2006" xmlns:o="urn:schemas-microsoft-com:office:office" xmlns:r="http://schemas.openxmlformats.org/officeDocument/2006/relationships" xmlns:m="http://schemas.openxmlformats.org/officeDocument/2006/math" xmlns:v="urn:schemas-microsoft-com:vml" xmlns:wp14="http://schemas.microsoft.com/office/word/2010/wordprocessingDrawing" xmlns:wp="http://schemas.openxmlformats.org/drawingml/2006/wordprocessingDrawing" xmlns:w10="urn:schemas-microsoft-com:office:word" xmlns:w="http://schemas.openxmlformats.org/wordprocessingml/2006/main" xmlns:w14="http://schemas.microsoft.com/office/word/2010/wordml" xmlns:w15="http://schemas.microsoft.com/office/word/2012/wordml" xmlns:wne="http://schemas.microsoft.com/office/word/2006/wordml" xmlns:w16cid="http://schemas.microsoft.com/office/word/2016/wordml/cid" xmlns:w16se="http://schemas.microsoft.com/office/word/2015/wordml/symex" xmlns:wpg="http://schemas.microsoft.com/office/word/2010/wordprocessingGroup" xmlns:wpi="http://schemas.microsoft.com/office/word/2010/wordprocessingInk" xmlns:wps="http://schemas.microsoft.com/office/word/2010/wordprocessingShape" mc:Ignorable="w14 w15 wp14 w16se w16cid">
-  <!-- Generated by Aspose.Words for Java 23.6.0 -->
+<w:document xmlns:wpc="http://schemas.microsoft.com/office/word/2010/wordprocessingCanvas" xmlns:cx="http://schemas.microsoft.com/office/drawing/2014/chartex" xmlns:cx1="http://schemas.microsoft.com/office/drawing/2015/9/8/chartex" xmlns:cx2="http://schemas.microsoft.com/office/drawing/2015/10/21/chartex" xmlns:cx3="http://schemas.microsoft.com/office/drawing/2016/5/9/chartex" xmlns:cx4="http://schemas.microsoft.com/office/drawing/2016/5/10/chartex" xmlns:cx5="http://schemas.microsoft.com/office/drawing/2016/5/11/chartex" xmlns:cx6="http://schemas.microsoft.com/office/drawing/2016/5/12/chartex" xmlns:cx7="http://schemas.microsoft.com/office/drawing/2016/5/13/chartex" xmlns:cx8="http://schemas.microsoft.com/office/drawing/2016/5/14/chartex" xmlns:mc="http://schemas.openxmlformats.org/markup-compatibility/2006" xmlns:aink="http://schemas.microsoft.com/office/drawing/2016/ink" xmlns:am3d="http://schemas.microsoft.com/office/drawing/2017/model3d" xmlns:o="urn:schemas-microsoft-com:office:office" xmlns:oel="http://schemas.microsoft.com/office/2019/extlst" xmlns:r="http://schemas.openxmlformats.org/officeDocument/2006/relationships" xmlns:m="http://schemas.openxmlformats.org/officeDocument/2006/math" xmlns:v="urn:schemas-microsoft-com:vml" xmlns:wp14="http://schemas.microsoft.com/office/word/2010/wordprocessingDrawing" xmlns:wp="http://schemas.openxmlformats.org/drawingml/2006/wordprocessingDrawing" xmlns:w10="urn:schemas-microsoft-com:office:word" xmlns:w="http://schemas.openxmlformats.org/wordprocessingml/2006/main" xmlns:w14="http://schemas.microsoft.com/office/word/2010/wordml" xmlns:w15="http://schemas.microsoft.com/office/word/2012/wordml" xmlns:w16cex="http://schemas.microsoft.com/office/word/2018/wordml/cex" xmlns:w16cid="http://schemas.microsoft.com/office/word/2016/wordml/cid" xmlns:w16="http://schemas.microsoft.com/office/word/2018/wordml" xmlns:w16sdtdh="http://schemas.microsoft.com/office/word/2020/wordml/sdtdatahash" xmlns:w16se="http://schemas.microsoft.com/office/word/2015/wordml/symex" xmlns:wpg="http://schemas.microsoft.com/office/word/2010/wordprocessingGroup" xmlns:wpi="http://schemas.microsoft.com/office/word/2010/wordprocessingInk" xmlns:wne="http://schemas.microsoft.com/office/word/2006/wordml" xmlns:wps="http://schemas.microsoft.com/office/word/2010/wordprocessingShape" mc:Ignorable="w14 w15 w16se w16cid w16 w16cex w16sdtdh wp14">
   <w:body>
     <w:p>
       <w:pPr>
         <w:pStyle w:val="Title"/>
-        <w:bidi w:val="0"/>
+        <w:rPr>
+          <w:rFonts w:eastAsia="Malgun Gothic"/>
+        </w:rPr>
       </w:pPr>
       <w:r>
         <w:rPr>
-          <w:rStyle w:val="DefaultParagraphFont"/>
-          <w:rFonts w:ascii="Batang" w:eastAsia="Batang" w:hAnsi="Batang" w:cs="Batang"/>
-          <w:b w:val="0"/>
-          <w:bCs w:val="0"/>
-          <w:i w:val="0"/>
-          <w:iCs w:val="0"/>
-          <w:caps w:val="0"/>
-          <w:smallCaps w:val="0"/>
-          <w:strike w:val="0"/>
-          <w:dstrike w:val="0"/>
-          <w:outline w:val="0"/>
-          <w:shadow w:val="0"/>
-          <w:emboss w:val="0"/>
-          <w:imprint w:val="0"/>
-          <w:noProof w:val="0"/>
-          <w:vanish w:val="0"/>
-          <w:color w:val="auto"/>
-          <w:spacing w:val="0"/>
-          <w:w w:val="100"/>
-          <w:kern w:val="28"/>
-          <w:position w:val="0"/>
-          <w:sz w:val="56"/>
-          <w:szCs w:val="56"/>
-          <w:highlight w:val="none"/>
-          <w:u w:val="none" w:color="auto"/>
-          <w:bdr w:val="none" w:sz="0" w:space="0" w:color="auto"/>
-          <w:shd w:val="clear" w:color="auto" w:fill="auto"/>
-          <w:vertAlign w:val="baseline"/>
-          <w:rtl w:val="0"/>
-          <w:cs w:val="0"/>
-          <w:lang w:val="en-US" w:eastAsia="ko-KR" w:bidi="ar-SA"/>
-        </w:rPr>
-        <w:t>라틴 아메리카 지역 차이 티 프로모션 계획</w:t>
+          <w:rFonts w:eastAsia="Malgun Gothic" w:hint="eastAsia"/>
+        </w:rPr>
+        <w:t>라틴</w:t>
+      </w:r>
+      <w:r>
+        <w:rPr>
+          <w:rFonts w:eastAsia="Malgun Gothic" w:hint="eastAsia"/>
+        </w:rPr>
+        <w:t xml:space="preserve"> </w:t>
+      </w:r>
+      <w:r>
+        <w:rPr>
+          <w:rFonts w:eastAsia="Malgun Gothic" w:hint="eastAsia"/>
+        </w:rPr>
+        <w:t>아메리카</w:t>
+      </w:r>
+      <w:r>
+        <w:rPr>
+          <w:rFonts w:eastAsia="Malgun Gothic" w:hint="eastAsia"/>
+        </w:rPr>
+        <w:t xml:space="preserve"> </w:t>
+      </w:r>
+      <w:r>
+        <w:rPr>
+          <w:rFonts w:eastAsia="Malgun Gothic" w:hint="eastAsia"/>
+        </w:rPr>
+        <w:t>지역</w:t>
+      </w:r>
+      <w:r>
+        <w:rPr>
+          <w:rFonts w:eastAsia="Malgun Gothic" w:hint="eastAsia"/>
+        </w:rPr>
+        <w:t xml:space="preserve"> </w:t>
+      </w:r>
+      <w:r>
+        <w:rPr>
+          <w:rFonts w:eastAsia="Malgun Gothic" w:hint="eastAsia"/>
+        </w:rPr>
+        <w:t>차이</w:t>
+      </w:r>
+      <w:r>
+        <w:rPr>
+          <w:rFonts w:eastAsia="Malgun Gothic" w:hint="eastAsia"/>
+        </w:rPr>
+        <w:t xml:space="preserve"> </w:t>
+      </w:r>
+      <w:r>
+        <w:rPr>
+          <w:rFonts w:eastAsia="Malgun Gothic" w:hint="eastAsia"/>
+        </w:rPr>
+        <w:t>티</w:t>
+      </w:r>
+      <w:r>
+        <w:rPr>
+          <w:rFonts w:eastAsia="Malgun Gothic" w:hint="eastAsia"/>
+        </w:rPr>
+        <w:t xml:space="preserve"> </w:t>
+      </w:r>
+      <w:r>
+        <w:rPr>
+          <w:rFonts w:eastAsia="Malgun Gothic" w:hint="eastAsia"/>
+        </w:rPr>
+        <w:t>프로모션</w:t>
+      </w:r>
+      <w:r>
+        <w:rPr>
+          <w:rFonts w:eastAsia="Malgun Gothic" w:hint="eastAsia"/>
+        </w:rPr>
+        <w:t xml:space="preserve"> </w:t>
+      </w:r>
+      <w:r>
+        <w:rPr>
+          <w:rFonts w:eastAsia="Malgun Gothic" w:hint="eastAsia"/>
+        </w:rPr>
+        <w:t>계획</w:t>
       </w:r>
     </w:p>
     <w:p>
       <w:pPr>
         <w:pStyle w:val="Subtitle"/>
-        <w:bidi w:val="0"/>
+        <w:rPr>
+          <w:rFonts w:eastAsia="Malgun Gothic"/>
+        </w:rPr>
       </w:pPr>
       <w:r>
         <w:rPr>
-          <w:rStyle w:val="DefaultParagraphFont"/>
-          <w:rFonts w:ascii="Batang" w:eastAsia="Batang" w:hAnsi="Batang" w:cs="Batang"/>
-          <w:b w:val="0"/>
-          <w:bCs w:val="0"/>
-          <w:i w:val="0"/>
-          <w:iCs w:val="0"/>
-          <w:caps w:val="0"/>
-          <w:smallCaps w:val="0"/>
-          <w:strike w:val="0"/>
-          <w:dstrike w:val="0"/>
-          <w:outline w:val="0"/>
-          <w:shadow w:val="0"/>
-          <w:emboss w:val="0"/>
-          <w:imprint w:val="0"/>
-          <w:noProof w:val="0"/>
-          <w:vanish w:val="0"/>
-          <w:color w:val="595959"/>
-          <w:spacing w:val="0"/>
-          <w:w w:val="100"/>
-          <w:kern w:val="0"/>
-          <w:position w:val="0"/>
-          <w:sz w:val="28"/>
-          <w:szCs w:val="28"/>
-          <w:highlight w:val="none"/>
-          <w:u w:val="none" w:color="auto"/>
-          <w:bdr w:val="none" w:sz="0" w:space="0" w:color="auto"/>
-          <w:shd w:val="clear" w:color="auto" w:fill="auto"/>
-          <w:vertAlign w:val="baseline"/>
-          <w:rtl w:val="0"/>
-          <w:cs w:val="0"/>
-          <w:lang w:val="en-US" w:eastAsia="ko-KR" w:bidi="ar-SA"/>
-        </w:rPr>
-        <w:t>해당 지역의 차이 티 마케팅을 위한 전략, 목표 및 방법이 요약되어 있는 문서</w:t>
+          <w:rFonts w:eastAsia="Malgun Gothic" w:hint="eastAsia"/>
+        </w:rPr>
+        <w:t>해당</w:t>
+      </w:r>
+      <w:r>
+        <w:rPr>
+          <w:rFonts w:eastAsia="Malgun Gothic" w:hint="eastAsia"/>
+        </w:rPr>
+        <w:t xml:space="preserve"> </w:t>
+      </w:r>
+      <w:r>
+        <w:rPr>
+          <w:rFonts w:eastAsia="Malgun Gothic" w:hint="eastAsia"/>
+        </w:rPr>
+        <w:t>지역의</w:t>
+      </w:r>
+      <w:r>
+        <w:rPr>
+          <w:rFonts w:eastAsia="Malgun Gothic" w:hint="eastAsia"/>
+        </w:rPr>
+        <w:t xml:space="preserve"> </w:t>
+      </w:r>
+      <w:r>
+        <w:rPr>
+          <w:rFonts w:eastAsia="Malgun Gothic" w:hint="eastAsia"/>
+        </w:rPr>
+        <w:t>차이</w:t>
+      </w:r>
+      <w:r>
+        <w:rPr>
+          <w:rFonts w:eastAsia="Malgun Gothic" w:hint="eastAsia"/>
+        </w:rPr>
+        <w:t xml:space="preserve"> </w:t>
+      </w:r>
+      <w:r>
+        <w:rPr>
+          <w:rFonts w:eastAsia="Malgun Gothic" w:hint="eastAsia"/>
+        </w:rPr>
+        <w:t>티</w:t>
+      </w:r>
+      <w:r>
+        <w:rPr>
+          <w:rFonts w:eastAsia="Malgun Gothic" w:hint="eastAsia"/>
+        </w:rPr>
+        <w:t xml:space="preserve"> </w:t>
+      </w:r>
+      <w:r>
+        <w:rPr>
+          <w:rFonts w:eastAsia="Malgun Gothic" w:hint="eastAsia"/>
+        </w:rPr>
+        <w:t>마케팅을</w:t>
+      </w:r>
+      <w:r>
+        <w:rPr>
+          <w:rFonts w:eastAsia="Malgun Gothic" w:hint="eastAsia"/>
+        </w:rPr>
+        <w:t xml:space="preserve"> </w:t>
+      </w:r>
+      <w:r>
+        <w:rPr>
+          <w:rFonts w:eastAsia="Malgun Gothic" w:hint="eastAsia"/>
+        </w:rPr>
+        <w:t>위한</w:t>
+      </w:r>
+      <w:r>
+        <w:rPr>
+          <w:rFonts w:eastAsia="Malgun Gothic" w:hint="eastAsia"/>
+        </w:rPr>
+        <w:t xml:space="preserve"> </w:t>
+      </w:r>
+      <w:r>
+        <w:rPr>
+          <w:rFonts w:eastAsia="Malgun Gothic" w:hint="eastAsia"/>
+        </w:rPr>
+        <w:t>전략</w:t>
+      </w:r>
+      <w:r>
+        <w:rPr>
+          <w:rFonts w:eastAsia="Malgun Gothic" w:hint="eastAsia"/>
+        </w:rPr>
+        <w:t xml:space="preserve">, </w:t>
+      </w:r>
+      <w:r>
+        <w:rPr>
+          <w:rFonts w:eastAsia="Malgun Gothic" w:hint="eastAsia"/>
+        </w:rPr>
+        <w:t>목표</w:t>
+      </w:r>
+      <w:r>
+        <w:rPr>
+          <w:rFonts w:eastAsia="Malgun Gothic" w:hint="eastAsia"/>
+        </w:rPr>
+        <w:t xml:space="preserve"> </w:t>
+      </w:r>
+      <w:r>
+        <w:rPr>
+          <w:rFonts w:eastAsia="Malgun Gothic" w:hint="eastAsia"/>
+        </w:rPr>
+        <w:t>및</w:t>
+      </w:r>
+      <w:r>
+        <w:rPr>
+          <w:rFonts w:eastAsia="Malgun Gothic" w:hint="eastAsia"/>
+        </w:rPr>
+        <w:t xml:space="preserve"> </w:t>
+      </w:r>
+      <w:r>
+        <w:rPr>
+          <w:rFonts w:eastAsia="Malgun Gothic" w:hint="eastAsia"/>
+        </w:rPr>
+        <w:t>방법이</w:t>
+      </w:r>
+      <w:r>
+        <w:rPr>
+          <w:rFonts w:eastAsia="Malgun Gothic" w:hint="eastAsia"/>
+        </w:rPr>
+        <w:t xml:space="preserve"> </w:t>
+      </w:r>
+      <w:r>
+        <w:rPr>
+          <w:rFonts w:eastAsia="Malgun Gothic" w:hint="eastAsia"/>
+        </w:rPr>
+        <w:t>요약되어</w:t>
+      </w:r>
+      <w:r>
+        <w:rPr>
+          <w:rFonts w:eastAsia="Malgun Gothic" w:hint="eastAsia"/>
+        </w:rPr>
+        <w:t xml:space="preserve"> </w:t>
+      </w:r>
+      <w:r>
+        <w:rPr>
+          <w:rFonts w:eastAsia="Malgun Gothic" w:hint="eastAsia"/>
+        </w:rPr>
+        <w:t>있는</w:t>
+      </w:r>
+      <w:r>
+        <w:rPr>
+          <w:rFonts w:eastAsia="Malgun Gothic" w:hint="eastAsia"/>
+        </w:rPr>
+        <w:t xml:space="preserve"> </w:t>
+      </w:r>
+      <w:r>
+        <w:rPr>
+          <w:rFonts w:eastAsia="Malgun Gothic" w:hint="eastAsia"/>
+        </w:rPr>
+        <w:t>문서</w:t>
       </w:r>
     </w:p>
     <w:p>
       <w:pPr>
         <w:pStyle w:val="Heading1"/>
-        <w:bidi w:val="0"/>
+        <w:rPr>
+          <w:rFonts w:eastAsia="Malgun Gothic"/>
+        </w:rPr>
       </w:pPr>
       <w:r>
         <w:rPr>
-          <w:rStyle w:val="DefaultParagraphFont"/>
-          <w:rFonts w:ascii="Batang" w:eastAsia="Batang" w:hAnsi="Batang" w:cs="Batang"/>
-          <w:b w:val="0"/>
-          <w:bCs w:val="0"/>
-          <w:i w:val="0"/>
-          <w:iCs w:val="0"/>
-          <w:caps w:val="0"/>
-          <w:smallCaps w:val="0"/>
-          <w:strike w:val="0"/>
-          <w:dstrike w:val="0"/>
-          <w:outline w:val="0"/>
-          <w:shadow w:val="0"/>
-          <w:emboss w:val="0"/>
-          <w:imprint w:val="0"/>
-          <w:noProof w:val="0"/>
-          <w:vanish w:val="0"/>
-          <w:color w:val="0F4761"/>
-          <w:spacing w:val="0"/>
-          <w:w w:val="100"/>
-          <w:kern w:val="0"/>
-          <w:position w:val="0"/>
-          <w:sz w:val="40"/>
-          <w:szCs w:val="40"/>
-          <w:highlight w:val="none"/>
-          <w:u w:val="none" w:color="auto"/>
-          <w:bdr w:val="none" w:sz="0" w:space="0" w:color="auto"/>
-          <w:shd w:val="clear" w:color="auto" w:fill="auto"/>
-          <w:vertAlign w:val="baseline"/>
-          <w:rtl w:val="0"/>
-          <w:cs w:val="0"/>
-          <w:lang w:val="en-US" w:eastAsia="ko-KR" w:bidi="ar-SA"/>
-        </w:rPr>
-        <w:t>실행 요약</w:t>
+          <w:rFonts w:eastAsia="Malgun Gothic" w:hint="eastAsia"/>
+        </w:rPr>
+        <w:t>요약</w:t>
       </w:r>
     </w:p>
     <w:p>
       <w:pPr>
-        <w:bidi w:val="0"/>
+        <w:rPr>
+          <w:rFonts w:eastAsia="Malgun Gothic"/>
+        </w:rPr>
       </w:pPr>
       <w:r>
         <w:rPr>
-          <w:rStyle w:val="DefaultParagraphFont"/>
-          <w:rFonts w:ascii="Batang" w:eastAsia="Batang" w:hAnsi="Batang" w:cs="Batang"/>
-          <w:b w:val="0"/>
-          <w:bCs w:val="0"/>
-          <w:i w:val="0"/>
-          <w:iCs w:val="0"/>
-          <w:caps w:val="0"/>
-          <w:smallCaps w:val="0"/>
-          <w:strike w:val="0"/>
-          <w:dstrike w:val="0"/>
-          <w:outline w:val="0"/>
-          <w:shadow w:val="0"/>
-          <w:emboss w:val="0"/>
-          <w:imprint w:val="0"/>
-          <w:noProof w:val="0"/>
-          <w:vanish w:val="0"/>
-          <w:color w:val="auto"/>
-          <w:spacing w:val="0"/>
-          <w:w w:val="100"/>
-          <w:kern w:val="0"/>
-          <w:position w:val="0"/>
-          <w:sz w:val="22"/>
-          <w:szCs w:val="22"/>
-          <w:highlight w:val="none"/>
-          <w:u w:val="none" w:color="auto"/>
-          <w:bdr w:val="none" w:sz="0" w:space="0" w:color="auto"/>
-          <w:shd w:val="clear" w:color="auto" w:fill="auto"/>
-          <w:vertAlign w:val="baseline"/>
-          <w:rtl w:val="0"/>
-          <w:cs w:val="0"/>
-          <w:lang w:val="en-US" w:eastAsia="ko-KR" w:bidi="ar-SA"/>
-        </w:rPr>
-        <w:t>인도에서 처음 생산되어 전 세계 시장에서 인기를 얻은 향료차인 차이 티는</w:t>
-      </w:r>
-      <w:r>
-        <w:rPr>
-          <w:rStyle w:val="DefaultParagraphFont"/>
-          <w:rFonts w:ascii="Batang" w:eastAsia="Batang" w:hAnsi="Batang" w:cs="Batang"/>
-          <w:b w:val="0"/>
-          <w:bCs w:val="0"/>
-          <w:i w:val="0"/>
-          <w:iCs w:val="0"/>
-          <w:caps w:val="0"/>
-          <w:smallCaps w:val="0"/>
-          <w:strike w:val="0"/>
-          <w:dstrike w:val="0"/>
-          <w:outline w:val="0"/>
-          <w:shadow w:val="0"/>
-          <w:emboss w:val="0"/>
-          <w:imprint w:val="0"/>
-          <w:noProof w:val="0"/>
-          <w:vanish w:val="0"/>
-          <w:color w:val="auto"/>
-          <w:spacing w:val="0"/>
-          <w:w w:val="100"/>
-          <w:kern w:val="0"/>
-          <w:position w:val="0"/>
-          <w:sz w:val="22"/>
-          <w:szCs w:val="22"/>
-          <w:highlight w:val="none"/>
-          <w:u w:val="none" w:color="auto"/>
-          <w:bdr w:val="none" w:sz="0" w:space="0" w:color="auto"/>
-          <w:shd w:val="clear" w:color="auto" w:fill="auto"/>
-          <w:vertAlign w:val="baseline"/>
-          <w:rtl w:val="0"/>
-          <w:cs w:val="0"/>
-          <w:lang w:val="en-US" w:eastAsia="ko-KR" w:bidi="ar-SA"/>
-        </w:rPr>
-        <w:t xml:space="preserve"> </w:t>
-      </w:r>
-      <w:r>
-        <w:rPr>
-          <w:rStyle w:val="DefaultParagraphFont"/>
-          <w:rFonts w:ascii="Batang" w:eastAsia="Batang" w:hAnsi="Batang" w:cs="Batang"/>
-          <w:b w:val="0"/>
-          <w:bCs w:val="0"/>
-          <w:i w:val="0"/>
-          <w:iCs w:val="0"/>
-          <w:caps w:val="0"/>
-          <w:smallCaps w:val="0"/>
-          <w:strike w:val="0"/>
-          <w:dstrike w:val="0"/>
-          <w:outline w:val="0"/>
-          <w:shadow w:val="0"/>
-          <w:emboss w:val="0"/>
-          <w:imprint w:val="0"/>
-          <w:noProof w:val="0"/>
-          <w:vanish w:val="0"/>
-          <w:color w:val="auto"/>
-          <w:spacing w:val="0"/>
-          <w:w w:val="100"/>
-          <w:kern w:val="0"/>
-          <w:position w:val="0"/>
-          <w:sz w:val="22"/>
-          <w:szCs w:val="22"/>
-          <w:highlight w:val="none"/>
-          <w:u w:val="none" w:color="auto"/>
-          <w:bdr w:val="none" w:sz="0" w:space="0" w:color="auto"/>
-          <w:shd w:val="clear" w:color="auto" w:fill="auto"/>
-          <w:vertAlign w:val="baseline"/>
-          <w:rtl w:val="0"/>
-          <w:cs w:val="0"/>
-          <w:lang w:val="en-US" w:eastAsia="ko-KR" w:bidi="ar-SA"/>
-        </w:rPr>
-        <w:t xml:space="preserve">취향에 따라 우유, 향신료, 감미료 등을 추가하여 핫/아이스로 즐길 수 있는 음료입니다. </w:t>
-      </w:r>
-      <w:r>
-        <w:rPr>
-          <w:rStyle w:val="DefaultParagraphFont"/>
-          <w:rFonts w:ascii="Batang" w:eastAsia="Batang" w:hAnsi="Batang" w:cs="Batang"/>
-          <w:b w:val="0"/>
-          <w:bCs w:val="0"/>
-          <w:i w:val="0"/>
-          <w:iCs w:val="0"/>
-          <w:caps w:val="0"/>
-          <w:smallCaps w:val="0"/>
-          <w:strike w:val="0"/>
-          <w:dstrike w:val="0"/>
-          <w:outline w:val="0"/>
-          <w:shadow w:val="0"/>
-          <w:emboss w:val="0"/>
-          <w:imprint w:val="0"/>
-          <w:noProof w:val="0"/>
-          <w:vanish w:val="0"/>
-          <w:color w:val="auto"/>
-          <w:spacing w:val="0"/>
-          <w:w w:val="100"/>
-          <w:kern w:val="0"/>
-          <w:position w:val="0"/>
-          <w:sz w:val="22"/>
-          <w:szCs w:val="22"/>
-          <w:highlight w:val="none"/>
-          <w:u w:val="none" w:color="auto"/>
-          <w:bdr w:val="none" w:sz="0" w:space="0" w:color="auto"/>
-          <w:shd w:val="clear" w:color="auto" w:fill="auto"/>
-          <w:vertAlign w:val="baseline"/>
-          <w:rtl w:val="0"/>
-          <w:cs w:val="0"/>
-          <w:lang w:val="en-US" w:eastAsia="ko-KR" w:bidi="ar-SA"/>
-        </w:rPr>
-        <w:t xml:space="preserve">면역력과 소화력을 높여 주고 염증은 줄여 주는 차이 티는 몸에도 매우 좋은 음료입니다. </w:t>
-      </w:r>
-      <w:r>
-        <w:rPr>
-          <w:rStyle w:val="DefaultParagraphFont"/>
-          <w:rFonts w:ascii="Batang" w:eastAsia="Batang" w:hAnsi="Batang" w:cs="Batang"/>
-          <w:b w:val="0"/>
-          <w:bCs w:val="0"/>
-          <w:i w:val="0"/>
-          <w:iCs w:val="0"/>
-          <w:caps w:val="0"/>
-          <w:smallCaps w:val="0"/>
-          <w:strike w:val="0"/>
-          <w:dstrike w:val="0"/>
-          <w:outline w:val="0"/>
-          <w:shadow w:val="0"/>
-          <w:emboss w:val="0"/>
-          <w:imprint w:val="0"/>
-          <w:noProof w:val="0"/>
-          <w:vanish w:val="0"/>
-          <w:color w:val="auto"/>
-          <w:spacing w:val="0"/>
-          <w:w w:val="100"/>
-          <w:kern w:val="0"/>
-          <w:position w:val="0"/>
-          <w:sz w:val="22"/>
-          <w:szCs w:val="22"/>
-          <w:highlight w:val="none"/>
-          <w:u w:val="none" w:color="auto"/>
-          <w:bdr w:val="none" w:sz="0" w:space="0" w:color="auto"/>
-          <w:shd w:val="clear" w:color="auto" w:fill="auto"/>
-          <w:vertAlign w:val="baseline"/>
-          <w:rtl w:val="0"/>
-          <w:cs w:val="0"/>
-          <w:lang w:val="en-US" w:eastAsia="ko-KR" w:bidi="ar-SA"/>
-        </w:rPr>
-        <w:t>그리고 오래 전부터 숙박 업체에서 제공되어 왔으며 친한 친구에게 대접하거나 휴식이 필요할 때 마시는 등 역사/문화적으로도 중요한 차입니다.</w:t>
+          <w:rFonts w:eastAsia="Malgun Gothic" w:hint="eastAsia"/>
+        </w:rPr>
+        <w:t>인도에서</w:t>
+      </w:r>
+      <w:r>
+        <w:rPr>
+          <w:rFonts w:eastAsia="Malgun Gothic" w:hint="eastAsia"/>
+        </w:rPr>
+        <w:t xml:space="preserve"> </w:t>
+      </w:r>
+      <w:r>
+        <w:rPr>
+          <w:rFonts w:eastAsia="Malgun Gothic" w:hint="eastAsia"/>
+        </w:rPr>
+        <w:t>처음</w:t>
+      </w:r>
+      <w:r>
+        <w:rPr>
+          <w:rFonts w:eastAsia="Malgun Gothic" w:hint="eastAsia"/>
+        </w:rPr>
+        <w:t xml:space="preserve"> </w:t>
+      </w:r>
+      <w:r>
+        <w:rPr>
+          <w:rFonts w:eastAsia="Malgun Gothic" w:hint="eastAsia"/>
+        </w:rPr>
+        <w:t>생산되어</w:t>
+      </w:r>
+      <w:r>
+        <w:rPr>
+          <w:rFonts w:eastAsia="Malgun Gothic" w:hint="eastAsia"/>
+        </w:rPr>
+        <w:t xml:space="preserve"> </w:t>
+      </w:r>
+      <w:r>
+        <w:rPr>
+          <w:rFonts w:eastAsia="Malgun Gothic" w:hint="eastAsia"/>
+        </w:rPr>
+        <w:t>전</w:t>
+      </w:r>
+      <w:r>
+        <w:rPr>
+          <w:rFonts w:eastAsia="Malgun Gothic" w:hint="eastAsia"/>
+        </w:rPr>
+        <w:t xml:space="preserve"> </w:t>
+      </w:r>
+      <w:r>
+        <w:rPr>
+          <w:rFonts w:eastAsia="Malgun Gothic" w:hint="eastAsia"/>
+        </w:rPr>
+        <w:t>세계</w:t>
+      </w:r>
+      <w:r>
+        <w:rPr>
+          <w:rFonts w:eastAsia="Malgun Gothic" w:hint="eastAsia"/>
+        </w:rPr>
+        <w:t xml:space="preserve"> </w:t>
+      </w:r>
+      <w:r>
+        <w:rPr>
+          <w:rFonts w:eastAsia="Malgun Gothic" w:hint="eastAsia"/>
+        </w:rPr>
+        <w:t>시장에서</w:t>
+      </w:r>
+      <w:r>
+        <w:rPr>
+          <w:rFonts w:eastAsia="Malgun Gothic" w:hint="eastAsia"/>
+        </w:rPr>
+        <w:t xml:space="preserve"> </w:t>
+      </w:r>
+      <w:r>
+        <w:rPr>
+          <w:rFonts w:eastAsia="Malgun Gothic" w:hint="eastAsia"/>
+        </w:rPr>
+        <w:t>인기를</w:t>
+      </w:r>
+      <w:r>
+        <w:rPr>
+          <w:rFonts w:eastAsia="Malgun Gothic" w:hint="eastAsia"/>
+        </w:rPr>
+        <w:t xml:space="preserve"> </w:t>
+      </w:r>
+      <w:r>
+        <w:rPr>
+          <w:rFonts w:eastAsia="Malgun Gothic" w:hint="eastAsia"/>
+        </w:rPr>
+        <w:t>얻은</w:t>
+      </w:r>
+      <w:r>
+        <w:rPr>
+          <w:rFonts w:eastAsia="Malgun Gothic" w:hint="eastAsia"/>
+        </w:rPr>
+        <w:t xml:space="preserve"> </w:t>
+      </w:r>
+      <w:r>
+        <w:rPr>
+          <w:rFonts w:eastAsia="Malgun Gothic" w:hint="eastAsia"/>
+        </w:rPr>
+        <w:t>향료차인</w:t>
+      </w:r>
+      <w:r>
+        <w:rPr>
+          <w:rFonts w:eastAsia="Malgun Gothic" w:hint="eastAsia"/>
+        </w:rPr>
+        <w:t xml:space="preserve"> </w:t>
+      </w:r>
+      <w:r>
+        <w:rPr>
+          <w:rFonts w:eastAsia="Malgun Gothic" w:hint="eastAsia"/>
+        </w:rPr>
+        <w:t>차이</w:t>
+      </w:r>
+      <w:r>
+        <w:rPr>
+          <w:rFonts w:eastAsia="Malgun Gothic" w:hint="eastAsia"/>
+        </w:rPr>
+        <w:t xml:space="preserve"> </w:t>
+      </w:r>
+      <w:r>
+        <w:rPr>
+          <w:rFonts w:eastAsia="Malgun Gothic" w:hint="eastAsia"/>
+        </w:rPr>
+        <w:t>티는</w:t>
+      </w:r>
+      <w:r>
+        <w:rPr>
+          <w:rFonts w:eastAsia="Malgun Gothic" w:hint="eastAsia"/>
+        </w:rPr>
+        <w:t xml:space="preserve"> </w:t>
+      </w:r>
+      <w:r>
+        <w:rPr>
+          <w:rFonts w:eastAsia="Malgun Gothic" w:hint="eastAsia"/>
+        </w:rPr>
+        <w:t>취향에</w:t>
+      </w:r>
+      <w:r>
+        <w:rPr>
+          <w:rFonts w:eastAsia="Malgun Gothic" w:hint="eastAsia"/>
+        </w:rPr>
+        <w:t xml:space="preserve"> </w:t>
+      </w:r>
+      <w:r>
+        <w:rPr>
+          <w:rFonts w:eastAsia="Malgun Gothic" w:hint="eastAsia"/>
+        </w:rPr>
+        <w:t>따라</w:t>
+      </w:r>
+      <w:r>
+        <w:rPr>
+          <w:rFonts w:eastAsia="Malgun Gothic" w:hint="eastAsia"/>
+        </w:rPr>
+        <w:t xml:space="preserve"> </w:t>
+      </w:r>
+      <w:r>
+        <w:rPr>
+          <w:rFonts w:eastAsia="Malgun Gothic" w:hint="eastAsia"/>
+        </w:rPr>
+        <w:t>우유</w:t>
+      </w:r>
+      <w:r>
+        <w:rPr>
+          <w:rFonts w:eastAsia="Malgun Gothic" w:hint="eastAsia"/>
+        </w:rPr>
+        <w:t xml:space="preserve">, </w:t>
+      </w:r>
+      <w:r>
+        <w:rPr>
+          <w:rFonts w:eastAsia="Malgun Gothic" w:hint="eastAsia"/>
+        </w:rPr>
+        <w:t>향신료</w:t>
+      </w:r>
+      <w:r>
+        <w:rPr>
+          <w:rFonts w:eastAsia="Malgun Gothic" w:hint="eastAsia"/>
+        </w:rPr>
+        <w:t xml:space="preserve">, </w:t>
+      </w:r>
+      <w:r>
+        <w:rPr>
+          <w:rFonts w:eastAsia="Malgun Gothic" w:hint="eastAsia"/>
+        </w:rPr>
+        <w:t>감미료</w:t>
+      </w:r>
+      <w:r>
+        <w:rPr>
+          <w:rFonts w:eastAsia="Malgun Gothic" w:hint="eastAsia"/>
+        </w:rPr>
+        <w:t xml:space="preserve"> </w:t>
+      </w:r>
+      <w:r>
+        <w:rPr>
+          <w:rFonts w:eastAsia="Malgun Gothic" w:hint="eastAsia"/>
+        </w:rPr>
+        <w:t>등을</w:t>
+      </w:r>
+      <w:r>
+        <w:rPr>
+          <w:rFonts w:eastAsia="Malgun Gothic" w:hint="eastAsia"/>
+        </w:rPr>
+        <w:t xml:space="preserve"> </w:t>
+      </w:r>
+      <w:r>
+        <w:rPr>
+          <w:rFonts w:eastAsia="Malgun Gothic" w:hint="eastAsia"/>
+        </w:rPr>
+        <w:t>추가하여</w:t>
+      </w:r>
+      <w:r>
+        <w:rPr>
+          <w:rFonts w:eastAsia="Malgun Gothic" w:hint="eastAsia"/>
+        </w:rPr>
+        <w:t xml:space="preserve"> </w:t>
+      </w:r>
+      <w:r>
+        <w:rPr>
+          <w:rFonts w:eastAsia="Malgun Gothic" w:hint="eastAsia"/>
+        </w:rPr>
+        <w:t>핫</w:t>
+      </w:r>
+      <w:r>
+        <w:rPr>
+          <w:rFonts w:eastAsia="Malgun Gothic" w:hint="eastAsia"/>
+        </w:rPr>
+        <w:t>/</w:t>
+      </w:r>
+      <w:r>
+        <w:rPr>
+          <w:rFonts w:eastAsia="Malgun Gothic" w:hint="eastAsia"/>
+        </w:rPr>
+        <w:t>아이스로</w:t>
+      </w:r>
+      <w:r>
+        <w:rPr>
+          <w:rFonts w:eastAsia="Malgun Gothic" w:hint="eastAsia"/>
+        </w:rPr>
+        <w:t xml:space="preserve"> </w:t>
+      </w:r>
+      <w:r>
+        <w:rPr>
+          <w:rFonts w:eastAsia="Malgun Gothic" w:hint="eastAsia"/>
+        </w:rPr>
+        <w:t>즐길</w:t>
+      </w:r>
+      <w:r>
+        <w:rPr>
+          <w:rFonts w:eastAsia="Malgun Gothic" w:hint="eastAsia"/>
+        </w:rPr>
+        <w:t xml:space="preserve"> </w:t>
+      </w:r>
+      <w:r>
+        <w:rPr>
+          <w:rFonts w:eastAsia="Malgun Gothic" w:hint="eastAsia"/>
+        </w:rPr>
+        <w:t>수</w:t>
+      </w:r>
+      <w:r>
+        <w:rPr>
+          <w:rFonts w:eastAsia="Malgun Gothic" w:hint="eastAsia"/>
+        </w:rPr>
+        <w:t xml:space="preserve"> </w:t>
+      </w:r>
+      <w:r>
+        <w:rPr>
+          <w:rFonts w:eastAsia="Malgun Gothic" w:hint="eastAsia"/>
+        </w:rPr>
+        <w:t>있는</w:t>
+      </w:r>
+      <w:r>
+        <w:rPr>
+          <w:rFonts w:eastAsia="Malgun Gothic" w:hint="eastAsia"/>
+        </w:rPr>
+        <w:t xml:space="preserve"> </w:t>
+      </w:r>
+      <w:r>
+        <w:rPr>
+          <w:rFonts w:eastAsia="Malgun Gothic" w:hint="eastAsia"/>
+        </w:rPr>
+        <w:t>음료입니다</w:t>
+      </w:r>
+      <w:r>
+        <w:rPr>
+          <w:rFonts w:eastAsia="Malgun Gothic" w:hint="eastAsia"/>
+        </w:rPr>
+        <w:t xml:space="preserve">. </w:t>
+      </w:r>
+      <w:r>
+        <w:rPr>
+          <w:rFonts w:eastAsia="Malgun Gothic" w:hint="eastAsia"/>
+        </w:rPr>
+        <w:t>면역력과</w:t>
+      </w:r>
+      <w:r>
+        <w:rPr>
+          <w:rFonts w:eastAsia="Malgun Gothic" w:hint="eastAsia"/>
+        </w:rPr>
+        <w:t xml:space="preserve"> </w:t>
+      </w:r>
+      <w:r>
+        <w:rPr>
+          <w:rFonts w:eastAsia="Malgun Gothic" w:hint="eastAsia"/>
+        </w:rPr>
+        <w:t>소화력을</w:t>
+      </w:r>
+      <w:r>
+        <w:rPr>
+          <w:rFonts w:eastAsia="Malgun Gothic" w:hint="eastAsia"/>
+        </w:rPr>
+        <w:t xml:space="preserve"> </w:t>
+      </w:r>
+      <w:r>
+        <w:rPr>
+          <w:rFonts w:eastAsia="Malgun Gothic" w:hint="eastAsia"/>
+        </w:rPr>
+        <w:t>높여</w:t>
+      </w:r>
+      <w:r>
+        <w:rPr>
+          <w:rFonts w:eastAsia="Malgun Gothic" w:hint="eastAsia"/>
+        </w:rPr>
+        <w:t xml:space="preserve"> </w:t>
+      </w:r>
+      <w:r>
+        <w:rPr>
+          <w:rFonts w:eastAsia="Malgun Gothic" w:hint="eastAsia"/>
+        </w:rPr>
+        <w:t>주고</w:t>
+      </w:r>
+      <w:r>
+        <w:rPr>
+          <w:rFonts w:eastAsia="Malgun Gothic" w:hint="eastAsia"/>
+        </w:rPr>
+        <w:t xml:space="preserve"> </w:t>
+      </w:r>
+      <w:r>
+        <w:rPr>
+          <w:rFonts w:eastAsia="Malgun Gothic" w:hint="eastAsia"/>
+        </w:rPr>
+        <w:t>염증은</w:t>
+      </w:r>
+      <w:r>
+        <w:rPr>
+          <w:rFonts w:eastAsia="Malgun Gothic" w:hint="eastAsia"/>
+        </w:rPr>
+        <w:t xml:space="preserve"> </w:t>
+      </w:r>
+      <w:r>
+        <w:rPr>
+          <w:rFonts w:eastAsia="Malgun Gothic" w:hint="eastAsia"/>
+        </w:rPr>
+        <w:t>줄여</w:t>
+      </w:r>
+      <w:r>
+        <w:rPr>
+          <w:rFonts w:eastAsia="Malgun Gothic" w:hint="eastAsia"/>
+        </w:rPr>
+        <w:t xml:space="preserve"> </w:t>
+      </w:r>
+      <w:r>
+        <w:rPr>
+          <w:rFonts w:eastAsia="Malgun Gothic" w:hint="eastAsia"/>
+        </w:rPr>
+        <w:t>주는</w:t>
+      </w:r>
+      <w:r>
+        <w:rPr>
+          <w:rFonts w:eastAsia="Malgun Gothic" w:hint="eastAsia"/>
+        </w:rPr>
+        <w:t xml:space="preserve"> </w:t>
+      </w:r>
+      <w:r>
+        <w:rPr>
+          <w:rFonts w:eastAsia="Malgun Gothic" w:hint="eastAsia"/>
+        </w:rPr>
+        <w:t>차이</w:t>
+      </w:r>
+      <w:r>
+        <w:rPr>
+          <w:rFonts w:eastAsia="Malgun Gothic" w:hint="eastAsia"/>
+        </w:rPr>
+        <w:t xml:space="preserve"> </w:t>
+      </w:r>
+      <w:r>
+        <w:rPr>
+          <w:rFonts w:eastAsia="Malgun Gothic" w:hint="eastAsia"/>
+        </w:rPr>
+        <w:t>티는</w:t>
+      </w:r>
+      <w:r>
+        <w:rPr>
+          <w:rFonts w:eastAsia="Malgun Gothic" w:hint="eastAsia"/>
+        </w:rPr>
+        <w:t xml:space="preserve"> </w:t>
+      </w:r>
+      <w:r>
+        <w:rPr>
+          <w:rFonts w:eastAsia="Malgun Gothic" w:hint="eastAsia"/>
+        </w:rPr>
+        <w:t>몸에도</w:t>
+      </w:r>
+      <w:r>
+        <w:rPr>
+          <w:rFonts w:eastAsia="Malgun Gothic" w:hint="eastAsia"/>
+        </w:rPr>
+        <w:t xml:space="preserve"> </w:t>
+      </w:r>
+      <w:r>
+        <w:rPr>
+          <w:rFonts w:eastAsia="Malgun Gothic" w:hint="eastAsia"/>
+        </w:rPr>
+        <w:t>매우</w:t>
+      </w:r>
+      <w:r>
+        <w:rPr>
+          <w:rFonts w:eastAsia="Malgun Gothic" w:hint="eastAsia"/>
+        </w:rPr>
+        <w:t xml:space="preserve"> </w:t>
+      </w:r>
+      <w:r>
+        <w:rPr>
+          <w:rFonts w:eastAsia="Malgun Gothic" w:hint="eastAsia"/>
+        </w:rPr>
+        <w:t>좋은</w:t>
+      </w:r>
+      <w:r>
+        <w:rPr>
+          <w:rFonts w:eastAsia="Malgun Gothic" w:hint="eastAsia"/>
+        </w:rPr>
+        <w:t xml:space="preserve"> </w:t>
+      </w:r>
+      <w:r>
+        <w:rPr>
+          <w:rFonts w:eastAsia="Malgun Gothic" w:hint="eastAsia"/>
+        </w:rPr>
+        <w:t>음료입니다</w:t>
+      </w:r>
+      <w:r>
+        <w:rPr>
+          <w:rFonts w:eastAsia="Malgun Gothic" w:hint="eastAsia"/>
+        </w:rPr>
+        <w:t xml:space="preserve">. </w:t>
+      </w:r>
+      <w:r>
+        <w:rPr>
+          <w:rFonts w:eastAsia="Malgun Gothic" w:hint="eastAsia"/>
+        </w:rPr>
+        <w:t>그리고</w:t>
+      </w:r>
+      <w:r>
+        <w:rPr>
+          <w:rFonts w:eastAsia="Malgun Gothic" w:hint="eastAsia"/>
+        </w:rPr>
+        <w:t xml:space="preserve"> </w:t>
+      </w:r>
+      <w:r>
+        <w:rPr>
+          <w:rFonts w:eastAsia="Malgun Gothic" w:hint="eastAsia"/>
+        </w:rPr>
+        <w:t>오래</w:t>
+      </w:r>
+      <w:r>
+        <w:rPr>
+          <w:rFonts w:eastAsia="Malgun Gothic" w:hint="eastAsia"/>
+        </w:rPr>
+        <w:t xml:space="preserve"> </w:t>
+      </w:r>
+      <w:r>
+        <w:rPr>
+          <w:rFonts w:eastAsia="Malgun Gothic" w:hint="eastAsia"/>
+        </w:rPr>
+        <w:t>전부터</w:t>
+      </w:r>
+      <w:r>
+        <w:rPr>
+          <w:rFonts w:eastAsia="Malgun Gothic" w:hint="eastAsia"/>
+        </w:rPr>
+        <w:t xml:space="preserve"> </w:t>
+      </w:r>
+      <w:r>
+        <w:rPr>
+          <w:rFonts w:eastAsia="Malgun Gothic" w:hint="eastAsia"/>
+        </w:rPr>
+        <w:t>숙박</w:t>
+      </w:r>
+      <w:r>
+        <w:rPr>
+          <w:rFonts w:eastAsia="Malgun Gothic" w:hint="eastAsia"/>
+        </w:rPr>
+        <w:t xml:space="preserve"> </w:t>
+      </w:r>
+      <w:r>
+        <w:rPr>
+          <w:rFonts w:eastAsia="Malgun Gothic" w:hint="eastAsia"/>
+        </w:rPr>
+        <w:t>업체에서</w:t>
+      </w:r>
+      <w:r>
+        <w:rPr>
+          <w:rFonts w:eastAsia="Malgun Gothic" w:hint="eastAsia"/>
+        </w:rPr>
+        <w:t xml:space="preserve"> </w:t>
+      </w:r>
+      <w:r>
+        <w:rPr>
+          <w:rFonts w:eastAsia="Malgun Gothic" w:hint="eastAsia"/>
+        </w:rPr>
+        <w:t>제공되어</w:t>
+      </w:r>
+      <w:r>
+        <w:rPr>
+          <w:rFonts w:eastAsia="Malgun Gothic" w:hint="eastAsia"/>
+        </w:rPr>
+        <w:t xml:space="preserve"> </w:t>
+      </w:r>
+      <w:r>
+        <w:rPr>
+          <w:rFonts w:eastAsia="Malgun Gothic" w:hint="eastAsia"/>
+        </w:rPr>
+        <w:t>왔으며</w:t>
+      </w:r>
+      <w:r>
+        <w:rPr>
+          <w:rFonts w:eastAsia="Malgun Gothic" w:hint="eastAsia"/>
+        </w:rPr>
+        <w:t xml:space="preserve"> </w:t>
+      </w:r>
+      <w:r>
+        <w:rPr>
+          <w:rFonts w:eastAsia="Malgun Gothic" w:hint="eastAsia"/>
+        </w:rPr>
+        <w:t>친한</w:t>
+      </w:r>
+      <w:r>
+        <w:rPr>
+          <w:rFonts w:eastAsia="Malgun Gothic" w:hint="eastAsia"/>
+        </w:rPr>
+        <w:t xml:space="preserve"> </w:t>
+      </w:r>
+      <w:r>
+        <w:rPr>
+          <w:rFonts w:eastAsia="Malgun Gothic" w:hint="eastAsia"/>
+        </w:rPr>
+        <w:t>친구에게</w:t>
+      </w:r>
+      <w:r>
+        <w:rPr>
+          <w:rFonts w:eastAsia="Malgun Gothic" w:hint="eastAsia"/>
+        </w:rPr>
+        <w:t xml:space="preserve"> </w:t>
+      </w:r>
+      <w:r>
+        <w:rPr>
+          <w:rFonts w:eastAsia="Malgun Gothic" w:hint="eastAsia"/>
+        </w:rPr>
+        <w:t>대접하거나</w:t>
+      </w:r>
+      <w:r>
+        <w:rPr>
+          <w:rFonts w:eastAsia="Malgun Gothic" w:hint="eastAsia"/>
+        </w:rPr>
+        <w:t xml:space="preserve"> </w:t>
+      </w:r>
+      <w:r>
+        <w:rPr>
+          <w:rFonts w:eastAsia="Malgun Gothic" w:hint="eastAsia"/>
+        </w:rPr>
+        <w:t>휴식이</w:t>
+      </w:r>
+      <w:r>
+        <w:rPr>
+          <w:rFonts w:eastAsia="Malgun Gothic" w:hint="eastAsia"/>
+        </w:rPr>
+        <w:t xml:space="preserve"> </w:t>
+      </w:r>
+      <w:r>
+        <w:rPr>
+          <w:rFonts w:eastAsia="Malgun Gothic" w:hint="eastAsia"/>
+        </w:rPr>
+        <w:t>필요할</w:t>
+      </w:r>
+      <w:r>
+        <w:rPr>
+          <w:rFonts w:eastAsia="Malgun Gothic" w:hint="eastAsia"/>
+        </w:rPr>
+        <w:t xml:space="preserve"> </w:t>
+      </w:r>
+      <w:r>
+        <w:rPr>
+          <w:rFonts w:eastAsia="Malgun Gothic" w:hint="eastAsia"/>
+        </w:rPr>
+        <w:t>때</w:t>
+      </w:r>
+      <w:r>
+        <w:rPr>
+          <w:rFonts w:eastAsia="Malgun Gothic" w:hint="eastAsia"/>
+        </w:rPr>
+        <w:t xml:space="preserve"> </w:t>
+      </w:r>
+      <w:r>
+        <w:rPr>
+          <w:rFonts w:eastAsia="Malgun Gothic" w:hint="eastAsia"/>
+        </w:rPr>
+        <w:t>마시는</w:t>
+      </w:r>
+      <w:r>
+        <w:rPr>
+          <w:rFonts w:eastAsia="Malgun Gothic" w:hint="eastAsia"/>
+        </w:rPr>
+        <w:t xml:space="preserve"> </w:t>
+      </w:r>
+      <w:r>
+        <w:rPr>
+          <w:rFonts w:eastAsia="Malgun Gothic" w:hint="eastAsia"/>
+        </w:rPr>
+        <w:t>등</w:t>
+      </w:r>
+      <w:r>
+        <w:rPr>
+          <w:rFonts w:eastAsia="Malgun Gothic" w:hint="eastAsia"/>
+        </w:rPr>
+        <w:t xml:space="preserve"> </w:t>
+      </w:r>
+      <w:r>
+        <w:rPr>
+          <w:rFonts w:eastAsia="Malgun Gothic" w:hint="eastAsia"/>
+        </w:rPr>
+        <w:t>역사</w:t>
+      </w:r>
+      <w:r>
+        <w:rPr>
+          <w:rFonts w:eastAsia="Malgun Gothic" w:hint="eastAsia"/>
+        </w:rPr>
+        <w:t>/</w:t>
+      </w:r>
+      <w:r>
+        <w:rPr>
+          <w:rFonts w:eastAsia="Malgun Gothic" w:hint="eastAsia"/>
+        </w:rPr>
+        <w:t>문화적으로도</w:t>
+      </w:r>
+      <w:r>
+        <w:rPr>
+          <w:rFonts w:eastAsia="Malgun Gothic" w:hint="eastAsia"/>
+        </w:rPr>
+        <w:t xml:space="preserve"> </w:t>
+      </w:r>
+      <w:r>
+        <w:rPr>
+          <w:rFonts w:eastAsia="Malgun Gothic" w:hint="eastAsia"/>
+        </w:rPr>
+        <w:t>중요한</w:t>
+      </w:r>
+      <w:r>
+        <w:rPr>
+          <w:rFonts w:eastAsia="Malgun Gothic" w:hint="eastAsia"/>
+        </w:rPr>
+        <w:t xml:space="preserve"> </w:t>
+      </w:r>
+      <w:r>
+        <w:rPr>
+          <w:rFonts w:eastAsia="Malgun Gothic" w:hint="eastAsia"/>
+        </w:rPr>
+        <w:t>차입니다</w:t>
+      </w:r>
+      <w:r>
+        <w:rPr>
+          <w:rFonts w:eastAsia="Malgun Gothic" w:hint="eastAsia"/>
+        </w:rPr>
+        <w:t>.</w:t>
       </w:r>
     </w:p>
     <w:p>
       <w:pPr>
-        <w:bidi w:val="0"/>
+        <w:rPr>
+          <w:rFonts w:eastAsia="Malgun Gothic"/>
+        </w:rPr>
       </w:pPr>
       <w:r>
         <w:rPr>
-          <w:rStyle w:val="DefaultParagraphFont"/>
-          <w:rFonts w:ascii="Batang" w:eastAsia="Batang" w:hAnsi="Batang" w:cs="Batang"/>
-          <w:b w:val="0"/>
-          <w:bCs w:val="0"/>
-          <w:i w:val="0"/>
-          <w:iCs w:val="0"/>
-          <w:caps w:val="0"/>
-          <w:smallCaps w:val="0"/>
-          <w:strike w:val="0"/>
-          <w:dstrike w:val="0"/>
-          <w:outline w:val="0"/>
-          <w:shadow w:val="0"/>
-          <w:emboss w:val="0"/>
-          <w:imprint w:val="0"/>
-          <w:noProof w:val="0"/>
-          <w:vanish w:val="0"/>
-          <w:color w:val="auto"/>
-          <w:spacing w:val="0"/>
-          <w:w w:val="100"/>
-          <w:kern w:val="0"/>
-          <w:position w:val="0"/>
-          <w:sz w:val="22"/>
-          <w:szCs w:val="22"/>
-          <w:highlight w:val="none"/>
-          <w:u w:val="none" w:color="auto"/>
-          <w:bdr w:val="none" w:sz="0" w:space="0" w:color="auto"/>
-          <w:shd w:val="clear" w:color="auto" w:fill="auto"/>
-          <w:vertAlign w:val="baseline"/>
-          <w:rtl w:val="0"/>
-          <w:cs w:val="0"/>
-          <w:lang w:val="en-US" w:eastAsia="ko-KR" w:bidi="ar-SA"/>
-        </w:rPr>
-        <w:t xml:space="preserve">몸에 좋으며 이국적인 천연 제품의 수요가 증가하고 있는 라틴 아메리카 시장은 차이 티를 판매하기에 매우 적합한 지역이라 할 수 있습니다. </w:t>
-      </w:r>
-      <w:r>
-        <w:rPr>
-          <w:rStyle w:val="DefaultParagraphFont"/>
-          <w:rFonts w:ascii="Batang" w:eastAsia="Batang" w:hAnsi="Batang" w:cs="Batang"/>
-          <w:b w:val="0"/>
-          <w:bCs w:val="0"/>
-          <w:i w:val="0"/>
-          <w:iCs w:val="0"/>
-          <w:caps w:val="0"/>
-          <w:smallCaps w:val="0"/>
-          <w:strike w:val="0"/>
-          <w:dstrike w:val="0"/>
-          <w:outline w:val="0"/>
-          <w:shadow w:val="0"/>
-          <w:emboss w:val="0"/>
-          <w:imprint w:val="0"/>
-          <w:noProof w:val="0"/>
-          <w:vanish w:val="0"/>
-          <w:color w:val="auto"/>
-          <w:spacing w:val="0"/>
-          <w:w w:val="100"/>
-          <w:kern w:val="0"/>
-          <w:position w:val="0"/>
-          <w:sz w:val="22"/>
-          <w:szCs w:val="22"/>
-          <w:highlight w:val="none"/>
-          <w:u w:val="none" w:color="auto"/>
-          <w:bdr w:val="none" w:sz="0" w:space="0" w:color="auto"/>
-          <w:shd w:val="clear" w:color="auto" w:fill="auto"/>
-          <w:vertAlign w:val="baseline"/>
-          <w:rtl w:val="0"/>
-          <w:cs w:val="0"/>
-          <w:lang w:val="en-US" w:eastAsia="ko-KR" w:bidi="ar-SA"/>
-        </w:rPr>
-        <w:t xml:space="preserve">그리고 라틴 아메리카 지역에는 아르헨티나, 칠레, 우루과이 등 차를 즐겨 마시는 국가가 많으며 마테차의 인기가 매우 높습니다. </w:t>
-      </w:r>
-      <w:r>
-        <w:rPr>
-          <w:rStyle w:val="DefaultParagraphFont"/>
-          <w:rFonts w:ascii="Batang" w:eastAsia="Batang" w:hAnsi="Batang" w:cs="Batang"/>
-          <w:b w:val="0"/>
-          <w:bCs w:val="0"/>
-          <w:i w:val="0"/>
-          <w:iCs w:val="0"/>
-          <w:caps w:val="0"/>
-          <w:smallCaps w:val="0"/>
-          <w:strike w:val="0"/>
-          <w:dstrike w:val="0"/>
-          <w:outline w:val="0"/>
-          <w:shadow w:val="0"/>
-          <w:emboss w:val="0"/>
-          <w:imprint w:val="0"/>
-          <w:noProof w:val="0"/>
-          <w:vanish w:val="0"/>
-          <w:color w:val="auto"/>
-          <w:spacing w:val="0"/>
-          <w:w w:val="100"/>
-          <w:kern w:val="0"/>
-          <w:position w:val="0"/>
-          <w:sz w:val="22"/>
-          <w:szCs w:val="22"/>
-          <w:highlight w:val="none"/>
-          <w:u w:val="none" w:color="auto"/>
-          <w:bdr w:val="none" w:sz="0" w:space="0" w:color="auto"/>
-          <w:shd w:val="clear" w:color="auto" w:fill="auto"/>
-          <w:vertAlign w:val="baseline"/>
-          <w:rtl w:val="0"/>
-          <w:cs w:val="0"/>
-          <w:lang w:val="en-US" w:eastAsia="ko-KR" w:bidi="ar-SA"/>
-        </w:rPr>
-        <w:t xml:space="preserve">차이 티는 카페인 함유율은 커피와 비슷하지만 커피보다 더욱 다채로운 맛을 느낄 수 있으므로 차와 커피를 즐겨 마시는 소비자가 모두 선호할 가능성이 높습니다. </w:t>
-      </w:r>
-      <w:r>
-        <w:rPr>
-          <w:rStyle w:val="DefaultParagraphFont"/>
-          <w:rFonts w:ascii="Batang" w:eastAsia="Batang" w:hAnsi="Batang" w:cs="Batang"/>
-          <w:b w:val="0"/>
-          <w:bCs w:val="0"/>
-          <w:i w:val="0"/>
-          <w:iCs w:val="0"/>
-          <w:caps w:val="0"/>
-          <w:smallCaps w:val="0"/>
-          <w:strike w:val="0"/>
-          <w:dstrike w:val="0"/>
-          <w:outline w:val="0"/>
-          <w:shadow w:val="0"/>
-          <w:emboss w:val="0"/>
-          <w:imprint w:val="0"/>
-          <w:noProof w:val="0"/>
-          <w:vanish w:val="0"/>
-          <w:color w:val="auto"/>
-          <w:spacing w:val="0"/>
-          <w:w w:val="100"/>
-          <w:kern w:val="0"/>
-          <w:position w:val="0"/>
-          <w:sz w:val="22"/>
-          <w:szCs w:val="22"/>
-          <w:highlight w:val="none"/>
-          <w:u w:val="none" w:color="auto"/>
-          <w:bdr w:val="none" w:sz="0" w:space="0" w:color="auto"/>
-          <w:shd w:val="clear" w:color="auto" w:fill="auto"/>
-          <w:vertAlign w:val="baseline"/>
-          <w:rtl w:val="0"/>
-          <w:cs w:val="0"/>
-          <w:lang w:val="en-US" w:eastAsia="ko-KR" w:bidi="ar-SA"/>
-        </w:rPr>
-        <w:t>또한 차이 티는 단 음료를 함께 즐기기를 좋아하는 라틴 아메리카 소비자의 생활 방식과 취향에도 적합합니다.</w:t>
+          <w:rFonts w:eastAsia="Malgun Gothic" w:hint="eastAsia"/>
+        </w:rPr>
+        <w:t>몸에</w:t>
+      </w:r>
+      <w:r>
+        <w:rPr>
+          <w:rFonts w:eastAsia="Malgun Gothic" w:hint="eastAsia"/>
+        </w:rPr>
+        <w:t xml:space="preserve"> </w:t>
+      </w:r>
+      <w:r>
+        <w:rPr>
+          <w:rFonts w:eastAsia="Malgun Gothic" w:hint="eastAsia"/>
+        </w:rPr>
+        <w:t>좋으며</w:t>
+      </w:r>
+      <w:r>
+        <w:rPr>
+          <w:rFonts w:eastAsia="Malgun Gothic" w:hint="eastAsia"/>
+        </w:rPr>
+        <w:t xml:space="preserve"> </w:t>
+      </w:r>
+      <w:r>
+        <w:rPr>
+          <w:rFonts w:eastAsia="Malgun Gothic" w:hint="eastAsia"/>
+        </w:rPr>
+        <w:t>이국적인</w:t>
+      </w:r>
+      <w:r>
+        <w:rPr>
+          <w:rFonts w:eastAsia="Malgun Gothic" w:hint="eastAsia"/>
+        </w:rPr>
+        <w:t xml:space="preserve"> </w:t>
+      </w:r>
+      <w:r>
+        <w:rPr>
+          <w:rFonts w:eastAsia="Malgun Gothic" w:hint="eastAsia"/>
+        </w:rPr>
+        <w:t>천연</w:t>
+      </w:r>
+      <w:r>
+        <w:rPr>
+          <w:rFonts w:eastAsia="Malgun Gothic" w:hint="eastAsia"/>
+        </w:rPr>
+        <w:t xml:space="preserve"> </w:t>
+      </w:r>
+      <w:r>
+        <w:rPr>
+          <w:rFonts w:eastAsia="Malgun Gothic" w:hint="eastAsia"/>
+        </w:rPr>
+        <w:t>제품의</w:t>
+      </w:r>
+      <w:r>
+        <w:rPr>
+          <w:rFonts w:eastAsia="Malgun Gothic" w:hint="eastAsia"/>
+        </w:rPr>
+        <w:t xml:space="preserve"> </w:t>
+      </w:r>
+      <w:r>
+        <w:rPr>
+          <w:rFonts w:eastAsia="Malgun Gothic" w:hint="eastAsia"/>
+        </w:rPr>
+        <w:t>수요가</w:t>
+      </w:r>
+      <w:r>
+        <w:rPr>
+          <w:rFonts w:eastAsia="Malgun Gothic" w:hint="eastAsia"/>
+        </w:rPr>
+        <w:t xml:space="preserve"> </w:t>
+      </w:r>
+      <w:r>
+        <w:rPr>
+          <w:rFonts w:eastAsia="Malgun Gothic" w:hint="eastAsia"/>
+        </w:rPr>
+        <w:t>증가하고</w:t>
+      </w:r>
+      <w:r>
+        <w:rPr>
+          <w:rFonts w:eastAsia="Malgun Gothic" w:hint="eastAsia"/>
+        </w:rPr>
+        <w:t xml:space="preserve"> </w:t>
+      </w:r>
+      <w:r>
+        <w:rPr>
+          <w:rFonts w:eastAsia="Malgun Gothic" w:hint="eastAsia"/>
+        </w:rPr>
+        <w:t>있는</w:t>
+      </w:r>
+      <w:r>
+        <w:rPr>
+          <w:rFonts w:eastAsia="Malgun Gothic" w:hint="eastAsia"/>
+        </w:rPr>
+        <w:t xml:space="preserve"> </w:t>
+      </w:r>
+      <w:r>
+        <w:rPr>
+          <w:rFonts w:eastAsia="Malgun Gothic" w:hint="eastAsia"/>
+        </w:rPr>
+        <w:t>라틴</w:t>
+      </w:r>
+      <w:r>
+        <w:rPr>
+          <w:rFonts w:eastAsia="Malgun Gothic" w:hint="eastAsia"/>
+        </w:rPr>
+        <w:t xml:space="preserve"> </w:t>
+      </w:r>
+      <w:r>
+        <w:rPr>
+          <w:rFonts w:eastAsia="Malgun Gothic" w:hint="eastAsia"/>
+        </w:rPr>
+        <w:t>아메리카</w:t>
+      </w:r>
+      <w:r>
+        <w:rPr>
+          <w:rFonts w:eastAsia="Malgun Gothic" w:hint="eastAsia"/>
+        </w:rPr>
+        <w:t xml:space="preserve"> </w:t>
+      </w:r>
+      <w:r>
+        <w:rPr>
+          <w:rFonts w:eastAsia="Malgun Gothic" w:hint="eastAsia"/>
+        </w:rPr>
+        <w:t>시장은</w:t>
+      </w:r>
+      <w:r>
+        <w:rPr>
+          <w:rFonts w:eastAsia="Malgun Gothic" w:hint="eastAsia"/>
+        </w:rPr>
+        <w:t xml:space="preserve"> </w:t>
+      </w:r>
+      <w:r>
+        <w:rPr>
+          <w:rFonts w:eastAsia="Malgun Gothic" w:hint="eastAsia"/>
+        </w:rPr>
+        <w:t>차이</w:t>
+      </w:r>
+      <w:r>
+        <w:rPr>
+          <w:rFonts w:eastAsia="Malgun Gothic" w:hint="eastAsia"/>
+        </w:rPr>
+        <w:t xml:space="preserve"> </w:t>
+      </w:r>
+      <w:r>
+        <w:rPr>
+          <w:rFonts w:eastAsia="Malgun Gothic" w:hint="eastAsia"/>
+        </w:rPr>
+        <w:t>티를</w:t>
+      </w:r>
+      <w:r>
+        <w:rPr>
+          <w:rFonts w:eastAsia="Malgun Gothic" w:hint="eastAsia"/>
+        </w:rPr>
+        <w:t xml:space="preserve"> </w:t>
+      </w:r>
+      <w:r>
+        <w:rPr>
+          <w:rFonts w:eastAsia="Malgun Gothic" w:hint="eastAsia"/>
+        </w:rPr>
+        <w:t>판매하기에</w:t>
+      </w:r>
+      <w:r>
+        <w:rPr>
+          <w:rFonts w:eastAsia="Malgun Gothic" w:hint="eastAsia"/>
+        </w:rPr>
+        <w:t xml:space="preserve"> </w:t>
+      </w:r>
+      <w:r>
+        <w:rPr>
+          <w:rFonts w:eastAsia="Malgun Gothic" w:hint="eastAsia"/>
+        </w:rPr>
+        <w:t>매우</w:t>
+      </w:r>
+      <w:r>
+        <w:rPr>
+          <w:rFonts w:eastAsia="Malgun Gothic" w:hint="eastAsia"/>
+        </w:rPr>
+        <w:t xml:space="preserve"> </w:t>
+      </w:r>
+      <w:r>
+        <w:rPr>
+          <w:rFonts w:eastAsia="Malgun Gothic" w:hint="eastAsia"/>
+        </w:rPr>
+        <w:t>적합한</w:t>
+      </w:r>
+      <w:r>
+        <w:rPr>
+          <w:rFonts w:eastAsia="Malgun Gothic" w:hint="eastAsia"/>
+        </w:rPr>
+        <w:t xml:space="preserve"> </w:t>
+      </w:r>
+      <w:r>
+        <w:rPr>
+          <w:rFonts w:eastAsia="Malgun Gothic" w:hint="eastAsia"/>
+        </w:rPr>
+        <w:t>지역이라</w:t>
+      </w:r>
+      <w:r>
+        <w:rPr>
+          <w:rFonts w:eastAsia="Malgun Gothic" w:hint="eastAsia"/>
+        </w:rPr>
+        <w:t xml:space="preserve"> </w:t>
+      </w:r>
+      <w:r>
+        <w:rPr>
+          <w:rFonts w:eastAsia="Malgun Gothic" w:hint="eastAsia"/>
+        </w:rPr>
+        <w:t>할</w:t>
+      </w:r>
+      <w:r>
+        <w:rPr>
+          <w:rFonts w:eastAsia="Malgun Gothic" w:hint="eastAsia"/>
+        </w:rPr>
+        <w:t xml:space="preserve"> </w:t>
+      </w:r>
+      <w:r>
+        <w:rPr>
+          <w:rFonts w:eastAsia="Malgun Gothic" w:hint="eastAsia"/>
+        </w:rPr>
+        <w:t>수</w:t>
+      </w:r>
+      <w:r>
+        <w:rPr>
+          <w:rFonts w:eastAsia="Malgun Gothic" w:hint="eastAsia"/>
+        </w:rPr>
+        <w:t xml:space="preserve"> </w:t>
+      </w:r>
+      <w:r>
+        <w:rPr>
+          <w:rFonts w:eastAsia="Malgun Gothic" w:hint="eastAsia"/>
+        </w:rPr>
+        <w:t>있습니다</w:t>
+      </w:r>
+      <w:r>
+        <w:rPr>
+          <w:rFonts w:eastAsia="Malgun Gothic" w:hint="eastAsia"/>
+        </w:rPr>
+        <w:t xml:space="preserve">. </w:t>
+      </w:r>
+      <w:r>
+        <w:rPr>
+          <w:rFonts w:eastAsia="Malgun Gothic" w:hint="eastAsia"/>
+        </w:rPr>
+        <w:t>그리고</w:t>
+      </w:r>
+      <w:r>
+        <w:rPr>
+          <w:rFonts w:eastAsia="Malgun Gothic" w:hint="eastAsia"/>
+        </w:rPr>
+        <w:t xml:space="preserve"> </w:t>
+      </w:r>
+      <w:r>
+        <w:rPr>
+          <w:rFonts w:eastAsia="Malgun Gothic" w:hint="eastAsia"/>
+        </w:rPr>
+        <w:t>라틴</w:t>
+      </w:r>
+      <w:r>
+        <w:rPr>
+          <w:rFonts w:eastAsia="Malgun Gothic" w:hint="eastAsia"/>
+        </w:rPr>
+        <w:t xml:space="preserve"> </w:t>
+      </w:r>
+      <w:r>
+        <w:rPr>
+          <w:rFonts w:eastAsia="Malgun Gothic" w:hint="eastAsia"/>
+        </w:rPr>
+        <w:t>아메리카</w:t>
+      </w:r>
+      <w:r>
+        <w:rPr>
+          <w:rFonts w:eastAsia="Malgun Gothic" w:hint="eastAsia"/>
+        </w:rPr>
+        <w:t xml:space="preserve"> </w:t>
+      </w:r>
+      <w:r>
+        <w:rPr>
+          <w:rFonts w:eastAsia="Malgun Gothic" w:hint="eastAsia"/>
+        </w:rPr>
+        <w:t>지역에는</w:t>
+      </w:r>
+      <w:r>
+        <w:rPr>
+          <w:rFonts w:eastAsia="Malgun Gothic" w:hint="eastAsia"/>
+        </w:rPr>
+        <w:t xml:space="preserve"> </w:t>
+      </w:r>
+      <w:r>
+        <w:rPr>
+          <w:rFonts w:eastAsia="Malgun Gothic" w:hint="eastAsia"/>
+        </w:rPr>
+        <w:t>아르헨티나</w:t>
+      </w:r>
+      <w:r>
+        <w:rPr>
+          <w:rFonts w:eastAsia="Malgun Gothic" w:hint="eastAsia"/>
+        </w:rPr>
+        <w:t xml:space="preserve">, </w:t>
+      </w:r>
+      <w:r>
+        <w:rPr>
+          <w:rFonts w:eastAsia="Malgun Gothic" w:hint="eastAsia"/>
+        </w:rPr>
+        <w:t>칠레</w:t>
+      </w:r>
+      <w:r>
+        <w:rPr>
+          <w:rFonts w:eastAsia="Malgun Gothic" w:hint="eastAsia"/>
+        </w:rPr>
+        <w:t xml:space="preserve">, </w:t>
+      </w:r>
+      <w:r>
+        <w:rPr>
+          <w:rFonts w:eastAsia="Malgun Gothic" w:hint="eastAsia"/>
+        </w:rPr>
+        <w:t>우루과이</w:t>
+      </w:r>
+      <w:r>
+        <w:rPr>
+          <w:rFonts w:eastAsia="Malgun Gothic" w:hint="eastAsia"/>
+        </w:rPr>
+        <w:t xml:space="preserve"> </w:t>
+      </w:r>
+      <w:r>
+        <w:rPr>
+          <w:rFonts w:eastAsia="Malgun Gothic" w:hint="eastAsia"/>
+        </w:rPr>
+        <w:t>등</w:t>
+      </w:r>
+      <w:r>
+        <w:rPr>
+          <w:rFonts w:eastAsia="Malgun Gothic" w:hint="eastAsia"/>
+        </w:rPr>
+        <w:t xml:space="preserve"> </w:t>
+      </w:r>
+      <w:r>
+        <w:rPr>
+          <w:rFonts w:eastAsia="Malgun Gothic" w:hint="eastAsia"/>
+        </w:rPr>
+        <w:t>차를</w:t>
+      </w:r>
+      <w:r>
+        <w:rPr>
+          <w:rFonts w:eastAsia="Malgun Gothic" w:hint="eastAsia"/>
+        </w:rPr>
+        <w:t xml:space="preserve"> </w:t>
+      </w:r>
+      <w:r>
+        <w:rPr>
+          <w:rFonts w:eastAsia="Malgun Gothic" w:hint="eastAsia"/>
+        </w:rPr>
+        <w:t>즐겨</w:t>
+      </w:r>
+      <w:r>
+        <w:rPr>
+          <w:rFonts w:eastAsia="Malgun Gothic" w:hint="eastAsia"/>
+        </w:rPr>
+        <w:t xml:space="preserve"> </w:t>
+      </w:r>
+      <w:r>
+        <w:rPr>
+          <w:rFonts w:eastAsia="Malgun Gothic" w:hint="eastAsia"/>
+        </w:rPr>
+        <w:t>마시는</w:t>
+      </w:r>
+      <w:r>
+        <w:rPr>
+          <w:rFonts w:eastAsia="Malgun Gothic" w:hint="eastAsia"/>
+        </w:rPr>
+        <w:t xml:space="preserve"> </w:t>
+      </w:r>
+      <w:r>
+        <w:rPr>
+          <w:rFonts w:eastAsia="Malgun Gothic" w:hint="eastAsia"/>
+        </w:rPr>
+        <w:t>국가가</w:t>
+      </w:r>
+      <w:r>
+        <w:rPr>
+          <w:rFonts w:eastAsia="Malgun Gothic" w:hint="eastAsia"/>
+        </w:rPr>
+        <w:t xml:space="preserve"> </w:t>
+      </w:r>
+      <w:r>
+        <w:rPr>
+          <w:rFonts w:eastAsia="Malgun Gothic" w:hint="eastAsia"/>
+        </w:rPr>
+        <w:t>많으며</w:t>
+      </w:r>
+      <w:r>
+        <w:rPr>
+          <w:rFonts w:eastAsia="Malgun Gothic" w:hint="eastAsia"/>
+        </w:rPr>
+        <w:t xml:space="preserve"> </w:t>
+      </w:r>
+      <w:r>
+        <w:rPr>
+          <w:rFonts w:eastAsia="Malgun Gothic" w:hint="eastAsia"/>
+        </w:rPr>
+        <w:t>마테차의</w:t>
+      </w:r>
+      <w:r>
+        <w:rPr>
+          <w:rFonts w:eastAsia="Malgun Gothic" w:hint="eastAsia"/>
+        </w:rPr>
+        <w:t xml:space="preserve"> </w:t>
+      </w:r>
+      <w:r>
+        <w:rPr>
+          <w:rFonts w:eastAsia="Malgun Gothic" w:hint="eastAsia"/>
+        </w:rPr>
+        <w:t>인기가</w:t>
+      </w:r>
+      <w:r>
+        <w:rPr>
+          <w:rFonts w:eastAsia="Malgun Gothic" w:hint="eastAsia"/>
+        </w:rPr>
+        <w:t xml:space="preserve"> </w:t>
+      </w:r>
+      <w:r>
+        <w:rPr>
+          <w:rFonts w:eastAsia="Malgun Gothic" w:hint="eastAsia"/>
+        </w:rPr>
+        <w:t>매우</w:t>
+      </w:r>
+      <w:r>
+        <w:rPr>
+          <w:rFonts w:eastAsia="Malgun Gothic" w:hint="eastAsia"/>
+        </w:rPr>
+        <w:t xml:space="preserve"> </w:t>
+      </w:r>
+      <w:r>
+        <w:rPr>
+          <w:rFonts w:eastAsia="Malgun Gothic" w:hint="eastAsia"/>
+        </w:rPr>
+        <w:t>높습니다</w:t>
+      </w:r>
+      <w:r>
+        <w:rPr>
+          <w:rFonts w:eastAsia="Malgun Gothic" w:hint="eastAsia"/>
+        </w:rPr>
+        <w:t xml:space="preserve">. </w:t>
+      </w:r>
+      <w:r>
+        <w:rPr>
+          <w:rFonts w:eastAsia="Malgun Gothic" w:hint="eastAsia"/>
+        </w:rPr>
+        <w:t>차이</w:t>
+      </w:r>
+      <w:r>
+        <w:rPr>
+          <w:rFonts w:eastAsia="Malgun Gothic" w:hint="eastAsia"/>
+        </w:rPr>
+        <w:t xml:space="preserve"> </w:t>
+      </w:r>
+      <w:r>
+        <w:rPr>
+          <w:rFonts w:eastAsia="Malgun Gothic" w:hint="eastAsia"/>
+        </w:rPr>
+        <w:t>티는</w:t>
+      </w:r>
+      <w:r>
+        <w:rPr>
+          <w:rFonts w:eastAsia="Malgun Gothic" w:hint="eastAsia"/>
+        </w:rPr>
+        <w:t xml:space="preserve"> </w:t>
+      </w:r>
+      <w:r>
+        <w:rPr>
+          <w:rFonts w:eastAsia="Malgun Gothic" w:hint="eastAsia"/>
+        </w:rPr>
+        <w:t>카페인</w:t>
+      </w:r>
+      <w:r>
+        <w:rPr>
+          <w:rFonts w:eastAsia="Malgun Gothic" w:hint="eastAsia"/>
+        </w:rPr>
+        <w:t xml:space="preserve"> </w:t>
+      </w:r>
+      <w:r>
+        <w:rPr>
+          <w:rFonts w:eastAsia="Malgun Gothic" w:hint="eastAsia"/>
+        </w:rPr>
+        <w:t>함유율은</w:t>
+      </w:r>
+      <w:r>
+        <w:rPr>
+          <w:rFonts w:eastAsia="Malgun Gothic" w:hint="eastAsia"/>
+        </w:rPr>
+        <w:t xml:space="preserve"> </w:t>
+      </w:r>
+      <w:r>
+        <w:rPr>
+          <w:rFonts w:eastAsia="Malgun Gothic" w:hint="eastAsia"/>
+        </w:rPr>
+        <w:t>커피와</w:t>
+      </w:r>
+      <w:r>
+        <w:rPr>
+          <w:rFonts w:eastAsia="Malgun Gothic" w:hint="eastAsia"/>
+        </w:rPr>
+        <w:t xml:space="preserve"> </w:t>
+      </w:r>
+      <w:r>
+        <w:rPr>
+          <w:rFonts w:eastAsia="Malgun Gothic" w:hint="eastAsia"/>
+        </w:rPr>
+        <w:t>비슷하지만</w:t>
+      </w:r>
+      <w:r>
+        <w:rPr>
+          <w:rFonts w:eastAsia="Malgun Gothic" w:hint="eastAsia"/>
+        </w:rPr>
+        <w:t xml:space="preserve"> </w:t>
+      </w:r>
+      <w:r>
+        <w:rPr>
+          <w:rFonts w:eastAsia="Malgun Gothic" w:hint="eastAsia"/>
+        </w:rPr>
+        <w:t>커피보다</w:t>
+      </w:r>
+      <w:r>
+        <w:rPr>
+          <w:rFonts w:eastAsia="Malgun Gothic" w:hint="eastAsia"/>
+        </w:rPr>
+        <w:t xml:space="preserve"> </w:t>
+      </w:r>
+      <w:r>
+        <w:rPr>
+          <w:rFonts w:eastAsia="Malgun Gothic" w:hint="eastAsia"/>
+        </w:rPr>
+        <w:t>더욱</w:t>
+      </w:r>
+      <w:r>
+        <w:rPr>
+          <w:rFonts w:eastAsia="Malgun Gothic" w:hint="eastAsia"/>
+        </w:rPr>
+        <w:t xml:space="preserve"> </w:t>
+      </w:r>
+      <w:r>
+        <w:rPr>
+          <w:rFonts w:eastAsia="Malgun Gothic" w:hint="eastAsia"/>
+        </w:rPr>
+        <w:t>다채로운</w:t>
+      </w:r>
+      <w:r>
+        <w:rPr>
+          <w:rFonts w:eastAsia="Malgun Gothic" w:hint="eastAsia"/>
+        </w:rPr>
+        <w:t xml:space="preserve"> </w:t>
+      </w:r>
+      <w:r>
+        <w:rPr>
+          <w:rFonts w:eastAsia="Malgun Gothic" w:hint="eastAsia"/>
+        </w:rPr>
+        <w:t>맛을</w:t>
+      </w:r>
+      <w:r>
+        <w:rPr>
+          <w:rFonts w:eastAsia="Malgun Gothic" w:hint="eastAsia"/>
+        </w:rPr>
+        <w:t xml:space="preserve"> </w:t>
+      </w:r>
+      <w:r>
+        <w:rPr>
+          <w:rFonts w:eastAsia="Malgun Gothic" w:hint="eastAsia"/>
+        </w:rPr>
+        <w:t>느낄</w:t>
+      </w:r>
+      <w:r>
+        <w:rPr>
+          <w:rFonts w:eastAsia="Malgun Gothic" w:hint="eastAsia"/>
+        </w:rPr>
+        <w:t xml:space="preserve"> </w:t>
+      </w:r>
+      <w:r>
+        <w:rPr>
+          <w:rFonts w:eastAsia="Malgun Gothic" w:hint="eastAsia"/>
+        </w:rPr>
+        <w:t>수</w:t>
+      </w:r>
+      <w:r>
+        <w:rPr>
+          <w:rFonts w:eastAsia="Malgun Gothic" w:hint="eastAsia"/>
+        </w:rPr>
+        <w:t xml:space="preserve"> </w:t>
+      </w:r>
+      <w:r>
+        <w:rPr>
+          <w:rFonts w:eastAsia="Malgun Gothic" w:hint="eastAsia"/>
+        </w:rPr>
+        <w:t>있으므로</w:t>
+      </w:r>
+      <w:r>
+        <w:rPr>
+          <w:rFonts w:eastAsia="Malgun Gothic" w:hint="eastAsia"/>
+        </w:rPr>
+        <w:t xml:space="preserve"> </w:t>
+      </w:r>
+      <w:r>
+        <w:rPr>
+          <w:rFonts w:eastAsia="Malgun Gothic" w:hint="eastAsia"/>
+        </w:rPr>
+        <w:t>차와</w:t>
+      </w:r>
+      <w:r>
+        <w:rPr>
+          <w:rFonts w:eastAsia="Malgun Gothic" w:hint="eastAsia"/>
+        </w:rPr>
+        <w:t xml:space="preserve"> </w:t>
+      </w:r>
+      <w:r>
+        <w:rPr>
+          <w:rFonts w:eastAsia="Malgun Gothic" w:hint="eastAsia"/>
+        </w:rPr>
+        <w:t>커피를</w:t>
+      </w:r>
+      <w:r>
+        <w:rPr>
+          <w:rFonts w:eastAsia="Malgun Gothic" w:hint="eastAsia"/>
+        </w:rPr>
+        <w:t xml:space="preserve"> </w:t>
+      </w:r>
+      <w:r>
+        <w:rPr>
+          <w:rFonts w:eastAsia="Malgun Gothic" w:hint="eastAsia"/>
+        </w:rPr>
+        <w:t>즐겨</w:t>
+      </w:r>
+      <w:r>
+        <w:rPr>
+          <w:rFonts w:eastAsia="Malgun Gothic" w:hint="eastAsia"/>
+        </w:rPr>
+        <w:t xml:space="preserve"> </w:t>
+      </w:r>
+      <w:r>
+        <w:rPr>
+          <w:rFonts w:eastAsia="Malgun Gothic" w:hint="eastAsia"/>
+        </w:rPr>
+        <w:t>마시는</w:t>
+      </w:r>
+      <w:r>
+        <w:rPr>
+          <w:rFonts w:eastAsia="Malgun Gothic" w:hint="eastAsia"/>
+        </w:rPr>
+        <w:t xml:space="preserve"> </w:t>
+      </w:r>
+      <w:r>
+        <w:rPr>
+          <w:rFonts w:eastAsia="Malgun Gothic" w:hint="eastAsia"/>
+        </w:rPr>
+        <w:t>소비자가</w:t>
+      </w:r>
+      <w:r>
+        <w:rPr>
+          <w:rFonts w:eastAsia="Malgun Gothic" w:hint="eastAsia"/>
+        </w:rPr>
+        <w:t xml:space="preserve"> </w:t>
+      </w:r>
+      <w:r>
+        <w:rPr>
+          <w:rFonts w:eastAsia="Malgun Gothic" w:hint="eastAsia"/>
+        </w:rPr>
+        <w:t>모두</w:t>
+      </w:r>
+      <w:r>
+        <w:rPr>
+          <w:rFonts w:eastAsia="Malgun Gothic" w:hint="eastAsia"/>
+        </w:rPr>
+        <w:t xml:space="preserve"> </w:t>
+      </w:r>
+      <w:r>
+        <w:rPr>
+          <w:rFonts w:eastAsia="Malgun Gothic" w:hint="eastAsia"/>
+        </w:rPr>
+        <w:t>선호할</w:t>
+      </w:r>
+      <w:r>
+        <w:rPr>
+          <w:rFonts w:eastAsia="Malgun Gothic" w:hint="eastAsia"/>
+        </w:rPr>
+        <w:t xml:space="preserve"> </w:t>
+      </w:r>
+      <w:r>
+        <w:rPr>
+          <w:rFonts w:eastAsia="Malgun Gothic" w:hint="eastAsia"/>
+        </w:rPr>
+        <w:t>가능성이</w:t>
+      </w:r>
+      <w:r>
+        <w:rPr>
+          <w:rFonts w:eastAsia="Malgun Gothic" w:hint="eastAsia"/>
+        </w:rPr>
+        <w:t xml:space="preserve"> </w:t>
+      </w:r>
+      <w:r>
+        <w:rPr>
+          <w:rFonts w:eastAsia="Malgun Gothic" w:hint="eastAsia"/>
+        </w:rPr>
+        <w:t>높습니다</w:t>
+      </w:r>
+      <w:r>
+        <w:rPr>
+          <w:rFonts w:eastAsia="Malgun Gothic" w:hint="eastAsia"/>
+        </w:rPr>
+        <w:t xml:space="preserve">. </w:t>
+      </w:r>
+      <w:r>
+        <w:rPr>
+          <w:rFonts w:eastAsia="Malgun Gothic" w:hint="eastAsia"/>
+        </w:rPr>
+        <w:t>또한</w:t>
+      </w:r>
+      <w:r>
+        <w:rPr>
+          <w:rFonts w:eastAsia="Malgun Gothic" w:hint="eastAsia"/>
+        </w:rPr>
+        <w:t xml:space="preserve"> </w:t>
+      </w:r>
+      <w:r>
+        <w:rPr>
+          <w:rFonts w:eastAsia="Malgun Gothic" w:hint="eastAsia"/>
+        </w:rPr>
+        <w:t>차이</w:t>
+      </w:r>
+      <w:r>
+        <w:rPr>
+          <w:rFonts w:eastAsia="Malgun Gothic" w:hint="eastAsia"/>
+        </w:rPr>
+        <w:t xml:space="preserve"> </w:t>
+      </w:r>
+      <w:r>
+        <w:rPr>
+          <w:rFonts w:eastAsia="Malgun Gothic" w:hint="eastAsia"/>
+        </w:rPr>
+        <w:t>티는</w:t>
+      </w:r>
+      <w:r>
+        <w:rPr>
+          <w:rFonts w:eastAsia="Malgun Gothic" w:hint="eastAsia"/>
+        </w:rPr>
+        <w:t xml:space="preserve"> </w:t>
+      </w:r>
+      <w:r>
+        <w:rPr>
+          <w:rFonts w:eastAsia="Malgun Gothic" w:hint="eastAsia"/>
+        </w:rPr>
+        <w:t>단</w:t>
+      </w:r>
+      <w:r>
+        <w:rPr>
+          <w:rFonts w:eastAsia="Malgun Gothic" w:hint="eastAsia"/>
+        </w:rPr>
+        <w:t xml:space="preserve"> </w:t>
+      </w:r>
+      <w:r>
+        <w:rPr>
+          <w:rFonts w:eastAsia="Malgun Gothic" w:hint="eastAsia"/>
+        </w:rPr>
+        <w:t>음료를</w:t>
+      </w:r>
+      <w:r>
+        <w:rPr>
+          <w:rFonts w:eastAsia="Malgun Gothic" w:hint="eastAsia"/>
+        </w:rPr>
+        <w:t xml:space="preserve"> </w:t>
+      </w:r>
+      <w:r>
+        <w:rPr>
+          <w:rFonts w:eastAsia="Malgun Gothic" w:hint="eastAsia"/>
+        </w:rPr>
+        <w:t>함께</w:t>
+      </w:r>
+      <w:r>
+        <w:rPr>
+          <w:rFonts w:eastAsia="Malgun Gothic" w:hint="eastAsia"/>
+        </w:rPr>
+        <w:t xml:space="preserve"> </w:t>
+      </w:r>
+      <w:r>
+        <w:rPr>
+          <w:rFonts w:eastAsia="Malgun Gothic" w:hint="eastAsia"/>
+        </w:rPr>
+        <w:t>즐기기를</w:t>
+      </w:r>
+      <w:r>
+        <w:rPr>
+          <w:rFonts w:eastAsia="Malgun Gothic" w:hint="eastAsia"/>
+        </w:rPr>
+        <w:t xml:space="preserve"> </w:t>
+      </w:r>
+      <w:r>
+        <w:rPr>
+          <w:rFonts w:eastAsia="Malgun Gothic" w:hint="eastAsia"/>
+        </w:rPr>
+        <w:t>좋아하는</w:t>
+      </w:r>
+      <w:r>
+        <w:rPr>
+          <w:rFonts w:eastAsia="Malgun Gothic" w:hint="eastAsia"/>
+        </w:rPr>
+        <w:t xml:space="preserve"> </w:t>
+      </w:r>
+      <w:r>
+        <w:rPr>
+          <w:rFonts w:eastAsia="Malgun Gothic" w:hint="eastAsia"/>
+        </w:rPr>
+        <w:t>라틴</w:t>
+      </w:r>
+      <w:r>
+        <w:rPr>
+          <w:rFonts w:eastAsia="Malgun Gothic" w:hint="eastAsia"/>
+        </w:rPr>
+        <w:t xml:space="preserve"> </w:t>
+      </w:r>
+      <w:r>
+        <w:rPr>
+          <w:rFonts w:eastAsia="Malgun Gothic" w:hint="eastAsia"/>
+        </w:rPr>
+        <w:t>아메리카</w:t>
+      </w:r>
+      <w:r>
+        <w:rPr>
+          <w:rFonts w:eastAsia="Malgun Gothic" w:hint="eastAsia"/>
+        </w:rPr>
+        <w:t xml:space="preserve"> </w:t>
+      </w:r>
+      <w:r>
+        <w:rPr>
+          <w:rFonts w:eastAsia="Malgun Gothic" w:hint="eastAsia"/>
+        </w:rPr>
+        <w:t>소비자의</w:t>
+      </w:r>
+      <w:r>
+        <w:rPr>
+          <w:rFonts w:eastAsia="Malgun Gothic" w:hint="eastAsia"/>
+        </w:rPr>
+        <w:t xml:space="preserve"> </w:t>
+      </w:r>
+      <w:r>
+        <w:rPr>
+          <w:rFonts w:eastAsia="Malgun Gothic" w:hint="eastAsia"/>
+        </w:rPr>
+        <w:t>생활</w:t>
+      </w:r>
+      <w:r>
+        <w:rPr>
+          <w:rFonts w:eastAsia="Malgun Gothic" w:hint="eastAsia"/>
+        </w:rPr>
+        <w:t xml:space="preserve"> </w:t>
+      </w:r>
+      <w:r>
+        <w:rPr>
+          <w:rFonts w:eastAsia="Malgun Gothic" w:hint="eastAsia"/>
+        </w:rPr>
+        <w:t>방식과</w:t>
+      </w:r>
+      <w:r>
+        <w:rPr>
+          <w:rFonts w:eastAsia="Malgun Gothic" w:hint="eastAsia"/>
+        </w:rPr>
+        <w:t xml:space="preserve"> </w:t>
+      </w:r>
+      <w:r>
+        <w:rPr>
+          <w:rFonts w:eastAsia="Malgun Gothic" w:hint="eastAsia"/>
+        </w:rPr>
+        <w:t>취향에도</w:t>
+      </w:r>
+      <w:r>
+        <w:rPr>
+          <w:rFonts w:eastAsia="Malgun Gothic" w:hint="eastAsia"/>
+        </w:rPr>
+        <w:t xml:space="preserve"> </w:t>
+      </w:r>
+      <w:r>
+        <w:rPr>
+          <w:rFonts w:eastAsia="Malgun Gothic" w:hint="eastAsia"/>
+        </w:rPr>
+        <w:t>적합합니다</w:t>
+      </w:r>
+      <w:r>
+        <w:rPr>
+          <w:rFonts w:eastAsia="Malgun Gothic" w:hint="eastAsia"/>
+        </w:rPr>
+        <w:t>.</w:t>
       </w:r>
     </w:p>
     <w:p>
       <w:pPr>
-        <w:bidi w:val="0"/>
+        <w:rPr>
+          <w:rFonts w:eastAsia="Malgun Gothic"/>
+        </w:rPr>
       </w:pPr>
       <w:r>
         <w:rPr>
-          <w:rStyle w:val="DefaultParagraphFont"/>
-          <w:rFonts w:ascii="Batang" w:eastAsia="Batang" w:hAnsi="Batang" w:cs="Batang"/>
-          <w:b w:val="0"/>
-          <w:bCs w:val="0"/>
-          <w:i w:val="0"/>
-          <w:iCs w:val="0"/>
-          <w:caps w:val="0"/>
-          <w:smallCaps w:val="0"/>
-          <w:strike w:val="0"/>
-          <w:dstrike w:val="0"/>
-          <w:outline w:val="0"/>
-          <w:shadow w:val="0"/>
-          <w:emboss w:val="0"/>
-          <w:imprint w:val="0"/>
-          <w:noProof w:val="0"/>
-          <w:vanish w:val="0"/>
-          <w:color w:val="auto"/>
-          <w:spacing w:val="0"/>
-          <w:w w:val="100"/>
-          <w:kern w:val="0"/>
-          <w:position w:val="0"/>
-          <w:sz w:val="22"/>
-          <w:szCs w:val="22"/>
-          <w:highlight w:val="none"/>
-          <w:u w:val="none" w:color="auto"/>
-          <w:bdr w:val="none" w:sz="0" w:space="0" w:color="auto"/>
-          <w:shd w:val="clear" w:color="auto" w:fill="auto"/>
-          <w:vertAlign w:val="baseline"/>
-          <w:rtl w:val="0"/>
-          <w:cs w:val="0"/>
-          <w:lang w:val="en-US" w:eastAsia="ko-KR" w:bidi="ar-SA"/>
-        </w:rPr>
-        <w:t>라틴 아메리카 지역 차이 티 프로모션 계획의 목표는 다음과 같습니다.</w:t>
+          <w:rFonts w:eastAsia="Malgun Gothic" w:hint="eastAsia"/>
+        </w:rPr>
+        <w:t>라틴</w:t>
+      </w:r>
+      <w:r>
+        <w:rPr>
+          <w:rFonts w:eastAsia="Malgun Gothic" w:hint="eastAsia"/>
+        </w:rPr>
+        <w:t xml:space="preserve"> </w:t>
+      </w:r>
+      <w:r>
+        <w:rPr>
+          <w:rFonts w:eastAsia="Malgun Gothic" w:hint="eastAsia"/>
+        </w:rPr>
+        <w:t>아메리카</w:t>
+      </w:r>
+      <w:r>
+        <w:rPr>
+          <w:rFonts w:eastAsia="Malgun Gothic" w:hint="eastAsia"/>
+        </w:rPr>
+        <w:t xml:space="preserve"> </w:t>
+      </w:r>
+      <w:r>
+        <w:rPr>
+          <w:rFonts w:eastAsia="Malgun Gothic" w:hint="eastAsia"/>
+        </w:rPr>
+        <w:t>지역</w:t>
+      </w:r>
+      <w:r>
+        <w:rPr>
+          <w:rFonts w:eastAsia="Malgun Gothic" w:hint="eastAsia"/>
+        </w:rPr>
+        <w:t xml:space="preserve"> </w:t>
+      </w:r>
+      <w:r>
+        <w:rPr>
+          <w:rFonts w:eastAsia="Malgun Gothic" w:hint="eastAsia"/>
+        </w:rPr>
+        <w:t>차이</w:t>
+      </w:r>
+      <w:r>
+        <w:rPr>
+          <w:rFonts w:eastAsia="Malgun Gothic" w:hint="eastAsia"/>
+        </w:rPr>
+        <w:t xml:space="preserve"> </w:t>
+      </w:r>
+      <w:r>
+        <w:rPr>
+          <w:rFonts w:eastAsia="Malgun Gothic" w:hint="eastAsia"/>
+        </w:rPr>
+        <w:t>티</w:t>
+      </w:r>
+      <w:r>
+        <w:rPr>
+          <w:rFonts w:eastAsia="Malgun Gothic" w:hint="eastAsia"/>
+        </w:rPr>
+        <w:t xml:space="preserve"> </w:t>
+      </w:r>
+      <w:r>
+        <w:rPr>
+          <w:rFonts w:eastAsia="Malgun Gothic" w:hint="eastAsia"/>
+        </w:rPr>
+        <w:t>프로모션</w:t>
+      </w:r>
+      <w:r>
+        <w:rPr>
+          <w:rFonts w:eastAsia="Malgun Gothic" w:hint="eastAsia"/>
+        </w:rPr>
+        <w:t xml:space="preserve"> </w:t>
+      </w:r>
+      <w:r>
+        <w:rPr>
+          <w:rFonts w:eastAsia="Malgun Gothic" w:hint="eastAsia"/>
+        </w:rPr>
+        <w:t>계획의</w:t>
+      </w:r>
+      <w:r>
+        <w:rPr>
+          <w:rFonts w:eastAsia="Malgun Gothic" w:hint="eastAsia"/>
+        </w:rPr>
+        <w:t xml:space="preserve"> </w:t>
+      </w:r>
+      <w:r>
+        <w:rPr>
+          <w:rFonts w:eastAsia="Malgun Gothic" w:hint="eastAsia"/>
+        </w:rPr>
+        <w:t>목표는</w:t>
+      </w:r>
+      <w:r>
+        <w:rPr>
+          <w:rFonts w:eastAsia="Malgun Gothic" w:hint="eastAsia"/>
+        </w:rPr>
+        <w:t xml:space="preserve"> </w:t>
+      </w:r>
+      <w:r>
+        <w:rPr>
+          <w:rFonts w:eastAsia="Malgun Gothic" w:hint="eastAsia"/>
+        </w:rPr>
+        <w:t>다음과</w:t>
+      </w:r>
+      <w:r>
+        <w:rPr>
+          <w:rFonts w:eastAsia="Malgun Gothic" w:hint="eastAsia"/>
+        </w:rPr>
+        <w:t xml:space="preserve"> </w:t>
+      </w:r>
+      <w:r>
+        <w:rPr>
+          <w:rFonts w:eastAsia="Malgun Gothic" w:hint="eastAsia"/>
+        </w:rPr>
+        <w:t>같습니다</w:t>
+      </w:r>
+      <w:r>
+        <w:rPr>
+          <w:rFonts w:eastAsia="Malgun Gothic" w:hint="eastAsia"/>
+        </w:rPr>
+        <w:t>.</w:t>
       </w:r>
     </w:p>
     <w:p>
@@ -511,43 +1968,99 @@
           <w:ilvl w:val="0"/>
           <w:numId w:val="1"/>
         </w:numPr>
-        <w:bidi w:val="0"/>
+        <w:rPr>
+          <w:rFonts w:eastAsia="Malgun Gothic"/>
+        </w:rPr>
       </w:pPr>
       <w:r>
         <w:rPr>
-          <w:rStyle w:val="DefaultParagraphFont"/>
-          <w:rFonts w:ascii="Batang" w:eastAsia="Batang" w:hAnsi="Batang" w:cs="Batang"/>
-          <w:b w:val="0"/>
-          <w:bCs w:val="0"/>
-          <w:i w:val="0"/>
-          <w:iCs w:val="0"/>
-          <w:caps w:val="0"/>
-          <w:smallCaps w:val="0"/>
-          <w:strike w:val="0"/>
-          <w:dstrike w:val="0"/>
-          <w:outline w:val="0"/>
-          <w:shadow w:val="0"/>
-          <w:emboss w:val="0"/>
-          <w:imprint w:val="0"/>
-          <w:noProof w:val="0"/>
-          <w:vanish w:val="0"/>
-          <w:color w:val="auto"/>
-          <w:spacing w:val="0"/>
-          <w:w w:val="100"/>
-          <w:kern w:val="0"/>
-          <w:position w:val="0"/>
-          <w:sz w:val="22"/>
-          <w:szCs w:val="22"/>
-          <w:highlight w:val="none"/>
-          <w:u w:val="none" w:color="auto"/>
-          <w:bdr w:val="none" w:sz="0" w:space="0" w:color="auto"/>
-          <w:shd w:val="clear" w:color="auto" w:fill="auto"/>
-          <w:vertAlign w:val="baseline"/>
-          <w:rtl w:val="0"/>
-          <w:cs w:val="0"/>
-          <w:lang w:val="en-US" w:eastAsia="ko-KR" w:bidi="ar-SA"/>
-        </w:rPr>
-        <w:t>대상 고객의 차이 티 인지도 및 관심도 높이기</w:t>
+          <w:rFonts w:eastAsia="Malgun Gothic" w:hint="eastAsia"/>
+        </w:rPr>
+        <w:t>대상</w:t>
+      </w:r>
+      <w:r>
+        <w:rPr>
+          <w:rFonts w:eastAsia="Malgun Gothic" w:hint="eastAsia"/>
+        </w:rPr>
+        <w:t xml:space="preserve"> </w:t>
+      </w:r>
+      <w:r>
+        <w:rPr>
+          <w:rFonts w:eastAsia="Malgun Gothic" w:hint="eastAsia"/>
+        </w:rPr>
+        <w:t>고객의</w:t>
+      </w:r>
+      <w:r>
+        <w:rPr>
+          <w:rFonts w:eastAsia="Malgun Gothic" w:hint="eastAsia"/>
+        </w:rPr>
+        <w:t xml:space="preserve"> </w:t>
+      </w:r>
+      <w:r>
+        <w:rPr>
+          <w:rFonts w:eastAsia="Malgun Gothic" w:hint="eastAsia"/>
+        </w:rPr>
+        <w:t>차이</w:t>
+      </w:r>
+      <w:r>
+        <w:rPr>
+          <w:rFonts w:eastAsia="Malgun Gothic" w:hint="eastAsia"/>
+        </w:rPr>
+        <w:t xml:space="preserve"> </w:t>
+      </w:r>
+      <w:r>
+        <w:rPr>
+          <w:rFonts w:eastAsia="Malgun Gothic" w:hint="eastAsia"/>
+        </w:rPr>
+        <w:t>티</w:t>
+      </w:r>
+      <w:r>
+        <w:rPr>
+          <w:rFonts w:eastAsia="Malgun Gothic" w:hint="eastAsia"/>
+        </w:rPr>
+        <w:t xml:space="preserve"> </w:t>
+      </w:r>
+      <w:r>
+        <w:rPr>
+          <w:rFonts w:eastAsia="Malgun Gothic" w:hint="eastAsia"/>
+        </w:rPr>
+        <w:t>인지도</w:t>
+      </w:r>
+      <w:r>
+        <w:rPr>
+          <w:rFonts w:eastAsia="Malgun Gothic" w:hint="eastAsia"/>
+        </w:rPr>
+        <w:t xml:space="preserve"> </w:t>
+      </w:r>
+      <w:r>
+        <w:rPr>
+          <w:rFonts w:eastAsia="Malgun Gothic" w:hint="eastAsia"/>
+        </w:rPr>
+        <w:t>및</w:t>
+      </w:r>
+      <w:r>
+        <w:rPr>
+          <w:rFonts w:eastAsia="Malgun Gothic" w:hint="eastAsia"/>
+        </w:rPr>
+        <w:t xml:space="preserve"> </w:t>
+      </w:r>
+      <w:r>
+        <w:rPr>
+          <w:rFonts w:eastAsia="Malgun Gothic" w:hint="eastAsia"/>
+        </w:rPr>
+        <w:t>관심도</w:t>
+      </w:r>
+      <w:r>
+        <w:rPr>
+          <w:rFonts w:eastAsia="Malgun Gothic" w:hint="eastAsia"/>
+        </w:rPr>
+        <w:t xml:space="preserve"> </w:t>
+      </w:r>
+      <w:r>
+        <w:rPr>
+          <w:rFonts w:eastAsia="Malgun Gothic" w:hint="eastAsia"/>
+        </w:rPr>
+        <w:t>높이기</w:t>
       </w:r>
     </w:p>
     <w:p>
@@ -557,43 +2070,171 @@
           <w:ilvl w:val="0"/>
           <w:numId w:val="1"/>
         </w:numPr>
-        <w:bidi w:val="0"/>
+        <w:rPr>
+          <w:rFonts w:eastAsia="Malgun Gothic"/>
+        </w:rPr>
       </w:pPr>
       <w:r>
         <w:rPr>
-          <w:rStyle w:val="DefaultParagraphFont"/>
-          <w:rFonts w:ascii="Batang" w:eastAsia="Batang" w:hAnsi="Batang" w:cs="Batang"/>
-          <w:b w:val="0"/>
-          <w:bCs w:val="0"/>
-          <w:i w:val="0"/>
-          <w:iCs w:val="0"/>
-          <w:caps w:val="0"/>
-          <w:smallCaps w:val="0"/>
-          <w:strike w:val="0"/>
-          <w:dstrike w:val="0"/>
-          <w:outline w:val="0"/>
-          <w:shadow w:val="0"/>
-          <w:emboss w:val="0"/>
-          <w:imprint w:val="0"/>
-          <w:noProof w:val="0"/>
-          <w:vanish w:val="0"/>
-          <w:color w:val="auto"/>
-          <w:spacing w:val="0"/>
-          <w:w w:val="100"/>
-          <w:kern w:val="0"/>
-          <w:position w:val="0"/>
-          <w:sz w:val="22"/>
-          <w:szCs w:val="22"/>
-          <w:highlight w:val="none"/>
-          <w:u w:val="none" w:color="auto"/>
-          <w:bdr w:val="none" w:sz="0" w:space="0" w:color="auto"/>
-          <w:shd w:val="clear" w:color="auto" w:fill="auto"/>
-          <w:vertAlign w:val="baseline"/>
-          <w:rtl w:val="0"/>
-          <w:cs w:val="0"/>
-          <w:lang w:val="en-US" w:eastAsia="ko-KR" w:bidi="ar-SA"/>
-        </w:rPr>
-        <w:t>다른 음료와 차별화된 독특한 맛을 제공하며 몸에도 좋은 천연 고급 제품으로 차이 티 소개</w:t>
+          <w:rFonts w:eastAsia="Malgun Gothic" w:hint="eastAsia"/>
+        </w:rPr>
+        <w:t>다른</w:t>
+      </w:r>
+      <w:r>
+        <w:rPr>
+          <w:rFonts w:eastAsia="Malgun Gothic" w:hint="eastAsia"/>
+        </w:rPr>
+        <w:t xml:space="preserve"> </w:t>
+      </w:r>
+      <w:r>
+        <w:rPr>
+          <w:rFonts w:eastAsia="Malgun Gothic" w:hint="eastAsia"/>
+        </w:rPr>
+        <w:t>음료와</w:t>
+      </w:r>
+      <w:r>
+        <w:rPr>
+          <w:rFonts w:eastAsia="Malgun Gothic" w:hint="eastAsia"/>
+        </w:rPr>
+        <w:t xml:space="preserve"> </w:t>
+      </w:r>
+      <w:r>
+        <w:rPr>
+          <w:rFonts w:eastAsia="Malgun Gothic" w:hint="eastAsia"/>
+        </w:rPr>
+        <w:t>차별화된</w:t>
+      </w:r>
+      <w:r>
+        <w:rPr>
+          <w:rFonts w:eastAsia="Malgun Gothic" w:hint="eastAsia"/>
+        </w:rPr>
+        <w:t xml:space="preserve"> </w:t>
+      </w:r>
+      <w:r>
+        <w:rPr>
+          <w:rFonts w:eastAsia="Malgun Gothic" w:hint="eastAsia"/>
+        </w:rPr>
+        <w:t>독특한</w:t>
+      </w:r>
+      <w:r>
+        <w:rPr>
+          <w:rFonts w:eastAsia="Malgun Gothic" w:hint="eastAsia"/>
+        </w:rPr>
+        <w:t xml:space="preserve"> </w:t>
+      </w:r>
+      <w:r>
+        <w:rPr>
+          <w:rFonts w:eastAsia="Malgun Gothic" w:hint="eastAsia"/>
+        </w:rPr>
+        <w:t>맛을</w:t>
+      </w:r>
+      <w:r>
+        <w:rPr>
+          <w:rFonts w:eastAsia="Malgun Gothic" w:hint="eastAsia"/>
+        </w:rPr>
+        <w:t xml:space="preserve"> </w:t>
+      </w:r>
+      <w:r>
+        <w:rPr>
+          <w:rFonts w:eastAsia="Malgun Gothic" w:hint="eastAsia"/>
+        </w:rPr>
+        <w:t>제공하며</w:t>
+      </w:r>
+      <w:r>
+        <w:rPr>
+          <w:rFonts w:eastAsia="Malgun Gothic" w:hint="eastAsia"/>
+        </w:rPr>
+        <w:t xml:space="preserve"> </w:t>
+      </w:r>
+      <w:r>
+        <w:rPr>
+          <w:rFonts w:eastAsia="Malgun Gothic" w:hint="eastAsia"/>
+        </w:rPr>
+        <w:t>몸에도</w:t>
+      </w:r>
+      <w:r>
+        <w:rPr>
+          <w:rFonts w:eastAsia="Malgun Gothic" w:hint="eastAsia"/>
+        </w:rPr>
+        <w:t xml:space="preserve"> </w:t>
+      </w:r>
+      <w:r>
+        <w:rPr>
+          <w:rFonts w:eastAsia="Malgun Gothic" w:hint="eastAsia"/>
+        </w:rPr>
+        <w:t>좋은</w:t>
+      </w:r>
+      <w:r>
+        <w:rPr>
+          <w:rFonts w:eastAsia="Malgun Gothic" w:hint="eastAsia"/>
+        </w:rPr>
+        <w:t xml:space="preserve"> </w:t>
+      </w:r>
+      <w:r>
+        <w:rPr>
+          <w:rFonts w:eastAsia="Malgun Gothic" w:hint="eastAsia"/>
+        </w:rPr>
+        <w:t>천연</w:t>
+      </w:r>
+      <w:r>
+        <w:rPr>
+          <w:rFonts w:eastAsia="Malgun Gothic" w:hint="eastAsia"/>
+        </w:rPr>
+        <w:t xml:space="preserve"> </w:t>
+      </w:r>
+      <w:r>
+        <w:rPr>
+          <w:rFonts w:eastAsia="Malgun Gothic" w:hint="eastAsia"/>
+        </w:rPr>
+        <w:t>고급</w:t>
+      </w:r>
+      <w:r>
+        <w:rPr>
+          <w:rFonts w:eastAsia="Malgun Gothic" w:hint="eastAsia"/>
+        </w:rPr>
+        <w:t xml:space="preserve"> </w:t>
+      </w:r>
+      <w:r>
+        <w:rPr>
+          <w:rFonts w:eastAsia="Malgun Gothic" w:hint="eastAsia"/>
+        </w:rPr>
+        <w:t>제품으로</w:t>
+      </w:r>
+      <w:r>
+        <w:rPr>
+          <w:rFonts w:eastAsia="Malgun Gothic" w:hint="eastAsia"/>
+        </w:rPr>
+        <w:t xml:space="preserve"> </w:t>
+      </w:r>
+      <w:r>
+        <w:rPr>
+          <w:rFonts w:eastAsia="Malgun Gothic" w:hint="eastAsia"/>
+        </w:rPr>
+        <w:t>차이</w:t>
+      </w:r>
+      <w:r>
+        <w:rPr>
+          <w:rFonts w:eastAsia="Malgun Gothic" w:hint="eastAsia"/>
+        </w:rPr>
+        <w:t xml:space="preserve"> </w:t>
+      </w:r>
+      <w:r>
+        <w:rPr>
+          <w:rFonts w:eastAsia="Malgun Gothic" w:hint="eastAsia"/>
+        </w:rPr>
+        <w:t>티</w:t>
+      </w:r>
+      <w:r>
+        <w:rPr>
+          <w:rFonts w:eastAsia="Malgun Gothic" w:hint="eastAsia"/>
+        </w:rPr>
+        <w:t xml:space="preserve"> </w:t>
+      </w:r>
+      <w:r>
+        <w:rPr>
+          <w:rFonts w:eastAsia="Malgun Gothic" w:hint="eastAsia"/>
+        </w:rPr>
+        <w:t>소개</w:t>
       </w:r>
     </w:p>
     <w:p>
@@ -603,43 +2244,135 @@
           <w:ilvl w:val="0"/>
           <w:numId w:val="1"/>
         </w:numPr>
-        <w:bidi w:val="0"/>
+        <w:rPr>
+          <w:rFonts w:eastAsia="Malgun Gothic"/>
+        </w:rPr>
       </w:pPr>
       <w:r>
         <w:rPr>
-          <w:rStyle w:val="DefaultParagraphFont"/>
-          <w:rFonts w:ascii="Batang" w:eastAsia="Batang" w:hAnsi="Batang" w:cs="Batang"/>
-          <w:b w:val="0"/>
-          <w:bCs w:val="0"/>
-          <w:i w:val="0"/>
-          <w:iCs w:val="0"/>
-          <w:caps w:val="0"/>
-          <w:smallCaps w:val="0"/>
-          <w:strike w:val="0"/>
-          <w:dstrike w:val="0"/>
-          <w:outline w:val="0"/>
-          <w:shadow w:val="0"/>
-          <w:emboss w:val="0"/>
-          <w:imprint w:val="0"/>
-          <w:noProof w:val="0"/>
-          <w:vanish w:val="0"/>
-          <w:color w:val="auto"/>
-          <w:spacing w:val="0"/>
-          <w:w w:val="100"/>
-          <w:kern w:val="0"/>
-          <w:position w:val="0"/>
-          <w:sz w:val="22"/>
-          <w:szCs w:val="22"/>
-          <w:highlight w:val="none"/>
-          <w:u w:val="none" w:color="auto"/>
-          <w:bdr w:val="none" w:sz="0" w:space="0" w:color="auto"/>
-          <w:shd w:val="clear" w:color="auto" w:fill="auto"/>
-          <w:vertAlign w:val="baseline"/>
-          <w:rtl w:val="0"/>
-          <w:cs w:val="0"/>
-          <w:lang w:val="en-US" w:eastAsia="ko-KR" w:bidi="ar-SA"/>
-        </w:rPr>
-        <w:t>다양한 채널과 인센티브를 활용하여 차이 티 시음 진행 및 구매 유도</w:t>
+          <w:rFonts w:eastAsia="Malgun Gothic" w:hint="eastAsia"/>
+        </w:rPr>
+        <w:t>다양한</w:t>
+      </w:r>
+      <w:r>
+        <w:rPr>
+          <w:rFonts w:eastAsia="Malgun Gothic" w:hint="eastAsia"/>
+        </w:rPr>
+        <w:t xml:space="preserve"> </w:t>
+      </w:r>
+      <w:r>
+        <w:rPr>
+          <w:rFonts w:eastAsia="Malgun Gothic" w:hint="eastAsia"/>
+        </w:rPr>
+        <w:t>채널과</w:t>
+      </w:r>
+      <w:r>
+        <w:rPr>
+          <w:rFonts w:eastAsia="Malgun Gothic" w:hint="eastAsia"/>
+        </w:rPr>
+        <w:t xml:space="preserve"> </w:t>
+      </w:r>
+      <w:r>
+        <w:rPr>
+          <w:rFonts w:eastAsia="Malgun Gothic" w:hint="eastAsia"/>
+        </w:rPr>
+        <w:t>인센티브를</w:t>
+      </w:r>
+      <w:r>
+        <w:rPr>
+          <w:rFonts w:eastAsia="Malgun Gothic" w:hint="eastAsia"/>
+        </w:rPr>
+        <w:t xml:space="preserve"> </w:t>
+      </w:r>
+      <w:r>
+        <w:rPr>
+          <w:rFonts w:eastAsia="Malgun Gothic" w:hint="eastAsia"/>
+        </w:rPr>
+        <w:t>활용하여</w:t>
+      </w:r>
+      <w:r>
+        <w:rPr>
+          <w:rFonts w:eastAsia="Malgun Gothic" w:hint="eastAsia"/>
+        </w:rPr>
+        <w:t xml:space="preserve"> </w:t>
+      </w:r>
+      <w:r>
+        <w:rPr>
+          <w:rFonts w:eastAsia="Malgun Gothic" w:hint="eastAsia"/>
+        </w:rPr>
+        <w:t>차이</w:t>
+      </w:r>
+      <w:r>
+        <w:rPr>
+          <w:rFonts w:eastAsia="Malgun Gothic" w:hint="eastAsia"/>
+        </w:rPr>
+        <w:t xml:space="preserve"> </w:t>
+      </w:r>
+      <w:r>
+        <w:rPr>
+          <w:rFonts w:eastAsia="Malgun Gothic" w:hint="eastAsia"/>
+        </w:rPr>
+        <w:t>티</w:t>
+      </w:r>
+      <w:r>
+        <w:rPr>
+          <w:rFonts w:eastAsia="Malgun Gothic" w:hint="eastAsia"/>
+        </w:rPr>
+        <w:t xml:space="preserve"> </w:t>
+      </w:r>
+      <w:r>
+        <w:rPr>
+          <w:rFonts w:eastAsia="Malgun Gothic" w:hint="eastAsia"/>
+        </w:rPr>
+        <w:t>시음</w:t>
+      </w:r>
+      <w:r>
+        <w:rPr>
+          <w:rFonts w:eastAsia="Malgun Gothic" w:hint="eastAsia"/>
+        </w:rPr>
+        <w:t xml:space="preserve"> </w:t>
+      </w:r>
+      <w:r>
+        <w:rPr>
+          <w:rFonts w:eastAsia="Malgun Gothic" w:hint="eastAsia"/>
+        </w:rPr>
+        <w:t>진행</w:t>
+      </w:r>
+      <w:r>
+        <w:rPr>
+          <w:rFonts w:eastAsia="Malgun Gothic" w:hint="eastAsia"/>
+        </w:rPr>
+        <w:t xml:space="preserve"> </w:t>
+      </w:r>
+      <w:r>
+        <w:rPr>
+          <w:rFonts w:eastAsia="Malgun Gothic" w:hint="eastAsia"/>
+        </w:rPr>
+        <w:t>및</w:t>
+      </w:r>
+      <w:r>
+        <w:rPr>
+          <w:rFonts w:eastAsia="Malgun Gothic" w:hint="eastAsia"/>
+        </w:rPr>
+        <w:t xml:space="preserve"> </w:t>
+      </w:r>
+      <w:r>
+        <w:rPr>
+          <w:rFonts w:eastAsia="Malgun Gothic" w:hint="eastAsia"/>
+        </w:rPr>
+        <w:t>구매</w:t>
+      </w:r>
+      <w:r>
+        <w:rPr>
+          <w:rFonts w:eastAsia="Malgun Gothic" w:hint="eastAsia"/>
+        </w:rPr>
+        <w:t xml:space="preserve"> </w:t>
+      </w:r>
+      <w:r>
+        <w:rPr>
+          <w:rFonts w:eastAsia="Malgun Gothic" w:hint="eastAsia"/>
+        </w:rPr>
+        <w:t>유도</w:t>
       </w:r>
     </w:p>
     <w:p>
@@ -649,85 +2382,342 @@
           <w:ilvl w:val="0"/>
           <w:numId w:val="1"/>
         </w:numPr>
-        <w:bidi w:val="0"/>
+        <w:rPr>
+          <w:rFonts w:eastAsia="Malgun Gothic"/>
+        </w:rPr>
       </w:pPr>
       <w:r>
         <w:rPr>
-          <w:rStyle w:val="DefaultParagraphFont"/>
-          <w:rFonts w:ascii="Batang" w:eastAsia="Batang" w:hAnsi="Batang" w:cs="Batang"/>
-          <w:b w:val="0"/>
-          <w:bCs w:val="0"/>
-          <w:i w:val="0"/>
-          <w:iCs w:val="0"/>
-          <w:caps w:val="0"/>
-          <w:smallCaps w:val="0"/>
-          <w:strike w:val="0"/>
-          <w:dstrike w:val="0"/>
-          <w:outline w:val="0"/>
-          <w:shadow w:val="0"/>
-          <w:emboss w:val="0"/>
-          <w:imprint w:val="0"/>
-          <w:noProof w:val="0"/>
-          <w:vanish w:val="0"/>
-          <w:color w:val="auto"/>
-          <w:spacing w:val="0"/>
-          <w:w w:val="100"/>
-          <w:kern w:val="0"/>
-          <w:position w:val="0"/>
-          <w:sz w:val="22"/>
-          <w:szCs w:val="22"/>
-          <w:highlight w:val="none"/>
-          <w:u w:val="none" w:color="auto"/>
-          <w:bdr w:val="none" w:sz="0" w:space="0" w:color="auto"/>
-          <w:shd w:val="clear" w:color="auto" w:fill="auto"/>
-          <w:vertAlign w:val="baseline"/>
-          <w:rtl w:val="0"/>
-          <w:cs w:val="0"/>
-          <w:lang w:val="en-US" w:eastAsia="ko-KR" w:bidi="ar-SA"/>
-        </w:rPr>
-        <w:t>마케팅 참여를 유도하고 피드백을 수집하여 차이 티 소비자 확보 및 충성도 개선</w:t>
+          <w:rFonts w:eastAsia="Malgun Gothic" w:hint="eastAsia"/>
+        </w:rPr>
+        <w:t>마케팅</w:t>
+      </w:r>
+      <w:r>
+        <w:rPr>
+          <w:rFonts w:eastAsia="Malgun Gothic" w:hint="eastAsia"/>
+        </w:rPr>
+        <w:t xml:space="preserve"> </w:t>
+      </w:r>
+      <w:r>
+        <w:rPr>
+          <w:rFonts w:eastAsia="Malgun Gothic" w:hint="eastAsia"/>
+        </w:rPr>
+        <w:t>참여를</w:t>
+      </w:r>
+      <w:r>
+        <w:rPr>
+          <w:rFonts w:eastAsia="Malgun Gothic" w:hint="eastAsia"/>
+        </w:rPr>
+        <w:t xml:space="preserve"> </w:t>
+      </w:r>
+      <w:r>
+        <w:rPr>
+          <w:rFonts w:eastAsia="Malgun Gothic" w:hint="eastAsia"/>
+        </w:rPr>
+        <w:t>유도하고</w:t>
+      </w:r>
+      <w:r>
+        <w:rPr>
+          <w:rFonts w:eastAsia="Malgun Gothic" w:hint="eastAsia"/>
+        </w:rPr>
+        <w:t xml:space="preserve"> </w:t>
+      </w:r>
+      <w:r>
+        <w:rPr>
+          <w:rFonts w:eastAsia="Malgun Gothic" w:hint="eastAsia"/>
+        </w:rPr>
+        <w:t>피드백을</w:t>
+      </w:r>
+      <w:r>
+        <w:rPr>
+          <w:rFonts w:eastAsia="Malgun Gothic" w:hint="eastAsia"/>
+        </w:rPr>
+        <w:t xml:space="preserve"> </w:t>
+      </w:r>
+      <w:r>
+        <w:rPr>
+          <w:rFonts w:eastAsia="Malgun Gothic" w:hint="eastAsia"/>
+        </w:rPr>
+        <w:t>수집하여</w:t>
+      </w:r>
+      <w:r>
+        <w:rPr>
+          <w:rFonts w:eastAsia="Malgun Gothic" w:hint="eastAsia"/>
+        </w:rPr>
+        <w:t xml:space="preserve"> </w:t>
+      </w:r>
+      <w:r>
+        <w:rPr>
+          <w:rFonts w:eastAsia="Malgun Gothic" w:hint="eastAsia"/>
+        </w:rPr>
+        <w:t>차이</w:t>
+      </w:r>
+      <w:r>
+        <w:rPr>
+          <w:rFonts w:eastAsia="Malgun Gothic" w:hint="eastAsia"/>
+        </w:rPr>
+        <w:t xml:space="preserve"> </w:t>
+      </w:r>
+      <w:r>
+        <w:rPr>
+          <w:rFonts w:eastAsia="Malgun Gothic" w:hint="eastAsia"/>
+        </w:rPr>
+        <w:t>티</w:t>
+      </w:r>
+      <w:r>
+        <w:rPr>
+          <w:rFonts w:eastAsia="Malgun Gothic" w:hint="eastAsia"/>
+        </w:rPr>
+        <w:t xml:space="preserve"> </w:t>
+      </w:r>
+      <w:r>
+        <w:rPr>
+          <w:rFonts w:eastAsia="Malgun Gothic" w:hint="eastAsia"/>
+        </w:rPr>
+        <w:t>소비자</w:t>
+      </w:r>
+      <w:r>
+        <w:rPr>
+          <w:rFonts w:eastAsia="Malgun Gothic" w:hint="eastAsia"/>
+        </w:rPr>
+        <w:t xml:space="preserve"> </w:t>
+      </w:r>
+      <w:r>
+        <w:rPr>
+          <w:rFonts w:eastAsia="Malgun Gothic" w:hint="eastAsia"/>
+        </w:rPr>
+        <w:t>확보</w:t>
+      </w:r>
+      <w:r>
+        <w:rPr>
+          <w:rFonts w:eastAsia="Malgun Gothic" w:hint="eastAsia"/>
+        </w:rPr>
+        <w:t xml:space="preserve"> </w:t>
+      </w:r>
+      <w:r>
+        <w:rPr>
+          <w:rFonts w:eastAsia="Malgun Gothic" w:hint="eastAsia"/>
+        </w:rPr>
+        <w:t>및</w:t>
+      </w:r>
+      <w:r>
+        <w:rPr>
+          <w:rFonts w:eastAsia="Malgun Gothic" w:hint="eastAsia"/>
+        </w:rPr>
+        <w:t xml:space="preserve"> </w:t>
+      </w:r>
+      <w:r>
+        <w:rPr>
+          <w:rFonts w:eastAsia="Malgun Gothic" w:hint="eastAsia"/>
+        </w:rPr>
+        <w:t>충성도</w:t>
+      </w:r>
+      <w:r>
+        <w:rPr>
+          <w:rFonts w:eastAsia="Malgun Gothic" w:hint="eastAsia"/>
+        </w:rPr>
+        <w:t xml:space="preserve"> </w:t>
+      </w:r>
+      <w:r>
+        <w:rPr>
+          <w:rFonts w:eastAsia="Malgun Gothic" w:hint="eastAsia"/>
+        </w:rPr>
+        <w:t>개선</w:t>
       </w:r>
     </w:p>
     <w:p>
       <w:pPr>
-        <w:bidi w:val="0"/>
+        <w:rPr>
+          <w:rFonts w:eastAsia="Malgun Gothic"/>
+        </w:rPr>
       </w:pPr>
       <w:r>
         <w:rPr>
-          <w:rStyle w:val="DefaultParagraphFont"/>
-          <w:rFonts w:ascii="Batang" w:eastAsia="Batang" w:hAnsi="Batang" w:cs="Batang"/>
-          <w:b w:val="0"/>
-          <w:bCs w:val="0"/>
-          <w:i w:val="0"/>
-          <w:iCs w:val="0"/>
-          <w:caps w:val="0"/>
-          <w:smallCaps w:val="0"/>
-          <w:strike w:val="0"/>
-          <w:dstrike w:val="0"/>
-          <w:outline w:val="0"/>
-          <w:shadow w:val="0"/>
-          <w:emboss w:val="0"/>
-          <w:imprint w:val="0"/>
-          <w:noProof w:val="0"/>
-          <w:vanish w:val="0"/>
-          <w:color w:val="auto"/>
-          <w:spacing w:val="0"/>
-          <w:w w:val="100"/>
-          <w:kern w:val="0"/>
-          <w:position w:val="0"/>
-          <w:sz w:val="22"/>
-          <w:szCs w:val="22"/>
-          <w:highlight w:val="none"/>
-          <w:u w:val="none" w:color="auto"/>
-          <w:bdr w:val="none" w:sz="0" w:space="0" w:color="auto"/>
-          <w:shd w:val="clear" w:color="auto" w:fill="auto"/>
-          <w:vertAlign w:val="baseline"/>
-          <w:rtl w:val="0"/>
-          <w:cs w:val="0"/>
-          <w:lang w:val="en-US" w:eastAsia="ko-KR" w:bidi="ar-SA"/>
-        </w:rPr>
-        <w:t>라틴 아메리카 지역 차이 티 프로모션 계획에서는 다음과 같은 여러 가지 방법을 함께 활용할 예정입니다.</w:t>
-      </w:r>
+          <w:rFonts w:eastAsia="Malgun Gothic" w:hint="eastAsia"/>
+        </w:rPr>
+        <w:t>라틴</w:t>
+      </w:r>
+      <w:r>
+        <w:rPr>
+          <w:rFonts w:eastAsia="Malgun Gothic" w:hint="eastAsia"/>
+        </w:rPr>
+        <w:t xml:space="preserve"> </w:t>
+      </w:r>
+      <w:r>
+        <w:rPr>
+          <w:rFonts w:eastAsia="Malgun Gothic" w:hint="eastAsia"/>
+        </w:rPr>
+        <w:t>아메리카</w:t>
+      </w:r>
+      <w:r>
+        <w:rPr>
+          <w:rFonts w:eastAsia="Malgun Gothic" w:hint="eastAsia"/>
+        </w:rPr>
+        <w:t xml:space="preserve"> </w:t>
+      </w:r>
+      <w:r>
+        <w:rPr>
+          <w:rFonts w:eastAsia="Malgun Gothic" w:hint="eastAsia"/>
+        </w:rPr>
+        <w:t>지역</w:t>
+      </w:r>
+      <w:r>
+        <w:rPr>
+          <w:rFonts w:eastAsia="Malgun Gothic" w:hint="eastAsia"/>
+        </w:rPr>
+        <w:t xml:space="preserve"> </w:t>
+      </w:r>
+      <w:r>
+        <w:rPr>
+          <w:rFonts w:eastAsia="Malgun Gothic" w:hint="eastAsia"/>
+        </w:rPr>
+        <w:t>차이</w:t>
+      </w:r>
+      <w:r>
+        <w:rPr>
+          <w:rFonts w:eastAsia="Malgun Gothic" w:hint="eastAsia"/>
+        </w:rPr>
+        <w:t xml:space="preserve"> </w:t>
+      </w:r>
+      <w:r>
+        <w:rPr>
+          <w:rFonts w:eastAsia="Malgun Gothic" w:hint="eastAsia"/>
+        </w:rPr>
+        <w:t>티</w:t>
+      </w:r>
+      <w:r>
+        <w:rPr>
+          <w:rFonts w:eastAsia="Malgun Gothic" w:hint="eastAsia"/>
+        </w:rPr>
+        <w:t xml:space="preserve"> </w:t>
+      </w:r>
+      <w:r>
+        <w:rPr>
+          <w:rFonts w:eastAsia="Malgun Gothic" w:hint="eastAsia"/>
+        </w:rPr>
+        <w:t>프로모션</w:t>
+      </w:r>
+      <w:r>
+        <w:rPr>
+          <w:rFonts w:eastAsia="Malgun Gothic" w:hint="eastAsia"/>
+        </w:rPr>
+        <w:t xml:space="preserve"> </w:t>
+      </w:r>
+      <w:r>
+        <w:rPr>
+          <w:rFonts w:eastAsia="Malgun Gothic" w:hint="eastAsia"/>
+        </w:rPr>
+        <w:t>계획에서는</w:t>
+      </w:r>
+      <w:r>
+        <w:rPr>
+          <w:rFonts w:eastAsia="Malgun Gothic" w:hint="eastAsia"/>
+        </w:rPr>
+        <w:t xml:space="preserve"> </w:t>
+      </w:r>
+      <w:r>
+        <w:rPr>
+          <w:rFonts w:eastAsia="Malgun Gothic" w:hint="eastAsia"/>
+        </w:rPr>
+        <w:t>다음과</w:t>
+      </w:r>
+      <w:r>
+        <w:rPr>
+          <w:rFonts w:eastAsia="Malgun Gothic" w:hint="eastAsia"/>
+        </w:rPr>
+        <w:t xml:space="preserve"> </w:t>
+      </w:r>
+      <w:r>
+        <w:rPr>
+          <w:rFonts w:eastAsia="Malgun Gothic" w:hint="eastAsia"/>
+        </w:rPr>
+        <w:t>같은</w:t>
+      </w:r>
+      <w:r>
+        <w:rPr>
+          <w:rFonts w:eastAsia="Malgun Gothic" w:hint="eastAsia"/>
+        </w:rPr>
+        <w:t xml:space="preserve"> </w:t>
+      </w:r>
+      <w:r>
+        <w:rPr>
+          <w:rFonts w:eastAsia="Malgun Gothic" w:hint="eastAsia"/>
+        </w:rPr>
+        <w:t>여러</w:t>
+      </w:r>
+      <w:r>
+        <w:rPr>
+          <w:rFonts w:eastAsia="Malgun Gothic" w:hint="eastAsia"/>
+        </w:rPr>
+        <w:t xml:space="preserve"> </w:t>
+      </w:r>
+      <w:r>
+        <w:rPr>
+          <w:rFonts w:eastAsia="Malgun Gothic" w:hint="eastAsia"/>
+        </w:rPr>
+        <w:t>가지</w:t>
+      </w:r>
+      <w:r>
+        <w:rPr>
+          <w:rFonts w:eastAsia="Malgun Gothic" w:hint="eastAsia"/>
+        </w:rPr>
+        <w:t xml:space="preserve"> </w:t>
+      </w:r>
+      <w:r>
+        <w:rPr>
+          <w:rFonts w:eastAsia="Malgun Gothic" w:hint="eastAsia"/>
+        </w:rPr>
+        <w:t>방법을</w:t>
+      </w:r>
+      <w:r>
+        <w:rPr>
+          <w:rFonts w:eastAsia="Malgun Gothic" w:hint="eastAsia"/>
+        </w:rPr>
+        <w:t xml:space="preserve"> </w:t>
+      </w:r>
+      <w:r>
+        <w:rPr>
+          <w:rFonts w:eastAsia="Malgun Gothic" w:hint="eastAsia"/>
+        </w:rPr>
+        <w:t>함께</w:t>
+      </w:r>
+      <w:r>
+        <w:rPr>
+          <w:rFonts w:eastAsia="Malgun Gothic" w:hint="eastAsia"/>
+        </w:rPr>
+        <w:t xml:space="preserve"> </w:t>
+      </w:r>
+      <w:r>
+        <w:rPr>
+          <w:rFonts w:eastAsia="Malgun Gothic" w:hint="eastAsia"/>
+        </w:rPr>
+        <w:t>활용할</w:t>
+      </w:r>
+      <w:r>
+        <w:rPr>
+          <w:rFonts w:eastAsia="Malgun Gothic" w:hint="eastAsia"/>
+        </w:rPr>
+        <w:t xml:space="preserve"> </w:t>
+      </w:r>
+      <w:r>
+        <w:rPr>
+          <w:rFonts w:eastAsia="Malgun Gothic" w:hint="eastAsia"/>
+        </w:rPr>
+        <w:t>예정입니다</w:t>
+      </w:r>
+      <w:r>
+        <w:rPr>
+          <w:rFonts w:eastAsia="Malgun Gothic" w:hint="eastAsia"/>
+        </w:rPr>
+        <w:t>.</w:t>
+      </w:r>
+    </w:p>
+    <w:p>
+      <w:pPr>
+        <w:rPr>
+          <w:rFonts w:eastAsia="Malgun Gothic"/>
+        </w:rPr>
+      </w:pPr>
     </w:p>
     <w:p>
       <w:pPr>
@@ -736,43 +2726,124 @@
           <w:ilvl w:val="0"/>
           <w:numId w:val="2"/>
         </w:numPr>
-        <w:bidi w:val="0"/>
+        <w:rPr>
+          <w:rFonts w:eastAsia="Malgun Gothic"/>
+        </w:rPr>
       </w:pPr>
       <w:r>
         <w:rPr>
-          <w:rStyle w:val="DefaultParagraphFont"/>
-          <w:rFonts w:ascii="Batang" w:eastAsia="Batang" w:hAnsi="Batang" w:cs="Batang"/>
-          <w:b w:val="0"/>
-          <w:bCs w:val="0"/>
-          <w:i w:val="0"/>
-          <w:iCs w:val="0"/>
-          <w:caps w:val="0"/>
-          <w:smallCaps w:val="0"/>
-          <w:strike w:val="0"/>
-          <w:dstrike w:val="0"/>
-          <w:outline w:val="0"/>
-          <w:shadow w:val="0"/>
-          <w:emboss w:val="0"/>
-          <w:imprint w:val="0"/>
-          <w:noProof w:val="0"/>
-          <w:vanish w:val="0"/>
-          <w:color w:val="auto"/>
-          <w:spacing w:val="0"/>
-          <w:w w:val="100"/>
-          <w:kern w:val="0"/>
-          <w:position w:val="0"/>
-          <w:sz w:val="22"/>
-          <w:szCs w:val="22"/>
-          <w:highlight w:val="none"/>
-          <w:u w:val="none" w:color="auto"/>
-          <w:bdr w:val="none" w:sz="0" w:space="0" w:color="auto"/>
-          <w:shd w:val="clear" w:color="auto" w:fill="auto"/>
-          <w:vertAlign w:val="baseline"/>
-          <w:rtl w:val="0"/>
-          <w:cs w:val="0"/>
-          <w:lang w:val="en-US" w:eastAsia="ko-KR" w:bidi="ar-SA"/>
-        </w:rPr>
-        <w:t>쉽게 기억할 수 있는 차이 티 브랜드 이름과 로고 제작</w:t>
+          <w:rFonts w:eastAsia="Malgun Gothic" w:hint="eastAsia"/>
+        </w:rPr>
+        <w:lastRenderedPageBreak/>
+        <w:t>쉽게</w:t>
+      </w:r>
+      <w:r>
+        <w:rPr>
+          <w:rFonts w:eastAsia="Malgun Gothic" w:hint="eastAsia"/>
+        </w:rPr>
+        <w:t xml:space="preserve"> </w:t>
+      </w:r>
+      <w:r>
+        <w:rPr>
+          <w:rFonts w:eastAsia="Malgun Gothic" w:hint="eastAsia"/>
+        </w:rPr>
+        <w:t>기억할</w:t>
+      </w:r>
+      <w:r>
+        <w:rPr>
+          <w:rFonts w:eastAsia="Malgun Gothic" w:hint="eastAsia"/>
+        </w:rPr>
+        <w:t xml:space="preserve"> </w:t>
+      </w:r>
+      <w:r>
+        <w:rPr>
+          <w:rFonts w:eastAsia="Malgun Gothic" w:hint="eastAsia"/>
+        </w:rPr>
+        <w:t>수</w:t>
+      </w:r>
+      <w:r>
+        <w:rPr>
+          <w:rFonts w:eastAsia="Malgun Gothic" w:hint="eastAsia"/>
+        </w:rPr>
+        <w:t xml:space="preserve"> </w:t>
+      </w:r>
+      <w:r>
+        <w:rPr>
+          <w:rFonts w:eastAsia="Malgun Gothic" w:hint="eastAsia"/>
+        </w:rPr>
+        <w:t>있는</w:t>
+      </w:r>
+      <w:r>
+        <w:rPr>
+          <w:rFonts w:eastAsia="Malgun Gothic" w:hint="eastAsia"/>
+        </w:rPr>
+        <w:t xml:space="preserve"> </w:t>
+      </w:r>
+      <w:r>
+        <w:rPr>
+          <w:rFonts w:eastAsia="Malgun Gothic" w:hint="eastAsia"/>
+        </w:rPr>
+        <w:t>차이</w:t>
+      </w:r>
+      <w:r>
+        <w:rPr>
+          <w:rFonts w:eastAsia="Malgun Gothic" w:hint="eastAsia"/>
+        </w:rPr>
+        <w:t xml:space="preserve"> </w:t>
+      </w:r>
+      <w:r>
+        <w:rPr>
+          <w:rFonts w:eastAsia="Malgun Gothic" w:hint="eastAsia"/>
+        </w:rPr>
+        <w:t>티</w:t>
+      </w:r>
+      <w:r>
+        <w:rPr>
+          <w:rFonts w:eastAsia="Malgun Gothic" w:hint="eastAsia"/>
+        </w:rPr>
+        <w:t xml:space="preserve"> </w:t>
+      </w:r>
+      <w:r>
+        <w:rPr>
+          <w:rFonts w:eastAsia="Malgun Gothic" w:hint="eastAsia"/>
+        </w:rPr>
+        <w:t>브랜드</w:t>
+      </w:r>
+      <w:r>
+        <w:rPr>
+          <w:rFonts w:eastAsia="Malgun Gothic" w:hint="eastAsia"/>
+        </w:rPr>
+        <w:t xml:space="preserve"> </w:t>
+      </w:r>
+      <w:r>
+        <w:rPr>
+          <w:rFonts w:eastAsia="Malgun Gothic" w:hint="eastAsia"/>
+        </w:rPr>
+        <w:t>이름과</w:t>
+      </w:r>
+      <w:r>
+        <w:rPr>
+          <w:rFonts w:eastAsia="Malgun Gothic" w:hint="eastAsia"/>
+        </w:rPr>
+        <w:t xml:space="preserve"> </w:t>
+      </w:r>
+      <w:r>
+        <w:rPr>
+          <w:rFonts w:eastAsia="Malgun Gothic" w:hint="eastAsia"/>
+        </w:rPr>
+        <w:t>로고</w:t>
+      </w:r>
+      <w:r>
+        <w:rPr>
+          <w:rFonts w:eastAsia="Malgun Gothic" w:hint="eastAsia"/>
+        </w:rPr>
+        <w:t xml:space="preserve"> </w:t>
+      </w:r>
+      <w:r>
+        <w:rPr>
+          <w:rFonts w:eastAsia="Malgun Gothic" w:hint="eastAsia"/>
+        </w:rPr>
+        <w:t>제작</w:t>
       </w:r>
     </w:p>
     <w:p>
@@ -782,43 +2853,171 @@
           <w:ilvl w:val="0"/>
           <w:numId w:val="2"/>
         </w:numPr>
-        <w:bidi w:val="0"/>
+        <w:rPr>
+          <w:rFonts w:eastAsia="Malgun Gothic"/>
+        </w:rPr>
       </w:pPr>
       <w:r>
         <w:rPr>
-          <w:rStyle w:val="DefaultParagraphFont"/>
-          <w:rFonts w:ascii="Batang" w:eastAsia="Batang" w:hAnsi="Batang" w:cs="Batang"/>
-          <w:b w:val="0"/>
-          <w:bCs w:val="0"/>
-          <w:i w:val="0"/>
-          <w:iCs w:val="0"/>
-          <w:caps w:val="0"/>
-          <w:smallCaps w:val="0"/>
-          <w:strike w:val="0"/>
-          <w:dstrike w:val="0"/>
-          <w:outline w:val="0"/>
-          <w:shadow w:val="0"/>
-          <w:emboss w:val="0"/>
-          <w:imprint w:val="0"/>
-          <w:noProof w:val="0"/>
-          <w:vanish w:val="0"/>
-          <w:color w:val="auto"/>
-          <w:spacing w:val="0"/>
-          <w:w w:val="100"/>
-          <w:kern w:val="0"/>
-          <w:position w:val="0"/>
-          <w:sz w:val="22"/>
-          <w:szCs w:val="22"/>
-          <w:highlight w:val="none"/>
-          <w:u w:val="none" w:color="auto"/>
-          <w:bdr w:val="none" w:sz="0" w:space="0" w:color="auto"/>
-          <w:shd w:val="clear" w:color="auto" w:fill="auto"/>
-          <w:vertAlign w:val="baseline"/>
-          <w:rtl w:val="0"/>
-          <w:cs w:val="0"/>
-          <w:lang w:val="en-US" w:eastAsia="ko-KR" w:bidi="ar-SA"/>
-        </w:rPr>
-        <w:t>차이 티의 이점과 특징, 관련 스토리를 제시하는 웹 사이트 및 소셜 미디어 사이트 개발</w:t>
+          <w:rFonts w:eastAsia="Malgun Gothic" w:hint="eastAsia"/>
+        </w:rPr>
+        <w:t>차이</w:t>
+      </w:r>
+      <w:r>
+        <w:rPr>
+          <w:rFonts w:eastAsia="Malgun Gothic" w:hint="eastAsia"/>
+        </w:rPr>
+        <w:t xml:space="preserve"> </w:t>
+      </w:r>
+      <w:r>
+        <w:rPr>
+          <w:rFonts w:eastAsia="Malgun Gothic" w:hint="eastAsia"/>
+        </w:rPr>
+        <w:t>티의</w:t>
+      </w:r>
+      <w:r>
+        <w:rPr>
+          <w:rFonts w:eastAsia="Malgun Gothic" w:hint="eastAsia"/>
+        </w:rPr>
+        <w:t xml:space="preserve"> </w:t>
+      </w:r>
+      <w:r>
+        <w:rPr>
+          <w:rFonts w:eastAsia="Malgun Gothic" w:hint="eastAsia"/>
+        </w:rPr>
+        <w:t>이점과</w:t>
+      </w:r>
+      <w:r>
+        <w:rPr>
+          <w:rFonts w:eastAsia="Malgun Gothic" w:hint="eastAsia"/>
+        </w:rPr>
+        <w:t xml:space="preserve"> </w:t>
+      </w:r>
+      <w:r>
+        <w:rPr>
+          <w:rFonts w:eastAsia="Malgun Gothic" w:hint="eastAsia"/>
+        </w:rPr>
+        <w:t>특징</w:t>
+      </w:r>
+      <w:r>
+        <w:rPr>
+          <w:rFonts w:eastAsia="Malgun Gothic" w:hint="eastAsia"/>
+        </w:rPr>
+        <w:t xml:space="preserve">, </w:t>
+      </w:r>
+      <w:r>
+        <w:rPr>
+          <w:rFonts w:eastAsia="Malgun Gothic" w:hint="eastAsia"/>
+        </w:rPr>
+        <w:t>관련</w:t>
+      </w:r>
+      <w:r>
+        <w:rPr>
+          <w:rFonts w:eastAsia="Malgun Gothic" w:hint="eastAsia"/>
+        </w:rPr>
+        <w:t xml:space="preserve"> </w:t>
+      </w:r>
+      <w:r>
+        <w:rPr>
+          <w:rFonts w:eastAsia="Malgun Gothic" w:hint="eastAsia"/>
+        </w:rPr>
+        <w:t>스토리를</w:t>
+      </w:r>
+      <w:r>
+        <w:rPr>
+          <w:rFonts w:eastAsia="Malgun Gothic" w:hint="eastAsia"/>
+        </w:rPr>
+        <w:t xml:space="preserve"> </w:t>
+      </w:r>
+      <w:r>
+        <w:rPr>
+          <w:rFonts w:eastAsia="Malgun Gothic" w:hint="eastAsia"/>
+        </w:rPr>
+        <w:t>제시하는</w:t>
+      </w:r>
+      <w:r>
+        <w:rPr>
+          <w:rFonts w:eastAsia="Malgun Gothic" w:hint="eastAsia"/>
+        </w:rPr>
+        <w:t xml:space="preserve"> </w:t>
+      </w:r>
+      <w:r>
+        <w:rPr>
+          <w:rFonts w:eastAsia="Malgun Gothic" w:hint="eastAsia"/>
+        </w:rPr>
+        <w:t>웹</w:t>
+      </w:r>
+      <w:r>
+        <w:rPr>
+          <w:rFonts w:eastAsia="Malgun Gothic" w:hint="eastAsia"/>
+        </w:rPr>
+        <w:t xml:space="preserve"> </w:t>
+      </w:r>
+      <w:r>
+        <w:rPr>
+          <w:rFonts w:eastAsia="Malgun Gothic" w:hint="eastAsia"/>
+        </w:rPr>
+        <w:t>사이트</w:t>
+      </w:r>
+      <w:r>
+        <w:rPr>
+          <w:rFonts w:eastAsia="Malgun Gothic" w:hint="eastAsia"/>
+        </w:rPr>
+        <w:t xml:space="preserve"> </w:t>
+      </w:r>
+      <w:r>
+        <w:rPr>
+          <w:rFonts w:eastAsia="Malgun Gothic" w:hint="eastAsia"/>
+        </w:rPr>
+        <w:t>및</w:t>
+      </w:r>
+      <w:r>
+        <w:rPr>
+          <w:rFonts w:eastAsia="Malgun Gothic" w:hint="eastAsia"/>
+        </w:rPr>
+        <w:t xml:space="preserve"> </w:t>
+      </w:r>
+      <w:r>
+        <w:rPr>
+          <w:rFonts w:eastAsia="Malgun Gothic" w:hint="eastAsia"/>
+        </w:rPr>
+        <w:t>소셜</w:t>
+      </w:r>
+      <w:r>
+        <w:rPr>
+          <w:rFonts w:eastAsia="Malgun Gothic" w:hint="eastAsia"/>
+        </w:rPr>
+        <w:t xml:space="preserve"> </w:t>
+      </w:r>
+      <w:r>
+        <w:rPr>
+          <w:rFonts w:eastAsia="Malgun Gothic" w:hint="eastAsia"/>
+        </w:rPr>
+        <w:t>미디어</w:t>
+      </w:r>
+      <w:r>
+        <w:rPr>
+          <w:rFonts w:eastAsia="Malgun Gothic" w:hint="eastAsia"/>
+        </w:rPr>
+        <w:t xml:space="preserve"> </w:t>
+      </w:r>
+      <w:r>
+        <w:rPr>
+          <w:rFonts w:eastAsia="Malgun Gothic" w:hint="eastAsia"/>
+        </w:rPr>
+        <w:t>사이트</w:t>
+      </w:r>
+      <w:r>
+        <w:rPr>
+          <w:rFonts w:eastAsia="Malgun Gothic" w:hint="eastAsia"/>
+        </w:rPr>
+        <w:t xml:space="preserve"> </w:t>
+      </w:r>
+      <w:r>
+        <w:rPr>
+          <w:rFonts w:eastAsia="Malgun Gothic" w:hint="eastAsia"/>
+        </w:rPr>
+        <w:t>개발</w:t>
       </w:r>
     </w:p>
     <w:p>
@@ -828,43 +3027,153 @@
           <w:ilvl w:val="0"/>
           <w:numId w:val="2"/>
         </w:numPr>
-        <w:bidi w:val="0"/>
+        <w:rPr>
+          <w:rFonts w:eastAsia="Malgun Gothic"/>
+        </w:rPr>
       </w:pPr>
       <w:r>
         <w:rPr>
-          <w:rStyle w:val="DefaultParagraphFont"/>
-          <w:rFonts w:ascii="Batang" w:eastAsia="Batang" w:hAnsi="Batang" w:cs="Batang"/>
-          <w:b w:val="0"/>
-          <w:bCs w:val="0"/>
-          <w:i w:val="0"/>
-          <w:iCs w:val="0"/>
-          <w:caps w:val="0"/>
-          <w:smallCaps w:val="0"/>
-          <w:strike w:val="0"/>
-          <w:dstrike w:val="0"/>
-          <w:outline w:val="0"/>
-          <w:shadow w:val="0"/>
-          <w:emboss w:val="0"/>
-          <w:imprint w:val="0"/>
-          <w:noProof w:val="0"/>
-          <w:vanish w:val="0"/>
-          <w:color w:val="auto"/>
-          <w:spacing w:val="0"/>
-          <w:w w:val="100"/>
-          <w:kern w:val="0"/>
-          <w:position w:val="0"/>
-          <w:sz w:val="22"/>
-          <w:szCs w:val="22"/>
-          <w:highlight w:val="none"/>
-          <w:u w:val="none" w:color="auto"/>
-          <w:bdr w:val="none" w:sz="0" w:space="0" w:color="auto"/>
-          <w:shd w:val="clear" w:color="auto" w:fill="auto"/>
-          <w:vertAlign w:val="baseline"/>
-          <w:rtl w:val="0"/>
-          <w:cs w:val="0"/>
-          <w:lang w:val="en-US" w:eastAsia="ko-KR" w:bidi="ar-SA"/>
-        </w:rPr>
-        <w:t>SEO, SEM, 이메일 마케팅, 인플루언서 마케팅을 활용해 잠재 고객을 확보하는 디지털 마케팅 캠페인 시작</w:t>
+          <w:rFonts w:eastAsia="Malgun Gothic" w:hint="eastAsia"/>
+        </w:rPr>
+        <w:t xml:space="preserve">SEO, SEM, </w:t>
+      </w:r>
+      <w:r>
+        <w:rPr>
+          <w:rFonts w:eastAsia="Malgun Gothic" w:hint="eastAsia"/>
+        </w:rPr>
+        <w:t>이메일</w:t>
+      </w:r>
+      <w:r>
+        <w:rPr>
+          <w:rFonts w:eastAsia="Malgun Gothic" w:hint="eastAsia"/>
+        </w:rPr>
+        <w:t xml:space="preserve"> </w:t>
+      </w:r>
+      <w:r>
+        <w:rPr>
+          <w:rFonts w:eastAsia="Malgun Gothic" w:hint="eastAsia"/>
+        </w:rPr>
+        <w:t>마케팅</w:t>
+      </w:r>
+      <w:r>
+        <w:rPr>
+          <w:rFonts w:eastAsia="Malgun Gothic" w:hint="eastAsia"/>
+        </w:rPr>
+        <w:t xml:space="preserve">, </w:t>
+      </w:r>
+      <w:r>
+        <w:rPr>
+          <w:rFonts w:eastAsia="Malgun Gothic" w:hint="eastAsia"/>
+        </w:rPr>
+        <w:t>인플루언서</w:t>
+      </w:r>
+      <w:r>
+        <w:rPr>
+          <w:rFonts w:eastAsia="Malgun Gothic" w:hint="eastAsia"/>
+        </w:rPr>
+        <w:t xml:space="preserve"> </w:t>
+      </w:r>
+      <w:r>
+        <w:rPr>
+          <w:rFonts w:eastAsia="Malgun Gothic" w:hint="eastAsia"/>
+        </w:rPr>
+        <w:t>마케팅을</w:t>
+      </w:r>
+      <w:r>
+        <w:rPr>
+          <w:rFonts w:eastAsia="Malgun Gothic" w:hint="eastAsia"/>
+        </w:rPr>
+        <w:t xml:space="preserve"> </w:t>
+      </w:r>
+      <w:r>
+        <w:rPr>
+          <w:rFonts w:eastAsia="Malgun Gothic" w:hint="eastAsia"/>
+        </w:rPr>
+        <w:t>활용해</w:t>
+      </w:r>
+      <w:r>
+        <w:rPr>
+          <w:rFonts w:eastAsia="Malgun Gothic" w:hint="eastAsia"/>
+        </w:rPr>
+        <w:t xml:space="preserve"> </w:t>
+      </w:r>
+      <w:r>
+        <w:rPr>
+          <w:rFonts w:eastAsia="Malgun Gothic" w:hint="eastAsia"/>
+        </w:rPr>
+        <w:t>잠재</w:t>
+      </w:r>
+      <w:r>
+        <w:rPr>
+          <w:rFonts w:eastAsia="Malgun Gothic" w:hint="eastAsia"/>
+        </w:rPr>
+        <w:t xml:space="preserve"> </w:t>
+      </w:r>
+      <w:r>
+        <w:rPr>
+          <w:rFonts w:eastAsia="Malgun Gothic" w:hint="eastAsia"/>
+        </w:rPr>
+        <w:t>고객을</w:t>
+      </w:r>
+      <w:r>
+        <w:rPr>
+          <w:rFonts w:eastAsia="Malgun Gothic" w:hint="eastAsia"/>
+        </w:rPr>
+        <w:t xml:space="preserve"> </w:t>
+      </w:r>
+      <w:r>
+        <w:rPr>
+          <w:rFonts w:eastAsia="Malgun Gothic" w:hint="eastAsia"/>
+        </w:rPr>
+        <w:t>확보하는</w:t>
+      </w:r>
+      <w:r>
+        <w:rPr>
+          <w:rFonts w:eastAsia="Malgun Gothic" w:hint="eastAsia"/>
+        </w:rPr>
+        <w:t xml:space="preserve"> </w:t>
+      </w:r>
+      <w:r>
+        <w:rPr>
+          <w:rFonts w:eastAsia="Malgun Gothic" w:hint="eastAsia"/>
+        </w:rPr>
+        <w:t>디지털</w:t>
+      </w:r>
+      <w:r>
+        <w:rPr>
+          <w:rFonts w:eastAsia="Malgun Gothic" w:hint="eastAsia"/>
+        </w:rPr>
+        <w:t xml:space="preserve"> </w:t>
+      </w:r>
+      <w:r>
+        <w:rPr>
+          <w:rFonts w:eastAsia="Malgun Gothic" w:hint="eastAsia"/>
+        </w:rPr>
+        <w:t>마케팅</w:t>
+      </w:r>
+      <w:r>
+        <w:rPr>
+          <w:rFonts w:eastAsia="Malgun Gothic" w:hint="eastAsia"/>
+        </w:rPr>
+        <w:t xml:space="preserve"> </w:t>
+      </w:r>
+      <w:r>
+        <w:rPr>
+          <w:rFonts w:eastAsia="Malgun Gothic" w:hint="eastAsia"/>
+        </w:rPr>
+        <w:t>캠페인</w:t>
+      </w:r>
+      <w:r>
+        <w:rPr>
+          <w:rFonts w:eastAsia="Malgun Gothic" w:hint="eastAsia"/>
+        </w:rPr>
+        <w:t xml:space="preserve"> </w:t>
+      </w:r>
+      <w:r>
+        <w:rPr>
+          <w:rFonts w:eastAsia="Malgun Gothic" w:hint="eastAsia"/>
+        </w:rPr>
+        <w:t>시작</w:t>
       </w:r>
     </w:p>
     <w:p>
@@ -874,43 +3183,207 @@
           <w:ilvl w:val="0"/>
           <w:numId w:val="2"/>
         </w:numPr>
-        <w:bidi w:val="0"/>
+        <w:rPr>
+          <w:rFonts w:eastAsia="Malgun Gothic"/>
+        </w:rPr>
       </w:pPr>
       <w:r>
         <w:rPr>
-          <w:rStyle w:val="DefaultParagraphFont"/>
-          <w:rFonts w:ascii="Batang" w:eastAsia="Batang" w:hAnsi="Batang" w:cs="Batang"/>
-          <w:b w:val="0"/>
-          <w:bCs w:val="0"/>
-          <w:i w:val="0"/>
-          <w:iCs w:val="0"/>
-          <w:caps w:val="0"/>
-          <w:smallCaps w:val="0"/>
-          <w:strike w:val="0"/>
-          <w:dstrike w:val="0"/>
-          <w:outline w:val="0"/>
-          <w:shadow w:val="0"/>
-          <w:emboss w:val="0"/>
-          <w:imprint w:val="0"/>
-          <w:noProof w:val="0"/>
-          <w:vanish w:val="0"/>
-          <w:color w:val="auto"/>
-          <w:spacing w:val="0"/>
-          <w:w w:val="100"/>
-          <w:kern w:val="0"/>
-          <w:position w:val="0"/>
-          <w:sz w:val="22"/>
-          <w:szCs w:val="22"/>
-          <w:highlight w:val="none"/>
-          <w:u w:val="none" w:color="auto"/>
-          <w:bdr w:val="none" w:sz="0" w:space="0" w:color="auto"/>
-          <w:shd w:val="clear" w:color="auto" w:fill="auto"/>
-          <w:vertAlign w:val="baseline"/>
-          <w:rtl w:val="0"/>
-          <w:cs w:val="0"/>
-          <w:lang w:val="en-US" w:eastAsia="ko-KR" w:bidi="ar-SA"/>
-        </w:rPr>
-        <w:t>슈퍼마켓, 카페, 건강 식품 매장 등 전략상 적합한 여러 장소에서 차이 티 무료 샘플 및 쿠폰 배포</w:t>
+          <w:rFonts w:eastAsia="Malgun Gothic" w:hint="eastAsia"/>
+        </w:rPr>
+        <w:t>슈퍼마켓</w:t>
+      </w:r>
+      <w:r>
+        <w:rPr>
+          <w:rFonts w:eastAsia="Malgun Gothic" w:hint="eastAsia"/>
+        </w:rPr>
+        <w:t xml:space="preserve">, </w:t>
+      </w:r>
+      <w:r>
+        <w:rPr>
+          <w:rFonts w:eastAsia="Malgun Gothic" w:hint="eastAsia"/>
+        </w:rPr>
+        <w:t>카페</w:t>
+      </w:r>
+      <w:r>
+        <w:rPr>
+          <w:rFonts w:eastAsia="Malgun Gothic" w:hint="eastAsia"/>
+        </w:rPr>
+        <w:t xml:space="preserve">, </w:t>
+      </w:r>
+      <w:r>
+        <w:rPr>
+          <w:rFonts w:eastAsia="Malgun Gothic" w:hint="eastAsia"/>
+        </w:rPr>
+        <w:t>건강</w:t>
+      </w:r>
+      <w:r>
+        <w:rPr>
+          <w:rFonts w:eastAsia="Malgun Gothic" w:hint="eastAsia"/>
+        </w:rPr>
+        <w:t xml:space="preserve"> </w:t>
+      </w:r>
+      <w:r>
+        <w:rPr>
+          <w:rFonts w:eastAsia="Malgun Gothic" w:hint="eastAsia"/>
+        </w:rPr>
+        <w:t>식품</w:t>
+      </w:r>
+      <w:r>
+        <w:rPr>
+          <w:rFonts w:eastAsia="Malgun Gothic" w:hint="eastAsia"/>
+        </w:rPr>
+        <w:t xml:space="preserve"> </w:t>
+      </w:r>
+      <w:r>
+        <w:rPr>
+          <w:rFonts w:eastAsia="Malgun Gothic" w:hint="eastAsia"/>
+        </w:rPr>
+        <w:t>매장</w:t>
+      </w:r>
+      <w:r>
+        <w:rPr>
+          <w:rFonts w:eastAsia="Malgun Gothic" w:hint="eastAsia"/>
+        </w:rPr>
+        <w:t xml:space="preserve"> </w:t>
+      </w:r>
+      <w:r>
+        <w:rPr>
+          <w:rFonts w:eastAsia="Malgun Gothic" w:hint="eastAsia"/>
+        </w:rPr>
+        <w:t>등</w:t>
+      </w:r>
+      <w:r>
+        <w:rPr>
+          <w:rFonts w:eastAsia="Malgun Gothic" w:hint="eastAsia"/>
+        </w:rPr>
+        <w:t xml:space="preserve"> </w:t>
+      </w:r>
+      <w:r>
+        <w:rPr>
+          <w:rFonts w:eastAsia="Malgun Gothic" w:hint="eastAsia"/>
+        </w:rPr>
+        <w:t>전략상</w:t>
+      </w:r>
+      <w:r>
+        <w:rPr>
+          <w:rFonts w:eastAsia="Malgun Gothic" w:hint="eastAsia"/>
+        </w:rPr>
+        <w:t xml:space="preserve"> </w:t>
+      </w:r>
+      <w:r>
+        <w:rPr>
+          <w:rFonts w:eastAsia="Malgun Gothic" w:hint="eastAsia"/>
+        </w:rPr>
+        <w:t>적합한</w:t>
+      </w:r>
+      <w:r>
+        <w:rPr>
+          <w:rFonts w:eastAsia="Malgun Gothic" w:hint="eastAsia"/>
+        </w:rPr>
+        <w:t xml:space="preserve"> </w:t>
+      </w:r>
+      <w:r>
+        <w:rPr>
+          <w:rFonts w:eastAsia="Malgun Gothic" w:hint="eastAsia"/>
+        </w:rPr>
+        <w:t>여러</w:t>
+      </w:r>
+      <w:r>
+        <w:rPr>
+          <w:rFonts w:eastAsia="Malgun Gothic" w:hint="eastAsia"/>
+        </w:rPr>
+        <w:t xml:space="preserve"> </w:t>
+      </w:r>
+      <w:r>
+        <w:rPr>
+          <w:rFonts w:eastAsia="Malgun Gothic" w:hint="eastAsia"/>
+        </w:rPr>
+        <w:t>장소에서</w:t>
+      </w:r>
+      <w:r>
+        <w:rPr>
+          <w:rFonts w:eastAsia="Malgun Gothic" w:hint="eastAsia"/>
+        </w:rPr>
+        <w:t xml:space="preserve"> </w:t>
+      </w:r>
+      <w:r>
+        <w:rPr>
+          <w:rFonts w:eastAsia="Malgun Gothic" w:hint="eastAsia"/>
+        </w:rPr>
+        <w:t>차이</w:t>
+      </w:r>
+      <w:r>
+        <w:rPr>
+          <w:rFonts w:eastAsia="Malgun Gothic" w:hint="eastAsia"/>
+        </w:rPr>
+        <w:t xml:space="preserve"> </w:t>
+      </w:r>
+      <w:r>
+        <w:rPr>
+          <w:rFonts w:eastAsia="Malgun Gothic" w:hint="eastAsia"/>
+        </w:rPr>
+        <w:t>티</w:t>
+      </w:r>
+      <w:r>
+        <w:rPr>
+          <w:rFonts w:eastAsia="Malgun Gothic" w:hint="eastAsia"/>
+        </w:rPr>
+        <w:t xml:space="preserve"> </w:t>
+      </w:r>
+      <w:r>
+        <w:rPr>
+          <w:rFonts w:eastAsia="Malgun Gothic" w:hint="eastAsia"/>
+        </w:rPr>
+        <w:t>무료</w:t>
+      </w:r>
+      <w:r>
+        <w:rPr>
+          <w:rFonts w:eastAsia="Malgun Gothic" w:hint="eastAsia"/>
+        </w:rPr>
+        <w:t xml:space="preserve"> </w:t>
+      </w:r>
+      <w:r>
+        <w:rPr>
+          <w:rFonts w:eastAsia="Malgun Gothic" w:hint="eastAsia"/>
+        </w:rPr>
+        <w:t>샘플</w:t>
+      </w:r>
+      <w:r>
+        <w:rPr>
+          <w:rFonts w:eastAsia="Malgun Gothic" w:hint="eastAsia"/>
+        </w:rPr>
+        <w:t xml:space="preserve"> </w:t>
+      </w:r>
+      <w:r>
+        <w:rPr>
+          <w:rFonts w:eastAsia="Malgun Gothic" w:hint="eastAsia"/>
+        </w:rPr>
+        <w:t>및</w:t>
+      </w:r>
+      <w:r>
+        <w:rPr>
+          <w:rFonts w:eastAsia="Malgun Gothic" w:hint="eastAsia"/>
+        </w:rPr>
+        <w:t xml:space="preserve"> </w:t>
+      </w:r>
+      <w:r>
+        <w:rPr>
+          <w:rFonts w:eastAsia="Malgun Gothic" w:hint="eastAsia"/>
+        </w:rPr>
+        <w:t>쿠폰</w:t>
+      </w:r>
+      <w:r>
+        <w:rPr>
+          <w:rFonts w:eastAsia="Malgun Gothic" w:hint="eastAsia"/>
+        </w:rPr>
+        <w:t xml:space="preserve"> </w:t>
+      </w:r>
+      <w:r>
+        <w:rPr>
+          <w:rFonts w:eastAsia="Malgun Gothic" w:hint="eastAsia"/>
+        </w:rPr>
+        <w:t>배포</w:t>
       </w:r>
     </w:p>
     <w:p>
@@ -920,43 +3393,171 @@
           <w:ilvl w:val="0"/>
           <w:numId w:val="2"/>
         </w:numPr>
-        <w:bidi w:val="0"/>
+        <w:rPr>
+          <w:rFonts w:eastAsia="Malgun Gothic"/>
+        </w:rPr>
       </w:pPr>
       <w:r>
         <w:rPr>
-          <w:rStyle w:val="DefaultParagraphFont"/>
-          <w:rFonts w:ascii="Batang" w:eastAsia="Batang" w:hAnsi="Batang" w:cs="Batang"/>
-          <w:b w:val="0"/>
-          <w:bCs w:val="0"/>
-          <w:i w:val="0"/>
-          <w:iCs w:val="0"/>
-          <w:caps w:val="0"/>
-          <w:smallCaps w:val="0"/>
-          <w:strike w:val="0"/>
-          <w:dstrike w:val="0"/>
-          <w:outline w:val="0"/>
-          <w:shadow w:val="0"/>
-          <w:emboss w:val="0"/>
-          <w:imprint w:val="0"/>
-          <w:noProof w:val="0"/>
-          <w:vanish w:val="0"/>
-          <w:color w:val="auto"/>
-          <w:spacing w:val="0"/>
-          <w:w w:val="100"/>
-          <w:kern w:val="0"/>
-          <w:position w:val="0"/>
-          <w:sz w:val="22"/>
-          <w:szCs w:val="22"/>
-          <w:highlight w:val="none"/>
-          <w:u w:val="none" w:color="auto"/>
-          <w:bdr w:val="none" w:sz="0" w:space="0" w:color="auto"/>
-          <w:shd w:val="clear" w:color="auto" w:fill="auto"/>
-          <w:vertAlign w:val="baseline"/>
-          <w:rtl w:val="0"/>
-          <w:cs w:val="0"/>
-          <w:lang w:val="en-US" w:eastAsia="ko-KR" w:bidi="ar-SA"/>
-        </w:rPr>
-        <w:t>소비자들이 가족, 친지와 함께 차이 티를 시음해 볼 수 있는 다양한 행사와 대회 개최</w:t>
+          <w:rFonts w:eastAsia="Malgun Gothic" w:hint="eastAsia"/>
+        </w:rPr>
+        <w:t>소비자들이</w:t>
+      </w:r>
+      <w:r>
+        <w:rPr>
+          <w:rFonts w:eastAsia="Malgun Gothic" w:hint="eastAsia"/>
+        </w:rPr>
+        <w:t xml:space="preserve"> </w:t>
+      </w:r>
+      <w:r>
+        <w:rPr>
+          <w:rFonts w:eastAsia="Malgun Gothic" w:hint="eastAsia"/>
+        </w:rPr>
+        <w:t>가족</w:t>
+      </w:r>
+      <w:r>
+        <w:rPr>
+          <w:rFonts w:eastAsia="Malgun Gothic" w:hint="eastAsia"/>
+        </w:rPr>
+        <w:t xml:space="preserve">, </w:t>
+      </w:r>
+      <w:r>
+        <w:rPr>
+          <w:rFonts w:eastAsia="Malgun Gothic" w:hint="eastAsia"/>
+        </w:rPr>
+        <w:t>친지와</w:t>
+      </w:r>
+      <w:r>
+        <w:rPr>
+          <w:rFonts w:eastAsia="Malgun Gothic" w:hint="eastAsia"/>
+        </w:rPr>
+        <w:t xml:space="preserve"> </w:t>
+      </w:r>
+      <w:r>
+        <w:rPr>
+          <w:rFonts w:eastAsia="Malgun Gothic" w:hint="eastAsia"/>
+        </w:rPr>
+        <w:t>함께</w:t>
+      </w:r>
+      <w:r>
+        <w:rPr>
+          <w:rFonts w:eastAsia="Malgun Gothic" w:hint="eastAsia"/>
+        </w:rPr>
+        <w:t xml:space="preserve"> </w:t>
+      </w:r>
+      <w:r>
+        <w:rPr>
+          <w:rFonts w:eastAsia="Malgun Gothic" w:hint="eastAsia"/>
+        </w:rPr>
+        <w:t>차이</w:t>
+      </w:r>
+      <w:r>
+        <w:rPr>
+          <w:rFonts w:eastAsia="Malgun Gothic" w:hint="eastAsia"/>
+        </w:rPr>
+        <w:t xml:space="preserve"> </w:t>
+      </w:r>
+      <w:r>
+        <w:rPr>
+          <w:rFonts w:eastAsia="Malgun Gothic" w:hint="eastAsia"/>
+        </w:rPr>
+        <w:t>티를</w:t>
+      </w:r>
+      <w:r>
+        <w:rPr>
+          <w:rFonts w:eastAsia="Malgun Gothic" w:hint="eastAsia"/>
+        </w:rPr>
+        <w:t xml:space="preserve"> </w:t>
+      </w:r>
+      <w:r>
+        <w:rPr>
+          <w:rFonts w:eastAsia="Malgun Gothic" w:hint="eastAsia"/>
+        </w:rPr>
+        <w:t>시음해</w:t>
+      </w:r>
+      <w:r>
+        <w:rPr>
+          <w:rFonts w:eastAsia="Malgun Gothic" w:hint="eastAsia"/>
+        </w:rPr>
+        <w:t xml:space="preserve"> </w:t>
+      </w:r>
+      <w:r>
+        <w:rPr>
+          <w:rFonts w:eastAsia="Malgun Gothic" w:hint="eastAsia"/>
+        </w:rPr>
+        <w:t>볼</w:t>
+      </w:r>
+      <w:r>
+        <w:rPr>
+          <w:rFonts w:eastAsia="Malgun Gothic" w:hint="eastAsia"/>
+        </w:rPr>
+        <w:t xml:space="preserve"> </w:t>
+      </w:r>
+      <w:r>
+        <w:rPr>
+          <w:rFonts w:eastAsia="Malgun Gothic" w:hint="eastAsia"/>
+        </w:rPr>
+        <w:t>수</w:t>
+      </w:r>
+      <w:r>
+        <w:rPr>
+          <w:rFonts w:eastAsia="Malgun Gothic" w:hint="eastAsia"/>
+        </w:rPr>
+        <w:t xml:space="preserve"> </w:t>
+      </w:r>
+      <w:r>
+        <w:rPr>
+          <w:rFonts w:eastAsia="Malgun Gothic" w:hint="eastAsia"/>
+        </w:rPr>
+        <w:t>있는</w:t>
+      </w:r>
+      <w:r>
+        <w:rPr>
+          <w:rFonts w:eastAsia="Malgun Gothic" w:hint="eastAsia"/>
+        </w:rPr>
+        <w:t xml:space="preserve"> </w:t>
+      </w:r>
+      <w:r>
+        <w:rPr>
+          <w:rFonts w:eastAsia="Malgun Gothic" w:hint="eastAsia"/>
+        </w:rPr>
+        <w:t>다양한</w:t>
+      </w:r>
+      <w:r>
+        <w:rPr>
+          <w:rFonts w:eastAsia="Malgun Gothic" w:hint="eastAsia"/>
+        </w:rPr>
+        <w:t xml:space="preserve"> </w:t>
+      </w:r>
+      <w:r>
+        <w:rPr>
+          <w:rFonts w:eastAsia="Malgun Gothic" w:hint="eastAsia"/>
+        </w:rPr>
+        <w:t>행사와</w:t>
+      </w:r>
+      <w:r>
+        <w:rPr>
+          <w:rFonts w:eastAsia="Malgun Gothic" w:hint="eastAsia"/>
+        </w:rPr>
+        <w:t xml:space="preserve"> </w:t>
+      </w:r>
+      <w:r>
+        <w:rPr>
+          <w:rFonts w:eastAsia="Malgun Gothic" w:hint="eastAsia"/>
+        </w:rPr>
+        <w:t>대회</w:t>
+      </w:r>
+      <w:r>
+        <w:rPr>
+          <w:rFonts w:eastAsia="Malgun Gothic" w:hint="eastAsia"/>
+        </w:rPr>
+        <w:t xml:space="preserve"> </w:t>
+      </w:r>
+      <w:r>
+        <w:rPr>
+          <w:rFonts w:eastAsia="Malgun Gothic" w:hint="eastAsia"/>
+        </w:rPr>
+        <w:t>개최</w:t>
       </w:r>
     </w:p>
     <w:p>
@@ -966,203 +3567,775 @@
           <w:ilvl w:val="0"/>
           <w:numId w:val="2"/>
         </w:numPr>
-        <w:bidi w:val="0"/>
+        <w:rPr>
+          <w:rFonts w:eastAsia="Malgun Gothic"/>
+        </w:rPr>
       </w:pPr>
       <w:r>
         <w:rPr>
-          <w:rStyle w:val="DefaultParagraphFont"/>
-          <w:rFonts w:ascii="Batang" w:eastAsia="Batang" w:hAnsi="Batang" w:cs="Batang"/>
-          <w:b w:val="0"/>
-          <w:bCs w:val="0"/>
-          <w:i w:val="0"/>
-          <w:iCs w:val="0"/>
-          <w:caps w:val="0"/>
-          <w:smallCaps w:val="0"/>
-          <w:strike w:val="0"/>
-          <w:dstrike w:val="0"/>
-          <w:outline w:val="0"/>
-          <w:shadow w:val="0"/>
-          <w:emboss w:val="0"/>
-          <w:imprint w:val="0"/>
-          <w:noProof w:val="0"/>
-          <w:vanish w:val="0"/>
-          <w:color w:val="auto"/>
-          <w:spacing w:val="0"/>
-          <w:w w:val="100"/>
-          <w:kern w:val="0"/>
-          <w:position w:val="0"/>
-          <w:sz w:val="22"/>
-          <w:szCs w:val="22"/>
-          <w:highlight w:val="none"/>
-          <w:u w:val="none" w:color="auto"/>
-          <w:bdr w:val="none" w:sz="0" w:space="0" w:color="auto"/>
-          <w:shd w:val="clear" w:color="auto" w:fill="auto"/>
-          <w:vertAlign w:val="baseline"/>
-          <w:rtl w:val="0"/>
-          <w:cs w:val="0"/>
-          <w:lang w:val="en-US" w:eastAsia="ko-KR" w:bidi="ar-SA"/>
-        </w:rPr>
-        <w:t>차이 티를 적극 홍보하려는 현지 업체 및 조직과 협력</w:t>
+          <w:rFonts w:eastAsia="Malgun Gothic" w:hint="eastAsia"/>
+        </w:rPr>
+        <w:t>차이</w:t>
+      </w:r>
+      <w:r>
+        <w:rPr>
+          <w:rFonts w:eastAsia="Malgun Gothic" w:hint="eastAsia"/>
+        </w:rPr>
+        <w:t xml:space="preserve"> </w:t>
+      </w:r>
+      <w:r>
+        <w:rPr>
+          <w:rFonts w:eastAsia="Malgun Gothic" w:hint="eastAsia"/>
+        </w:rPr>
+        <w:t>티를</w:t>
+      </w:r>
+      <w:r>
+        <w:rPr>
+          <w:rFonts w:eastAsia="Malgun Gothic" w:hint="eastAsia"/>
+        </w:rPr>
+        <w:t xml:space="preserve"> </w:t>
+      </w:r>
+      <w:r>
+        <w:rPr>
+          <w:rFonts w:eastAsia="Malgun Gothic" w:hint="eastAsia"/>
+        </w:rPr>
+        <w:t>적극</w:t>
+      </w:r>
+      <w:r>
+        <w:rPr>
+          <w:rFonts w:eastAsia="Malgun Gothic" w:hint="eastAsia"/>
+        </w:rPr>
+        <w:t xml:space="preserve"> </w:t>
+      </w:r>
+      <w:r>
+        <w:rPr>
+          <w:rFonts w:eastAsia="Malgun Gothic" w:hint="eastAsia"/>
+        </w:rPr>
+        <w:t>홍보하려는</w:t>
+      </w:r>
+      <w:r>
+        <w:rPr>
+          <w:rFonts w:eastAsia="Malgun Gothic" w:hint="eastAsia"/>
+        </w:rPr>
+        <w:t xml:space="preserve"> </w:t>
+      </w:r>
+      <w:r>
+        <w:rPr>
+          <w:rFonts w:eastAsia="Malgun Gothic" w:hint="eastAsia"/>
+        </w:rPr>
+        <w:t>현지</w:t>
+      </w:r>
+      <w:r>
+        <w:rPr>
+          <w:rFonts w:eastAsia="Malgun Gothic" w:hint="eastAsia"/>
+        </w:rPr>
+        <w:t xml:space="preserve"> </w:t>
+      </w:r>
+      <w:r>
+        <w:rPr>
+          <w:rFonts w:eastAsia="Malgun Gothic" w:hint="eastAsia"/>
+        </w:rPr>
+        <w:t>업체</w:t>
+      </w:r>
+      <w:r>
+        <w:rPr>
+          <w:rFonts w:eastAsia="Malgun Gothic" w:hint="eastAsia"/>
+        </w:rPr>
+        <w:t xml:space="preserve"> </w:t>
+      </w:r>
+      <w:r>
+        <w:rPr>
+          <w:rFonts w:eastAsia="Malgun Gothic" w:hint="eastAsia"/>
+        </w:rPr>
+        <w:t>및</w:t>
+      </w:r>
+      <w:r>
+        <w:rPr>
+          <w:rFonts w:eastAsia="Malgun Gothic" w:hint="eastAsia"/>
+        </w:rPr>
+        <w:t xml:space="preserve"> </w:t>
+      </w:r>
+      <w:r>
+        <w:rPr>
+          <w:rFonts w:eastAsia="Malgun Gothic" w:hint="eastAsia"/>
+        </w:rPr>
+        <w:t>조직과</w:t>
+      </w:r>
+      <w:r>
+        <w:rPr>
+          <w:rFonts w:eastAsia="Malgun Gothic" w:hint="eastAsia"/>
+        </w:rPr>
+        <w:t xml:space="preserve"> </w:t>
+      </w:r>
+      <w:r>
+        <w:rPr>
+          <w:rFonts w:eastAsia="Malgun Gothic" w:hint="eastAsia"/>
+        </w:rPr>
+        <w:t>협력</w:t>
       </w:r>
     </w:p>
     <w:p>
       <w:pPr>
-        <w:bidi w:val="0"/>
+        <w:rPr>
+          <w:rFonts w:eastAsia="Malgun Gothic"/>
+        </w:rPr>
       </w:pPr>
       <w:r>
         <w:rPr>
-          <w:rStyle w:val="DefaultParagraphFont"/>
-          <w:rFonts w:ascii="Batang" w:eastAsia="Batang" w:hAnsi="Batang" w:cs="Batang"/>
-          <w:b w:val="0"/>
-          <w:bCs w:val="0"/>
-          <w:i w:val="0"/>
-          <w:iCs w:val="0"/>
-          <w:caps w:val="0"/>
-          <w:smallCaps w:val="0"/>
-          <w:strike w:val="0"/>
-          <w:dstrike w:val="0"/>
-          <w:outline w:val="0"/>
-          <w:shadow w:val="0"/>
-          <w:emboss w:val="0"/>
-          <w:imprint w:val="0"/>
-          <w:noProof w:val="0"/>
-          <w:vanish w:val="0"/>
-          <w:color w:val="auto"/>
-          <w:spacing w:val="0"/>
-          <w:w w:val="100"/>
-          <w:kern w:val="0"/>
-          <w:position w:val="0"/>
-          <w:sz w:val="22"/>
-          <w:szCs w:val="22"/>
-          <w:highlight w:val="none"/>
-          <w:u w:val="none" w:color="auto"/>
-          <w:bdr w:val="none" w:sz="0" w:space="0" w:color="auto"/>
-          <w:shd w:val="clear" w:color="auto" w:fill="auto"/>
-          <w:vertAlign w:val="baseline"/>
-          <w:rtl w:val="0"/>
-          <w:cs w:val="0"/>
-          <w:lang w:val="en-US" w:eastAsia="ko-KR" w:bidi="ar-SA"/>
-        </w:rPr>
-        <w:t xml:space="preserve">라틴 아메리카 지역 차이 티 프로모션 계획의 구현 기간은 12개월, 예산은 10만 달러입니다. </w:t>
-      </w:r>
-      <w:r>
-        <w:rPr>
-          <w:rStyle w:val="DefaultParagraphFont"/>
-          <w:rFonts w:ascii="Batang" w:eastAsia="Batang" w:hAnsi="Batang" w:cs="Batang"/>
-          <w:b w:val="0"/>
-          <w:bCs w:val="0"/>
-          <w:i w:val="0"/>
-          <w:iCs w:val="0"/>
-          <w:caps w:val="0"/>
-          <w:smallCaps w:val="0"/>
-          <w:strike w:val="0"/>
-          <w:dstrike w:val="0"/>
-          <w:outline w:val="0"/>
-          <w:shadow w:val="0"/>
-          <w:emboss w:val="0"/>
-          <w:imprint w:val="0"/>
-          <w:noProof w:val="0"/>
-          <w:vanish w:val="0"/>
-          <w:color w:val="auto"/>
-          <w:spacing w:val="0"/>
-          <w:w w:val="100"/>
-          <w:kern w:val="0"/>
-          <w:position w:val="0"/>
-          <w:sz w:val="22"/>
-          <w:szCs w:val="22"/>
-          <w:highlight w:val="none"/>
-          <w:u w:val="none" w:color="auto"/>
-          <w:bdr w:val="none" w:sz="0" w:space="0" w:color="auto"/>
-          <w:shd w:val="clear" w:color="auto" w:fill="auto"/>
-          <w:vertAlign w:val="baseline"/>
-          <w:rtl w:val="0"/>
-          <w:cs w:val="0"/>
-          <w:lang w:val="en-US" w:eastAsia="ko-KR" w:bidi="ar-SA"/>
-        </w:rPr>
-        <w:t>웹 사이트 트래픽, 소셜 미디어 방문율, 이메일 확인율, 전환율, 판매량, 고객 만족도, 고객 유지율 등의 핵심 성과 지표를 사용하여 계획을 모니터링하고 평가할 예정입니다.</w:t>
+          <w:rFonts w:eastAsia="Malgun Gothic" w:hint="eastAsia"/>
+        </w:rPr>
+        <w:t>라틴</w:t>
+      </w:r>
+      <w:r>
+        <w:rPr>
+          <w:rFonts w:eastAsia="Malgun Gothic" w:hint="eastAsia"/>
+        </w:rPr>
+        <w:t xml:space="preserve"> </w:t>
+      </w:r>
+      <w:r>
+        <w:rPr>
+          <w:rFonts w:eastAsia="Malgun Gothic" w:hint="eastAsia"/>
+        </w:rPr>
+        <w:t>아메리카</w:t>
+      </w:r>
+      <w:r>
+        <w:rPr>
+          <w:rFonts w:eastAsia="Malgun Gothic" w:hint="eastAsia"/>
+        </w:rPr>
+        <w:t xml:space="preserve"> </w:t>
+      </w:r>
+      <w:r>
+        <w:rPr>
+          <w:rFonts w:eastAsia="Malgun Gothic" w:hint="eastAsia"/>
+        </w:rPr>
+        <w:t>지역</w:t>
+      </w:r>
+      <w:r>
+        <w:rPr>
+          <w:rFonts w:eastAsia="Malgun Gothic" w:hint="eastAsia"/>
+        </w:rPr>
+        <w:t xml:space="preserve"> </w:t>
+      </w:r>
+      <w:r>
+        <w:rPr>
+          <w:rFonts w:eastAsia="Malgun Gothic" w:hint="eastAsia"/>
+        </w:rPr>
+        <w:t>차이</w:t>
+      </w:r>
+      <w:r>
+        <w:rPr>
+          <w:rFonts w:eastAsia="Malgun Gothic" w:hint="eastAsia"/>
+        </w:rPr>
+        <w:t xml:space="preserve"> </w:t>
+      </w:r>
+      <w:r>
+        <w:rPr>
+          <w:rFonts w:eastAsia="Malgun Gothic" w:hint="eastAsia"/>
+        </w:rPr>
+        <w:t>티</w:t>
+      </w:r>
+      <w:r>
+        <w:rPr>
+          <w:rFonts w:eastAsia="Malgun Gothic" w:hint="eastAsia"/>
+        </w:rPr>
+        <w:t xml:space="preserve"> </w:t>
+      </w:r>
+      <w:r>
+        <w:rPr>
+          <w:rFonts w:eastAsia="Malgun Gothic" w:hint="eastAsia"/>
+        </w:rPr>
+        <w:t>프로모션</w:t>
+      </w:r>
+      <w:r>
+        <w:rPr>
+          <w:rFonts w:eastAsia="Malgun Gothic" w:hint="eastAsia"/>
+        </w:rPr>
+        <w:t xml:space="preserve"> </w:t>
+      </w:r>
+      <w:r>
+        <w:rPr>
+          <w:rFonts w:eastAsia="Malgun Gothic" w:hint="eastAsia"/>
+        </w:rPr>
+        <w:t>계획의</w:t>
+      </w:r>
+      <w:r>
+        <w:rPr>
+          <w:rFonts w:eastAsia="Malgun Gothic" w:hint="eastAsia"/>
+        </w:rPr>
+        <w:t xml:space="preserve"> </w:t>
+      </w:r>
+      <w:r>
+        <w:rPr>
+          <w:rFonts w:eastAsia="Malgun Gothic" w:hint="eastAsia"/>
+        </w:rPr>
+        <w:t>구현</w:t>
+      </w:r>
+      <w:r>
+        <w:rPr>
+          <w:rFonts w:eastAsia="Malgun Gothic" w:hint="eastAsia"/>
+        </w:rPr>
+        <w:t xml:space="preserve"> </w:t>
+      </w:r>
+      <w:r>
+        <w:rPr>
+          <w:rFonts w:eastAsia="Malgun Gothic" w:hint="eastAsia"/>
+        </w:rPr>
+        <w:t>기간은</w:t>
+      </w:r>
+      <w:r>
+        <w:rPr>
+          <w:rFonts w:eastAsia="Malgun Gothic" w:hint="eastAsia"/>
+        </w:rPr>
+        <w:t xml:space="preserve"> 12</w:t>
+      </w:r>
+      <w:r>
+        <w:rPr>
+          <w:rFonts w:eastAsia="Malgun Gothic" w:hint="eastAsia"/>
+        </w:rPr>
+        <w:t>개월</w:t>
+      </w:r>
+      <w:r>
+        <w:rPr>
+          <w:rFonts w:eastAsia="Malgun Gothic" w:hint="eastAsia"/>
+        </w:rPr>
+        <w:t xml:space="preserve">, </w:t>
+      </w:r>
+      <w:r>
+        <w:rPr>
+          <w:rFonts w:eastAsia="Malgun Gothic" w:hint="eastAsia"/>
+        </w:rPr>
+        <w:t>예산은</w:t>
+      </w:r>
+      <w:r>
+        <w:rPr>
+          <w:rFonts w:eastAsia="Malgun Gothic" w:hint="eastAsia"/>
+        </w:rPr>
+        <w:t xml:space="preserve"> 10</w:t>
+      </w:r>
+      <w:r>
+        <w:rPr>
+          <w:rFonts w:eastAsia="Malgun Gothic" w:hint="eastAsia"/>
+        </w:rPr>
+        <w:t>만</w:t>
+      </w:r>
+      <w:r>
+        <w:rPr>
+          <w:rFonts w:eastAsia="Malgun Gothic" w:hint="eastAsia"/>
+        </w:rPr>
+        <w:t xml:space="preserve"> </w:t>
+      </w:r>
+      <w:r>
+        <w:rPr>
+          <w:rFonts w:eastAsia="Malgun Gothic" w:hint="eastAsia"/>
+        </w:rPr>
+        <w:t>달러입니다</w:t>
+      </w:r>
+      <w:r>
+        <w:rPr>
+          <w:rFonts w:eastAsia="Malgun Gothic" w:hint="eastAsia"/>
+        </w:rPr>
+        <w:t xml:space="preserve">. </w:t>
+      </w:r>
+      <w:r>
+        <w:rPr>
+          <w:rFonts w:eastAsia="Malgun Gothic" w:hint="eastAsia"/>
+        </w:rPr>
+        <w:t>웹</w:t>
+      </w:r>
+      <w:r>
+        <w:rPr>
+          <w:rFonts w:eastAsia="Malgun Gothic" w:hint="eastAsia"/>
+        </w:rPr>
+        <w:t xml:space="preserve"> </w:t>
+      </w:r>
+      <w:r>
+        <w:rPr>
+          <w:rFonts w:eastAsia="Malgun Gothic" w:hint="eastAsia"/>
+        </w:rPr>
+        <w:t>사이트</w:t>
+      </w:r>
+      <w:r>
+        <w:rPr>
+          <w:rFonts w:eastAsia="Malgun Gothic" w:hint="eastAsia"/>
+        </w:rPr>
+        <w:t xml:space="preserve"> </w:t>
+      </w:r>
+      <w:r>
+        <w:rPr>
+          <w:rFonts w:eastAsia="Malgun Gothic" w:hint="eastAsia"/>
+        </w:rPr>
+        <w:t>트래픽</w:t>
+      </w:r>
+      <w:r>
+        <w:rPr>
+          <w:rFonts w:eastAsia="Malgun Gothic" w:hint="eastAsia"/>
+        </w:rPr>
+        <w:t xml:space="preserve">, </w:t>
+      </w:r>
+      <w:r>
+        <w:rPr>
+          <w:rFonts w:eastAsia="Malgun Gothic" w:hint="eastAsia"/>
+        </w:rPr>
+        <w:t>소셜</w:t>
+      </w:r>
+      <w:r>
+        <w:rPr>
+          <w:rFonts w:eastAsia="Malgun Gothic" w:hint="eastAsia"/>
+        </w:rPr>
+        <w:t xml:space="preserve"> </w:t>
+      </w:r>
+      <w:r>
+        <w:rPr>
+          <w:rFonts w:eastAsia="Malgun Gothic" w:hint="eastAsia"/>
+        </w:rPr>
+        <w:t>미디어</w:t>
+      </w:r>
+      <w:r>
+        <w:rPr>
+          <w:rFonts w:eastAsia="Malgun Gothic" w:hint="eastAsia"/>
+        </w:rPr>
+        <w:t xml:space="preserve"> </w:t>
+      </w:r>
+      <w:r>
+        <w:rPr>
+          <w:rFonts w:eastAsia="Malgun Gothic" w:hint="eastAsia"/>
+        </w:rPr>
+        <w:t>방문율</w:t>
+      </w:r>
+      <w:r>
+        <w:rPr>
+          <w:rFonts w:eastAsia="Malgun Gothic" w:hint="eastAsia"/>
+        </w:rPr>
+        <w:t xml:space="preserve">, </w:t>
+      </w:r>
+      <w:r>
+        <w:rPr>
+          <w:rFonts w:eastAsia="Malgun Gothic" w:hint="eastAsia"/>
+        </w:rPr>
+        <w:t>이메일</w:t>
+      </w:r>
+      <w:r>
+        <w:rPr>
+          <w:rFonts w:eastAsia="Malgun Gothic" w:hint="eastAsia"/>
+        </w:rPr>
+        <w:t xml:space="preserve"> </w:t>
+      </w:r>
+      <w:r>
+        <w:rPr>
+          <w:rFonts w:eastAsia="Malgun Gothic" w:hint="eastAsia"/>
+        </w:rPr>
+        <w:t>확인율</w:t>
+      </w:r>
+      <w:r>
+        <w:rPr>
+          <w:rFonts w:eastAsia="Malgun Gothic" w:hint="eastAsia"/>
+        </w:rPr>
+        <w:t xml:space="preserve">, </w:t>
+      </w:r>
+      <w:r>
+        <w:rPr>
+          <w:rFonts w:eastAsia="Malgun Gothic" w:hint="eastAsia"/>
+        </w:rPr>
+        <w:t>전환율</w:t>
+      </w:r>
+      <w:r>
+        <w:rPr>
+          <w:rFonts w:eastAsia="Malgun Gothic" w:hint="eastAsia"/>
+        </w:rPr>
+        <w:t xml:space="preserve">, </w:t>
+      </w:r>
+      <w:r>
+        <w:rPr>
+          <w:rFonts w:eastAsia="Malgun Gothic" w:hint="eastAsia"/>
+        </w:rPr>
+        <w:t>판매량</w:t>
+      </w:r>
+      <w:r>
+        <w:rPr>
+          <w:rFonts w:eastAsia="Malgun Gothic" w:hint="eastAsia"/>
+        </w:rPr>
+        <w:t xml:space="preserve">, </w:t>
+      </w:r>
+      <w:r>
+        <w:rPr>
+          <w:rFonts w:eastAsia="Malgun Gothic" w:hint="eastAsia"/>
+        </w:rPr>
+        <w:t>고객</w:t>
+      </w:r>
+      <w:r>
+        <w:rPr>
+          <w:rFonts w:eastAsia="Malgun Gothic" w:hint="eastAsia"/>
+        </w:rPr>
+        <w:t xml:space="preserve"> </w:t>
+      </w:r>
+      <w:r>
+        <w:rPr>
+          <w:rFonts w:eastAsia="Malgun Gothic" w:hint="eastAsia"/>
+        </w:rPr>
+        <w:t>만족도</w:t>
+      </w:r>
+      <w:r>
+        <w:rPr>
+          <w:rFonts w:eastAsia="Malgun Gothic" w:hint="eastAsia"/>
+        </w:rPr>
+        <w:t xml:space="preserve">, </w:t>
+      </w:r>
+      <w:r>
+        <w:rPr>
+          <w:rFonts w:eastAsia="Malgun Gothic" w:hint="eastAsia"/>
+        </w:rPr>
+        <w:t>고객</w:t>
+      </w:r>
+      <w:r>
+        <w:rPr>
+          <w:rFonts w:eastAsia="Malgun Gothic" w:hint="eastAsia"/>
+        </w:rPr>
+        <w:t xml:space="preserve"> </w:t>
+      </w:r>
+      <w:r>
+        <w:rPr>
+          <w:rFonts w:eastAsia="Malgun Gothic" w:hint="eastAsia"/>
+        </w:rPr>
+        <w:t>유지율</w:t>
+      </w:r>
+      <w:r>
+        <w:rPr>
+          <w:rFonts w:eastAsia="Malgun Gothic" w:hint="eastAsia"/>
+        </w:rPr>
+        <w:t xml:space="preserve"> </w:t>
+      </w:r>
+      <w:r>
+        <w:rPr>
+          <w:rFonts w:eastAsia="Malgun Gothic" w:hint="eastAsia"/>
+        </w:rPr>
+        <w:t>등의</w:t>
+      </w:r>
+      <w:r>
+        <w:rPr>
+          <w:rFonts w:eastAsia="Malgun Gothic" w:hint="eastAsia"/>
+        </w:rPr>
+        <w:t xml:space="preserve"> </w:t>
+      </w:r>
+      <w:r>
+        <w:rPr>
+          <w:rFonts w:eastAsia="Malgun Gothic" w:hint="eastAsia"/>
+        </w:rPr>
+        <w:t>핵심</w:t>
+      </w:r>
+      <w:r>
+        <w:rPr>
+          <w:rFonts w:eastAsia="Malgun Gothic" w:hint="eastAsia"/>
+        </w:rPr>
+        <w:t xml:space="preserve"> </w:t>
+      </w:r>
+      <w:r>
+        <w:rPr>
+          <w:rFonts w:eastAsia="Malgun Gothic" w:hint="eastAsia"/>
+        </w:rPr>
+        <w:t>성과</w:t>
+      </w:r>
+      <w:r>
+        <w:rPr>
+          <w:rFonts w:eastAsia="Malgun Gothic" w:hint="eastAsia"/>
+        </w:rPr>
+        <w:t xml:space="preserve"> </w:t>
+      </w:r>
+      <w:r>
+        <w:rPr>
+          <w:rFonts w:eastAsia="Malgun Gothic" w:hint="eastAsia"/>
+        </w:rPr>
+        <w:t>지표를</w:t>
+      </w:r>
+      <w:r>
+        <w:rPr>
+          <w:rFonts w:eastAsia="Malgun Gothic" w:hint="eastAsia"/>
+        </w:rPr>
+        <w:t xml:space="preserve"> </w:t>
+      </w:r>
+      <w:r>
+        <w:rPr>
+          <w:rFonts w:eastAsia="Malgun Gothic" w:hint="eastAsia"/>
+        </w:rPr>
+        <w:t>사용하여</w:t>
+      </w:r>
+      <w:r>
+        <w:rPr>
+          <w:rFonts w:eastAsia="Malgun Gothic" w:hint="eastAsia"/>
+        </w:rPr>
+        <w:t xml:space="preserve"> </w:t>
+      </w:r>
+      <w:r>
+        <w:rPr>
+          <w:rFonts w:eastAsia="Malgun Gothic" w:hint="eastAsia"/>
+        </w:rPr>
+        <w:t>계획을</w:t>
+      </w:r>
+      <w:r>
+        <w:rPr>
+          <w:rFonts w:eastAsia="Malgun Gothic" w:hint="eastAsia"/>
+        </w:rPr>
+        <w:t xml:space="preserve"> </w:t>
+      </w:r>
+      <w:r>
+        <w:rPr>
+          <w:rFonts w:eastAsia="Malgun Gothic" w:hint="eastAsia"/>
+        </w:rPr>
+        <w:t>모니터링하고</w:t>
+      </w:r>
+      <w:r>
+        <w:rPr>
+          <w:rFonts w:eastAsia="Malgun Gothic" w:hint="eastAsia"/>
+        </w:rPr>
+        <w:t xml:space="preserve"> </w:t>
+      </w:r>
+      <w:r>
+        <w:rPr>
+          <w:rFonts w:eastAsia="Malgun Gothic" w:hint="eastAsia"/>
+        </w:rPr>
+        <w:t>평가할</w:t>
+      </w:r>
+      <w:r>
+        <w:rPr>
+          <w:rFonts w:eastAsia="Malgun Gothic" w:hint="eastAsia"/>
+        </w:rPr>
+        <w:t xml:space="preserve"> </w:t>
+      </w:r>
+      <w:r>
+        <w:rPr>
+          <w:rFonts w:eastAsia="Malgun Gothic" w:hint="eastAsia"/>
+        </w:rPr>
+        <w:t>예정입니다</w:t>
+      </w:r>
+      <w:r>
+        <w:rPr>
+          <w:rFonts w:eastAsia="Malgun Gothic" w:hint="eastAsia"/>
+        </w:rPr>
+        <w:t>.</w:t>
       </w:r>
     </w:p>
     <w:p>
       <w:pPr>
         <w:pStyle w:val="Heading1"/>
-        <w:bidi w:val="0"/>
+        <w:rPr>
+          <w:rFonts w:eastAsia="Malgun Gothic"/>
+        </w:rPr>
       </w:pPr>
       <w:r>
         <w:rPr>
-          <w:rStyle w:val="DefaultParagraphFont"/>
-          <w:rFonts w:ascii="Batang" w:eastAsia="Batang" w:hAnsi="Batang" w:cs="Batang"/>
-          <w:b w:val="0"/>
-          <w:bCs w:val="0"/>
-          <w:i w:val="0"/>
-          <w:iCs w:val="0"/>
-          <w:caps w:val="0"/>
-          <w:smallCaps w:val="0"/>
-          <w:strike w:val="0"/>
-          <w:dstrike w:val="0"/>
-          <w:outline w:val="0"/>
-          <w:shadow w:val="0"/>
-          <w:emboss w:val="0"/>
-          <w:imprint w:val="0"/>
-          <w:noProof w:val="0"/>
-          <w:vanish w:val="0"/>
-          <w:color w:val="0F4761"/>
-          <w:spacing w:val="0"/>
-          <w:w w:val="100"/>
-          <w:kern w:val="0"/>
-          <w:position w:val="0"/>
-          <w:sz w:val="40"/>
-          <w:szCs w:val="40"/>
-          <w:highlight w:val="none"/>
-          <w:u w:val="none" w:color="auto"/>
-          <w:bdr w:val="none" w:sz="0" w:space="0" w:color="auto"/>
-          <w:shd w:val="clear" w:color="auto" w:fill="auto"/>
-          <w:vertAlign w:val="baseline"/>
-          <w:rtl w:val="0"/>
-          <w:cs w:val="0"/>
-          <w:lang w:val="en-US" w:eastAsia="ko-KR" w:bidi="ar-SA"/>
-        </w:rPr>
-        <w:t>차이 티에 사용 가능한 태그라인</w:t>
+          <w:rFonts w:eastAsia="Malgun Gothic" w:hint="eastAsia"/>
+        </w:rPr>
+        <w:t>차이</w:t>
+      </w:r>
+      <w:r>
+        <w:rPr>
+          <w:rFonts w:eastAsia="Malgun Gothic" w:hint="eastAsia"/>
+        </w:rPr>
+        <w:t xml:space="preserve"> </w:t>
+      </w:r>
+      <w:r>
+        <w:rPr>
+          <w:rFonts w:eastAsia="Malgun Gothic" w:hint="eastAsia"/>
+        </w:rPr>
+        <w:t>티에</w:t>
+      </w:r>
+      <w:r>
+        <w:rPr>
+          <w:rFonts w:eastAsia="Malgun Gothic" w:hint="eastAsia"/>
+        </w:rPr>
+        <w:t xml:space="preserve"> </w:t>
+      </w:r>
+      <w:r>
+        <w:rPr>
+          <w:rFonts w:eastAsia="Malgun Gothic" w:hint="eastAsia"/>
+        </w:rPr>
+        <w:t>사용</w:t>
+      </w:r>
+      <w:r>
+        <w:rPr>
+          <w:rFonts w:eastAsia="Malgun Gothic" w:hint="eastAsia"/>
+        </w:rPr>
+        <w:t xml:space="preserve"> </w:t>
+      </w:r>
+      <w:r>
+        <w:rPr>
+          <w:rFonts w:eastAsia="Malgun Gothic" w:hint="eastAsia"/>
+        </w:rPr>
+        <w:t>가능한</w:t>
+      </w:r>
+      <w:r>
+        <w:rPr>
+          <w:rFonts w:eastAsia="Malgun Gothic" w:hint="eastAsia"/>
+        </w:rPr>
+        <w:t xml:space="preserve"> </w:t>
+      </w:r>
+      <w:r>
+        <w:rPr>
+          <w:rFonts w:eastAsia="Malgun Gothic" w:hint="eastAsia"/>
+        </w:rPr>
+        <w:t>태그라인</w:t>
       </w:r>
     </w:p>
     <w:p>
       <w:pPr>
-        <w:bidi w:val="0"/>
+        <w:rPr>
+          <w:rFonts w:eastAsia="Malgun Gothic"/>
+        </w:rPr>
       </w:pPr>
       <w:r>
         <w:rPr>
-          <w:rStyle w:val="DefaultParagraphFont"/>
-          <w:rFonts w:ascii="Batang" w:eastAsia="Batang" w:hAnsi="Batang" w:cs="Batang"/>
-          <w:b w:val="0"/>
-          <w:bCs w:val="0"/>
-          <w:i w:val="0"/>
-          <w:iCs w:val="0"/>
-          <w:caps w:val="0"/>
-          <w:smallCaps w:val="0"/>
-          <w:strike w:val="0"/>
-          <w:dstrike w:val="0"/>
-          <w:outline w:val="0"/>
-          <w:shadow w:val="0"/>
-          <w:emboss w:val="0"/>
-          <w:imprint w:val="0"/>
-          <w:noProof w:val="0"/>
-          <w:vanish w:val="0"/>
-          <w:color w:val="auto"/>
-          <w:spacing w:val="0"/>
-          <w:w w:val="100"/>
-          <w:kern w:val="0"/>
-          <w:position w:val="0"/>
-          <w:sz w:val="22"/>
-          <w:szCs w:val="22"/>
-          <w:highlight w:val="none"/>
-          <w:u w:val="none" w:color="auto"/>
-          <w:bdr w:val="none" w:sz="0" w:space="0" w:color="auto"/>
-          <w:shd w:val="clear" w:color="auto" w:fill="auto"/>
-          <w:vertAlign w:val="baseline"/>
-          <w:rtl w:val="0"/>
-          <w:cs w:val="0"/>
-          <w:lang w:val="en-US" w:eastAsia="ko-KR" w:bidi="ar-SA"/>
-        </w:rPr>
-        <w:t>라틴 아메리카 지역 차이 티 프로모션에 사용할 수 있는 태그라인 10개는 다음과 같습니다.</w:t>
+          <w:rFonts w:eastAsia="Malgun Gothic" w:hint="eastAsia"/>
+        </w:rPr>
+        <w:t>라틴</w:t>
+      </w:r>
+      <w:r>
+        <w:rPr>
+          <w:rFonts w:eastAsia="Malgun Gothic" w:hint="eastAsia"/>
+        </w:rPr>
+        <w:t xml:space="preserve"> </w:t>
+      </w:r>
+      <w:r>
+        <w:rPr>
+          <w:rFonts w:eastAsia="Malgun Gothic" w:hint="eastAsia"/>
+        </w:rPr>
+        <w:t>아메리카</w:t>
+      </w:r>
+      <w:r>
+        <w:rPr>
+          <w:rFonts w:eastAsia="Malgun Gothic" w:hint="eastAsia"/>
+        </w:rPr>
+        <w:t xml:space="preserve"> </w:t>
+      </w:r>
+      <w:r>
+        <w:rPr>
+          <w:rFonts w:eastAsia="Malgun Gothic" w:hint="eastAsia"/>
+        </w:rPr>
+        <w:t>지역</w:t>
+      </w:r>
+      <w:r>
+        <w:rPr>
+          <w:rFonts w:eastAsia="Malgun Gothic" w:hint="eastAsia"/>
+        </w:rPr>
+        <w:t xml:space="preserve"> </w:t>
+      </w:r>
+      <w:r>
+        <w:rPr>
+          <w:rFonts w:eastAsia="Malgun Gothic" w:hint="eastAsia"/>
+        </w:rPr>
+        <w:t>차이</w:t>
+      </w:r>
+      <w:r>
+        <w:rPr>
+          <w:rFonts w:eastAsia="Malgun Gothic" w:hint="eastAsia"/>
+        </w:rPr>
+        <w:t xml:space="preserve"> </w:t>
+      </w:r>
+      <w:r>
+        <w:rPr>
+          <w:rFonts w:eastAsia="Malgun Gothic" w:hint="eastAsia"/>
+        </w:rPr>
+        <w:t>티</w:t>
+      </w:r>
+      <w:r>
+        <w:rPr>
+          <w:rFonts w:eastAsia="Malgun Gothic" w:hint="eastAsia"/>
+        </w:rPr>
+        <w:t xml:space="preserve"> </w:t>
+      </w:r>
+      <w:r>
+        <w:rPr>
+          <w:rFonts w:eastAsia="Malgun Gothic" w:hint="eastAsia"/>
+        </w:rPr>
+        <w:t>프로모션에</w:t>
+      </w:r>
+      <w:r>
+        <w:rPr>
+          <w:rFonts w:eastAsia="Malgun Gothic" w:hint="eastAsia"/>
+        </w:rPr>
+        <w:t xml:space="preserve"> </w:t>
+      </w:r>
+      <w:r>
+        <w:rPr>
+          <w:rFonts w:eastAsia="Malgun Gothic" w:hint="eastAsia"/>
+        </w:rPr>
+        <w:t>사용할</w:t>
+      </w:r>
+      <w:r>
+        <w:rPr>
+          <w:rFonts w:eastAsia="Malgun Gothic" w:hint="eastAsia"/>
+        </w:rPr>
+        <w:t xml:space="preserve"> </w:t>
+      </w:r>
+      <w:r>
+        <w:rPr>
+          <w:rFonts w:eastAsia="Malgun Gothic" w:hint="eastAsia"/>
+        </w:rPr>
+        <w:t>수</w:t>
+      </w:r>
+      <w:r>
+        <w:rPr>
+          <w:rFonts w:eastAsia="Malgun Gothic" w:hint="eastAsia"/>
+        </w:rPr>
+        <w:t xml:space="preserve"> </w:t>
+      </w:r>
+      <w:r>
+        <w:rPr>
+          <w:rFonts w:eastAsia="Malgun Gothic" w:hint="eastAsia"/>
+        </w:rPr>
+        <w:t>있는</w:t>
+      </w:r>
+      <w:r>
+        <w:rPr>
+          <w:rFonts w:eastAsia="Malgun Gothic" w:hint="eastAsia"/>
+        </w:rPr>
+        <w:t xml:space="preserve"> </w:t>
+      </w:r>
+      <w:r>
+        <w:rPr>
+          <w:rFonts w:eastAsia="Malgun Gothic" w:hint="eastAsia"/>
+        </w:rPr>
+        <w:t>태그라인</w:t>
+      </w:r>
+      <w:r>
+        <w:rPr>
+          <w:rFonts w:eastAsia="Malgun Gothic" w:hint="eastAsia"/>
+        </w:rPr>
+        <w:t xml:space="preserve"> 10</w:t>
+      </w:r>
+      <w:r>
+        <w:rPr>
+          <w:rFonts w:eastAsia="Malgun Gothic" w:hint="eastAsia"/>
+        </w:rPr>
+        <w:t>개는</w:t>
+      </w:r>
+      <w:r>
+        <w:rPr>
+          <w:rFonts w:eastAsia="Malgun Gothic" w:hint="eastAsia"/>
+        </w:rPr>
+        <w:t xml:space="preserve"> </w:t>
+      </w:r>
+      <w:r>
+        <w:rPr>
+          <w:rFonts w:eastAsia="Malgun Gothic" w:hint="eastAsia"/>
+        </w:rPr>
+        <w:t>다음과</w:t>
+      </w:r>
+      <w:r>
+        <w:rPr>
+          <w:rFonts w:eastAsia="Malgun Gothic" w:hint="eastAsia"/>
+        </w:rPr>
+        <w:t xml:space="preserve"> </w:t>
+      </w:r>
+      <w:r>
+        <w:rPr>
+          <w:rFonts w:eastAsia="Malgun Gothic" w:hint="eastAsia"/>
+        </w:rPr>
+        <w:t>같습니다</w:t>
+      </w:r>
+      <w:r>
+        <w:rPr>
+          <w:rFonts w:eastAsia="Malgun Gothic" w:hint="eastAsia"/>
+        </w:rPr>
+        <w:t>.</w:t>
       </w:r>
     </w:p>
     <w:p>
@@ -1172,43 +4345,51 @@
           <w:ilvl w:val="0"/>
           <w:numId w:val="3"/>
         </w:numPr>
-        <w:bidi w:val="0"/>
+        <w:rPr>
+          <w:rFonts w:eastAsia="Malgun Gothic"/>
+        </w:rPr>
       </w:pPr>
       <w:r>
         <w:rPr>
-          <w:rStyle w:val="DefaultParagraphFont"/>
-          <w:rFonts w:ascii="Batang" w:eastAsia="Batang" w:hAnsi="Batang" w:cs="Batang"/>
-          <w:b w:val="0"/>
-          <w:bCs w:val="0"/>
-          <w:i w:val="0"/>
-          <w:iCs w:val="0"/>
-          <w:caps w:val="0"/>
-          <w:smallCaps w:val="0"/>
-          <w:strike w:val="0"/>
-          <w:dstrike w:val="0"/>
-          <w:outline w:val="0"/>
-          <w:shadow w:val="0"/>
-          <w:emboss w:val="0"/>
-          <w:imprint w:val="0"/>
-          <w:noProof w:val="0"/>
-          <w:vanish w:val="0"/>
-          <w:color w:val="auto"/>
-          <w:spacing w:val="0"/>
-          <w:w w:val="100"/>
-          <w:kern w:val="0"/>
-          <w:position w:val="0"/>
-          <w:sz w:val="22"/>
-          <w:szCs w:val="22"/>
-          <w:highlight w:val="none"/>
-          <w:u w:val="none" w:color="auto"/>
-          <w:bdr w:val="none" w:sz="0" w:space="0" w:color="auto"/>
-          <w:shd w:val="clear" w:color="auto" w:fill="auto"/>
-          <w:vertAlign w:val="baseline"/>
-          <w:rtl w:val="0"/>
-          <w:cs w:val="0"/>
-          <w:lang w:val="en-US" w:eastAsia="ko-KR" w:bidi="ar-SA"/>
-        </w:rPr>
-        <w:t>차이 티: 인생의 향기</w:t>
+          <w:rFonts w:eastAsia="Malgun Gothic" w:hint="eastAsia"/>
+        </w:rPr>
+        <w:t>차이</w:t>
+      </w:r>
+      <w:r>
+        <w:rPr>
+          <w:rFonts w:eastAsia="Malgun Gothic" w:hint="eastAsia"/>
+        </w:rPr>
+        <w:t xml:space="preserve"> </w:t>
+      </w:r>
+      <w:r>
+        <w:rPr>
+          <w:rFonts w:eastAsia="Malgun Gothic" w:hint="eastAsia"/>
+        </w:rPr>
+        <w:t>티</w:t>
+      </w:r>
+      <w:r>
+        <w:rPr>
+          <w:rFonts w:eastAsia="Malgun Gothic" w:hint="eastAsia"/>
+        </w:rPr>
+        <w:t xml:space="preserve">: </w:t>
+      </w:r>
+      <w:r>
+        <w:rPr>
+          <w:rFonts w:eastAsia="Malgun Gothic" w:hint="eastAsia"/>
+        </w:rPr>
+        <w:t>나의</w:t>
+      </w:r>
+      <w:r>
+        <w:rPr>
+          <w:rFonts w:eastAsia="Malgun Gothic" w:hint="eastAsia"/>
+        </w:rPr>
+        <w:t xml:space="preserve"> </w:t>
+      </w:r>
+      <w:r>
+        <w:rPr>
+          <w:rFonts w:eastAsia="Malgun Gothic" w:hint="eastAsia"/>
+        </w:rPr>
+        <w:t>인생차</w:t>
       </w:r>
     </w:p>
     <w:p>
@@ -1218,43 +4399,99 @@
           <w:ilvl w:val="0"/>
           <w:numId w:val="3"/>
         </w:numPr>
-        <w:bidi w:val="0"/>
+        <w:rPr>
+          <w:rFonts w:eastAsia="Malgun Gothic"/>
+        </w:rPr>
       </w:pPr>
       <w:r>
         <w:rPr>
-          <w:rStyle w:val="DefaultParagraphFont"/>
-          <w:rFonts w:ascii="Batang" w:eastAsia="Batang" w:hAnsi="Batang" w:cs="Batang"/>
-          <w:b w:val="0"/>
-          <w:bCs w:val="0"/>
-          <w:i w:val="0"/>
-          <w:iCs w:val="0"/>
-          <w:caps w:val="0"/>
-          <w:smallCaps w:val="0"/>
-          <w:strike w:val="0"/>
-          <w:dstrike w:val="0"/>
-          <w:outline w:val="0"/>
-          <w:shadow w:val="0"/>
-          <w:emboss w:val="0"/>
-          <w:imprint w:val="0"/>
-          <w:noProof w:val="0"/>
-          <w:vanish w:val="0"/>
-          <w:color w:val="auto"/>
-          <w:spacing w:val="0"/>
-          <w:w w:val="100"/>
-          <w:kern w:val="0"/>
-          <w:position w:val="0"/>
-          <w:sz w:val="22"/>
-          <w:szCs w:val="22"/>
-          <w:highlight w:val="none"/>
-          <w:u w:val="none" w:color="auto"/>
-          <w:bdr w:val="none" w:sz="0" w:space="0" w:color="auto"/>
-          <w:shd w:val="clear" w:color="auto" w:fill="auto"/>
-          <w:vertAlign w:val="baseline"/>
-          <w:rtl w:val="0"/>
-          <w:cs w:val="0"/>
-          <w:lang w:val="en-US" w:eastAsia="ko-KR" w:bidi="ar-SA"/>
-        </w:rPr>
-        <w:t>차이 티: 한 컵에 담아내는 온 세상의 맛</w:t>
+          <w:rFonts w:eastAsia="Malgun Gothic" w:hint="eastAsia"/>
+        </w:rPr>
+        <w:t>차이</w:t>
+      </w:r>
+      <w:r>
+        <w:rPr>
+          <w:rFonts w:eastAsia="Malgun Gothic" w:hint="eastAsia"/>
+        </w:rPr>
+        <w:t xml:space="preserve"> </w:t>
+      </w:r>
+      <w:r>
+        <w:rPr>
+          <w:rFonts w:eastAsia="Malgun Gothic" w:hint="eastAsia"/>
+        </w:rPr>
+        <w:t>티</w:t>
+      </w:r>
+      <w:r>
+        <w:rPr>
+          <w:rFonts w:eastAsia="Malgun Gothic" w:hint="eastAsia"/>
+        </w:rPr>
+        <w:t xml:space="preserve">: </w:t>
+      </w:r>
+      <w:r>
+        <w:rPr>
+          <w:rFonts w:eastAsia="Malgun Gothic" w:hint="eastAsia"/>
+        </w:rPr>
+        <w:t>세계의</w:t>
+      </w:r>
+      <w:r>
+        <w:rPr>
+          <w:rFonts w:eastAsia="Malgun Gothic" w:hint="eastAsia"/>
+        </w:rPr>
+        <w:t xml:space="preserve"> </w:t>
+      </w:r>
+      <w:r>
+        <w:rPr>
+          <w:rFonts w:eastAsia="Malgun Gothic" w:hint="eastAsia"/>
+        </w:rPr>
+        <w:t>맛을</w:t>
+      </w:r>
+      <w:r>
+        <w:rPr>
+          <w:rFonts w:eastAsia="Malgun Gothic" w:hint="eastAsia"/>
+        </w:rPr>
+        <w:t xml:space="preserve"> </w:t>
+      </w:r>
+      <w:r>
+        <w:rPr>
+          <w:rFonts w:eastAsia="Malgun Gothic" w:hint="eastAsia"/>
+        </w:rPr>
+        <w:t>느낄</w:t>
+      </w:r>
+      <w:r>
+        <w:rPr>
+          <w:rFonts w:eastAsia="Malgun Gothic" w:hint="eastAsia"/>
+        </w:rPr>
+        <w:t xml:space="preserve"> </w:t>
+      </w:r>
+      <w:r>
+        <w:rPr>
+          <w:rFonts w:eastAsia="Malgun Gothic" w:hint="eastAsia"/>
+        </w:rPr>
+        <w:t>수</w:t>
+      </w:r>
+      <w:r>
+        <w:rPr>
+          <w:rFonts w:eastAsia="Malgun Gothic" w:hint="eastAsia"/>
+        </w:rPr>
+        <w:t xml:space="preserve"> </w:t>
+      </w:r>
+      <w:r>
+        <w:rPr>
+          <w:rFonts w:eastAsia="Malgun Gothic" w:hint="eastAsia"/>
+        </w:rPr>
+        <w:t>있는</w:t>
+      </w:r>
+      <w:r>
+        <w:rPr>
+          <w:rFonts w:eastAsia="Malgun Gothic" w:hint="eastAsia"/>
+        </w:rPr>
+        <w:t xml:space="preserve"> </w:t>
+      </w:r>
+      <w:r>
+        <w:rPr>
+          <w:rFonts w:eastAsia="Malgun Gothic" w:hint="eastAsia"/>
+        </w:rPr>
+        <w:t>차</w:t>
       </w:r>
     </w:p>
     <w:p>
@@ -1264,43 +4501,63 @@
           <w:ilvl w:val="0"/>
           <w:numId w:val="3"/>
         </w:numPr>
-        <w:bidi w:val="0"/>
+        <w:rPr>
+          <w:rFonts w:eastAsia="Malgun Gothic"/>
+        </w:rPr>
       </w:pPr>
       <w:r>
         <w:rPr>
-          <w:rStyle w:val="DefaultParagraphFont"/>
-          <w:rFonts w:ascii="Batang" w:eastAsia="Batang" w:hAnsi="Batang" w:cs="Batang"/>
-          <w:b w:val="0"/>
-          <w:bCs w:val="0"/>
-          <w:i w:val="0"/>
-          <w:iCs w:val="0"/>
-          <w:caps w:val="0"/>
-          <w:smallCaps w:val="0"/>
-          <w:strike w:val="0"/>
-          <w:dstrike w:val="0"/>
-          <w:outline w:val="0"/>
-          <w:shadow w:val="0"/>
-          <w:emboss w:val="0"/>
-          <w:imprint w:val="0"/>
-          <w:noProof w:val="0"/>
-          <w:vanish w:val="0"/>
-          <w:color w:val="auto"/>
-          <w:spacing w:val="0"/>
-          <w:w w:val="100"/>
-          <w:kern w:val="0"/>
-          <w:position w:val="0"/>
-          <w:sz w:val="22"/>
-          <w:szCs w:val="22"/>
-          <w:highlight w:val="none"/>
-          <w:u w:val="none" w:color="auto"/>
-          <w:bdr w:val="none" w:sz="0" w:space="0" w:color="auto"/>
-          <w:shd w:val="clear" w:color="auto" w:fill="auto"/>
-          <w:vertAlign w:val="baseline"/>
-          <w:rtl w:val="0"/>
-          <w:cs w:val="0"/>
-          <w:lang w:val="en-US" w:eastAsia="ko-KR" w:bidi="ar-SA"/>
-        </w:rPr>
-        <w:t>차이 티: 인도식 매직의 발견</w:t>
+          <w:rFonts w:eastAsia="Malgun Gothic" w:hint="eastAsia"/>
+        </w:rPr>
+        <w:t>차이</w:t>
+      </w:r>
+      <w:r>
+        <w:rPr>
+          <w:rFonts w:eastAsia="Malgun Gothic" w:hint="eastAsia"/>
+        </w:rPr>
+        <w:t xml:space="preserve"> </w:t>
+      </w:r>
+      <w:r>
+        <w:rPr>
+          <w:rFonts w:eastAsia="Malgun Gothic" w:hint="eastAsia"/>
+        </w:rPr>
+        <w:t>티</w:t>
+      </w:r>
+      <w:r>
+        <w:rPr>
+          <w:rFonts w:eastAsia="Malgun Gothic" w:hint="eastAsia"/>
+        </w:rPr>
+        <w:t xml:space="preserve">: </w:t>
+      </w:r>
+      <w:r>
+        <w:rPr>
+          <w:rFonts w:eastAsia="Malgun Gothic" w:hint="eastAsia"/>
+        </w:rPr>
+        <w:t>인도의</w:t>
+      </w:r>
+      <w:r>
+        <w:rPr>
+          <w:rFonts w:eastAsia="Malgun Gothic" w:hint="eastAsia"/>
+        </w:rPr>
+        <w:t xml:space="preserve"> </w:t>
+      </w:r>
+      <w:r>
+        <w:rPr>
+          <w:rFonts w:eastAsia="Malgun Gothic" w:hint="eastAsia"/>
+        </w:rPr>
+        <w:t>신비로운</w:t>
+      </w:r>
+      <w:r>
+        <w:rPr>
+          <w:rFonts w:eastAsia="Malgun Gothic" w:hint="eastAsia"/>
+        </w:rPr>
+        <w:t xml:space="preserve"> </w:t>
+      </w:r>
+      <w:r>
+        <w:rPr>
+          <w:rFonts w:eastAsia="Malgun Gothic" w:hint="eastAsia"/>
+        </w:rPr>
+        <w:t>맛</w:t>
       </w:r>
     </w:p>
     <w:p>
@@ -1310,43 +4567,99 @@
           <w:ilvl w:val="0"/>
           <w:numId w:val="3"/>
         </w:numPr>
-        <w:bidi w:val="0"/>
+        <w:rPr>
+          <w:rFonts w:eastAsia="Malgun Gothic"/>
+        </w:rPr>
       </w:pPr>
       <w:r>
         <w:rPr>
-          <w:rStyle w:val="DefaultParagraphFont"/>
-          <w:rFonts w:ascii="Batang" w:eastAsia="Batang" w:hAnsi="Batang" w:cs="Batang"/>
-          <w:b w:val="0"/>
-          <w:bCs w:val="0"/>
-          <w:i w:val="0"/>
-          <w:iCs w:val="0"/>
-          <w:caps w:val="0"/>
-          <w:smallCaps w:val="0"/>
-          <w:strike w:val="0"/>
-          <w:dstrike w:val="0"/>
-          <w:outline w:val="0"/>
-          <w:shadow w:val="0"/>
-          <w:emboss w:val="0"/>
-          <w:imprint w:val="0"/>
-          <w:noProof w:val="0"/>
-          <w:vanish w:val="0"/>
-          <w:color w:val="auto"/>
-          <w:spacing w:val="0"/>
-          <w:w w:val="100"/>
-          <w:kern w:val="0"/>
-          <w:position w:val="0"/>
-          <w:sz w:val="22"/>
-          <w:szCs w:val="22"/>
-          <w:highlight w:val="none"/>
-          <w:u w:val="none" w:color="auto"/>
-          <w:bdr w:val="none" w:sz="0" w:space="0" w:color="auto"/>
-          <w:shd w:val="clear" w:color="auto" w:fill="auto"/>
-          <w:vertAlign w:val="baseline"/>
-          <w:rtl w:val="0"/>
-          <w:cs w:val="0"/>
-          <w:lang w:val="en-US" w:eastAsia="ko-KR" w:bidi="ar-SA"/>
-        </w:rPr>
-        <w:t>차이 티: 건강과 즐거움의 완벽한 조화</w:t>
+          <w:rFonts w:eastAsia="Malgun Gothic" w:hint="eastAsia"/>
+        </w:rPr>
+        <w:t>차이</w:t>
+      </w:r>
+      <w:r>
+        <w:rPr>
+          <w:rFonts w:eastAsia="Malgun Gothic" w:hint="eastAsia"/>
+        </w:rPr>
+        <w:t xml:space="preserve"> </w:t>
+      </w:r>
+      <w:r>
+        <w:rPr>
+          <w:rFonts w:eastAsia="Malgun Gothic" w:hint="eastAsia"/>
+        </w:rPr>
+        <w:t>티</w:t>
+      </w:r>
+      <w:r>
+        <w:rPr>
+          <w:rFonts w:eastAsia="Malgun Gothic" w:hint="eastAsia"/>
+        </w:rPr>
+        <w:t xml:space="preserve">: </w:t>
+      </w:r>
+      <w:r>
+        <w:rPr>
+          <w:rFonts w:eastAsia="Malgun Gothic" w:hint="eastAsia"/>
+        </w:rPr>
+        <w:t>몸에도</w:t>
+      </w:r>
+      <w:r>
+        <w:rPr>
+          <w:rFonts w:eastAsia="Malgun Gothic" w:hint="eastAsia"/>
+        </w:rPr>
+        <w:t xml:space="preserve"> </w:t>
+      </w:r>
+      <w:r>
+        <w:rPr>
+          <w:rFonts w:eastAsia="Malgun Gothic" w:hint="eastAsia"/>
+        </w:rPr>
+        <w:t>좋고</w:t>
+      </w:r>
+      <w:r>
+        <w:rPr>
+          <w:rFonts w:eastAsia="Malgun Gothic" w:hint="eastAsia"/>
+        </w:rPr>
+        <w:t xml:space="preserve"> </w:t>
+      </w:r>
+      <w:r>
+        <w:rPr>
+          <w:rFonts w:eastAsia="Malgun Gothic" w:hint="eastAsia"/>
+        </w:rPr>
+        <w:t>맛도</w:t>
+      </w:r>
+      <w:r>
+        <w:rPr>
+          <w:rFonts w:eastAsia="Malgun Gothic" w:hint="eastAsia"/>
+        </w:rPr>
+        <w:t xml:space="preserve"> </w:t>
+      </w:r>
+      <w:r>
+        <w:rPr>
+          <w:rFonts w:eastAsia="Malgun Gothic" w:hint="eastAsia"/>
+        </w:rPr>
+        <w:t>좋은</w:t>
+      </w:r>
+      <w:r>
+        <w:rPr>
+          <w:rFonts w:eastAsia="Malgun Gothic" w:hint="eastAsia"/>
+        </w:rPr>
+        <w:t xml:space="preserve"> </w:t>
+      </w:r>
+      <w:r>
+        <w:rPr>
+          <w:rFonts w:eastAsia="Malgun Gothic" w:hint="eastAsia"/>
+        </w:rPr>
+        <w:t>완벽한</w:t>
+      </w:r>
+      <w:r>
+        <w:rPr>
+          <w:rFonts w:eastAsia="Malgun Gothic" w:hint="eastAsia"/>
+        </w:rPr>
+        <w:t xml:space="preserve"> </w:t>
+      </w:r>
+      <w:r>
+        <w:rPr>
+          <w:rFonts w:eastAsia="Malgun Gothic" w:hint="eastAsia"/>
+        </w:rPr>
+        <w:t>차</w:t>
       </w:r>
     </w:p>
     <w:p>
@@ -1356,43 +4669,93 @@
           <w:ilvl w:val="0"/>
           <w:numId w:val="3"/>
         </w:numPr>
-        <w:bidi w:val="0"/>
+        <w:rPr>
+          <w:rFonts w:eastAsia="Malgun Gothic"/>
+        </w:rPr>
       </w:pPr>
       <w:r>
         <w:rPr>
-          <w:rStyle w:val="DefaultParagraphFont"/>
-          <w:rFonts w:ascii="Batang" w:eastAsia="Batang" w:hAnsi="Batang" w:cs="Batang"/>
-          <w:b w:val="0"/>
-          <w:bCs w:val="0"/>
-          <w:i w:val="0"/>
-          <w:iCs w:val="0"/>
-          <w:caps w:val="0"/>
-          <w:smallCaps w:val="0"/>
-          <w:strike w:val="0"/>
-          <w:dstrike w:val="0"/>
-          <w:outline w:val="0"/>
-          <w:shadow w:val="0"/>
-          <w:emboss w:val="0"/>
-          <w:imprint w:val="0"/>
-          <w:noProof w:val="0"/>
-          <w:vanish w:val="0"/>
-          <w:color w:val="auto"/>
-          <w:spacing w:val="0"/>
-          <w:w w:val="100"/>
-          <w:kern w:val="0"/>
-          <w:position w:val="0"/>
-          <w:sz w:val="22"/>
-          <w:szCs w:val="22"/>
-          <w:highlight w:val="none"/>
-          <w:u w:val="none" w:color="auto"/>
-          <w:bdr w:val="none" w:sz="0" w:space="0" w:color="auto"/>
-          <w:shd w:val="clear" w:color="auto" w:fill="auto"/>
-          <w:vertAlign w:val="baseline"/>
-          <w:rtl w:val="0"/>
-          <w:cs w:val="0"/>
-          <w:lang w:val="en-US" w:eastAsia="ko-KR" w:bidi="ar-SA"/>
-        </w:rPr>
-        <w:t>차이 티: 차 그 이상, 삶의 방식</w:t>
+          <w:rFonts w:eastAsia="Malgun Gothic" w:hint="eastAsia"/>
+        </w:rPr>
+        <w:t>차이</w:t>
+      </w:r>
+      <w:r>
+        <w:rPr>
+          <w:rFonts w:eastAsia="Malgun Gothic" w:hint="eastAsia"/>
+        </w:rPr>
+        <w:t xml:space="preserve"> </w:t>
+      </w:r>
+      <w:r>
+        <w:rPr>
+          <w:rFonts w:eastAsia="Malgun Gothic" w:hint="eastAsia"/>
+        </w:rPr>
+        <w:t>티</w:t>
+      </w:r>
+      <w:r>
+        <w:rPr>
+          <w:rFonts w:eastAsia="Malgun Gothic" w:hint="eastAsia"/>
+        </w:rPr>
+        <w:t xml:space="preserve">: </w:t>
+      </w:r>
+      <w:r>
+        <w:rPr>
+          <w:rFonts w:eastAsia="Malgun Gothic" w:hint="eastAsia"/>
+        </w:rPr>
+        <w:t>차의</w:t>
+      </w:r>
+      <w:r>
+        <w:rPr>
+          <w:rFonts w:eastAsia="Malgun Gothic" w:hint="eastAsia"/>
+        </w:rPr>
+        <w:t xml:space="preserve"> </w:t>
+      </w:r>
+      <w:r>
+        <w:rPr>
+          <w:rFonts w:eastAsia="Malgun Gothic" w:hint="eastAsia"/>
+        </w:rPr>
+        <w:t>수준을</w:t>
+      </w:r>
+      <w:r>
+        <w:rPr>
+          <w:rFonts w:eastAsia="Malgun Gothic" w:hint="eastAsia"/>
+        </w:rPr>
+        <w:t xml:space="preserve"> </w:t>
+      </w:r>
+      <w:r>
+        <w:rPr>
+          <w:rFonts w:eastAsia="Malgun Gothic" w:hint="eastAsia"/>
+        </w:rPr>
+        <w:t>뛰어넘은</w:t>
+      </w:r>
+      <w:r>
+        <w:rPr>
+          <w:rFonts w:eastAsia="Malgun Gothic" w:hint="eastAsia"/>
+        </w:rPr>
+        <w:t xml:space="preserve"> </w:t>
+      </w:r>
+      <w:r>
+        <w:rPr>
+          <w:rFonts w:eastAsia="Malgun Gothic" w:hint="eastAsia"/>
+        </w:rPr>
+        <w:t>나만의</w:t>
+      </w:r>
+      <w:r>
+        <w:rPr>
+          <w:rFonts w:eastAsia="Malgun Gothic" w:hint="eastAsia"/>
+        </w:rPr>
+        <w:t xml:space="preserve"> "</w:t>
+      </w:r>
+      <w:r>
+        <w:rPr>
+          <w:rFonts w:eastAsia="Malgun Gothic" w:hint="eastAsia"/>
+        </w:rPr>
+        <w:t>라이프스타일</w:t>
+      </w:r>
+      <w:r>
+        <w:rPr>
+          <w:rFonts w:eastAsia="Malgun Gothic" w:hint="eastAsia"/>
+        </w:rPr>
+        <w:t>"</w:t>
       </w:r>
     </w:p>
     <w:p>
@@ -1402,43 +4765,99 @@
           <w:ilvl w:val="0"/>
           <w:numId w:val="3"/>
         </w:numPr>
-        <w:bidi w:val="0"/>
+        <w:rPr>
+          <w:rFonts w:eastAsia="Malgun Gothic"/>
+        </w:rPr>
       </w:pPr>
       <w:r>
         <w:rPr>
-          <w:rStyle w:val="DefaultParagraphFont"/>
-          <w:rFonts w:ascii="Batang" w:eastAsia="Batang" w:hAnsi="Batang" w:cs="Batang"/>
-          <w:b w:val="0"/>
-          <w:bCs w:val="0"/>
-          <w:i w:val="0"/>
-          <w:iCs w:val="0"/>
-          <w:caps w:val="0"/>
-          <w:smallCaps w:val="0"/>
-          <w:strike w:val="0"/>
-          <w:dstrike w:val="0"/>
-          <w:outline w:val="0"/>
-          <w:shadow w:val="0"/>
-          <w:emboss w:val="0"/>
-          <w:imprint w:val="0"/>
-          <w:noProof w:val="0"/>
-          <w:vanish w:val="0"/>
-          <w:color w:val="auto"/>
-          <w:spacing w:val="0"/>
-          <w:w w:val="100"/>
-          <w:kern w:val="0"/>
-          <w:position w:val="0"/>
-          <w:sz w:val="22"/>
-          <w:szCs w:val="22"/>
-          <w:highlight w:val="none"/>
-          <w:u w:val="none" w:color="auto"/>
-          <w:bdr w:val="none" w:sz="0" w:space="0" w:color="auto"/>
-          <w:shd w:val="clear" w:color="auto" w:fill="auto"/>
-          <w:vertAlign w:val="baseline"/>
-          <w:rtl w:val="0"/>
-          <w:cs w:val="0"/>
-          <w:lang w:val="en-US" w:eastAsia="ko-KR" w:bidi="ar-SA"/>
-        </w:rPr>
-        <w:t>차이 티: 모든 계절과 이유를 위한 음료</w:t>
+          <w:rFonts w:eastAsia="Malgun Gothic" w:hint="eastAsia"/>
+        </w:rPr>
+        <w:t>차이</w:t>
+      </w:r>
+      <w:r>
+        <w:rPr>
+          <w:rFonts w:eastAsia="Malgun Gothic" w:hint="eastAsia"/>
+        </w:rPr>
+        <w:t xml:space="preserve"> </w:t>
+      </w:r>
+      <w:r>
+        <w:rPr>
+          <w:rFonts w:eastAsia="Malgun Gothic" w:hint="eastAsia"/>
+        </w:rPr>
+        <w:t>티</w:t>
+      </w:r>
+      <w:r>
+        <w:rPr>
+          <w:rFonts w:eastAsia="Malgun Gothic" w:hint="eastAsia"/>
+        </w:rPr>
+        <w:t xml:space="preserve">: </w:t>
+      </w:r>
+      <w:r>
+        <w:rPr>
+          <w:rFonts w:eastAsia="Malgun Gothic" w:hint="eastAsia"/>
+        </w:rPr>
+        <w:t>사계절</w:t>
+      </w:r>
+      <w:r>
+        <w:rPr>
+          <w:rFonts w:eastAsia="Malgun Gothic" w:hint="eastAsia"/>
+        </w:rPr>
+        <w:t xml:space="preserve"> </w:t>
+      </w:r>
+      <w:r>
+        <w:rPr>
+          <w:rFonts w:eastAsia="Malgun Gothic" w:hint="eastAsia"/>
+        </w:rPr>
+        <w:t>언제나</w:t>
+      </w:r>
+      <w:r>
+        <w:rPr>
+          <w:rFonts w:eastAsia="Malgun Gothic" w:hint="eastAsia"/>
+        </w:rPr>
+        <w:t xml:space="preserve"> </w:t>
+      </w:r>
+      <w:r>
+        <w:rPr>
+          <w:rFonts w:eastAsia="Malgun Gothic" w:hint="eastAsia"/>
+        </w:rPr>
+        <w:t>즐길</w:t>
+      </w:r>
+      <w:r>
+        <w:rPr>
+          <w:rFonts w:eastAsia="Malgun Gothic" w:hint="eastAsia"/>
+        </w:rPr>
+        <w:t xml:space="preserve"> </w:t>
+      </w:r>
+      <w:r>
+        <w:rPr>
+          <w:rFonts w:eastAsia="Malgun Gothic" w:hint="eastAsia"/>
+        </w:rPr>
+        <w:t>수</w:t>
+      </w:r>
+      <w:r>
+        <w:rPr>
+          <w:rFonts w:eastAsia="Malgun Gothic" w:hint="eastAsia"/>
+        </w:rPr>
+        <w:t xml:space="preserve"> </w:t>
+      </w:r>
+      <w:r>
+        <w:rPr>
+          <w:rFonts w:eastAsia="Malgun Gothic" w:hint="eastAsia"/>
+        </w:rPr>
+        <w:t>있는</w:t>
+      </w:r>
+      <w:r>
+        <w:rPr>
+          <w:rFonts w:eastAsia="Malgun Gothic" w:hint="eastAsia"/>
+        </w:rPr>
+        <w:t xml:space="preserve"> </w:t>
+      </w:r>
+      <w:r>
+        <w:rPr>
+          <w:rFonts w:eastAsia="Malgun Gothic" w:hint="eastAsia"/>
+        </w:rPr>
+        <w:t>음료</w:t>
       </w:r>
     </w:p>
     <w:p>
@@ -1448,43 +4867,75 @@
           <w:ilvl w:val="0"/>
           <w:numId w:val="3"/>
         </w:numPr>
-        <w:bidi w:val="0"/>
+        <w:rPr>
+          <w:rFonts w:eastAsia="Malgun Gothic"/>
+        </w:rPr>
       </w:pPr>
       <w:r>
         <w:rPr>
-          <w:rStyle w:val="DefaultParagraphFont"/>
-          <w:rFonts w:ascii="Batang" w:eastAsia="Batang" w:hAnsi="Batang" w:cs="Batang"/>
-          <w:b w:val="0"/>
-          <w:bCs w:val="0"/>
-          <w:i w:val="0"/>
-          <w:iCs w:val="0"/>
-          <w:caps w:val="0"/>
-          <w:smallCaps w:val="0"/>
-          <w:strike w:val="0"/>
-          <w:dstrike w:val="0"/>
-          <w:outline w:val="0"/>
-          <w:shadow w:val="0"/>
-          <w:emboss w:val="0"/>
-          <w:imprint w:val="0"/>
-          <w:noProof w:val="0"/>
-          <w:vanish w:val="0"/>
-          <w:color w:val="auto"/>
-          <w:spacing w:val="0"/>
-          <w:w w:val="100"/>
-          <w:kern w:val="0"/>
-          <w:position w:val="0"/>
-          <w:sz w:val="22"/>
-          <w:szCs w:val="22"/>
-          <w:highlight w:val="none"/>
-          <w:u w:val="none" w:color="auto"/>
-          <w:bdr w:val="none" w:sz="0" w:space="0" w:color="auto"/>
-          <w:shd w:val="clear" w:color="auto" w:fill="auto"/>
-          <w:vertAlign w:val="baseline"/>
-          <w:rtl w:val="0"/>
-          <w:cs w:val="0"/>
-          <w:lang w:val="en-US" w:eastAsia="ko-KR" w:bidi="ar-SA"/>
-        </w:rPr>
-        <w:t>차이 티: 감각에 대한 최고의 관용</w:t>
+          <w:rFonts w:eastAsia="Malgun Gothic" w:hint="eastAsia"/>
+        </w:rPr>
+        <w:t>차이</w:t>
+      </w:r>
+      <w:r>
+        <w:rPr>
+          <w:rFonts w:eastAsia="Malgun Gothic" w:hint="eastAsia"/>
+        </w:rPr>
+        <w:t xml:space="preserve"> </w:t>
+      </w:r>
+      <w:r>
+        <w:rPr>
+          <w:rFonts w:eastAsia="Malgun Gothic" w:hint="eastAsia"/>
+        </w:rPr>
+        <w:t>티</w:t>
+      </w:r>
+      <w:r>
+        <w:rPr>
+          <w:rFonts w:eastAsia="Malgun Gothic" w:hint="eastAsia"/>
+        </w:rPr>
+        <w:t xml:space="preserve">: </w:t>
+      </w:r>
+      <w:r>
+        <w:rPr>
+          <w:rFonts w:eastAsia="Malgun Gothic" w:hint="eastAsia"/>
+        </w:rPr>
+        <w:t>나만을</w:t>
+      </w:r>
+      <w:r>
+        <w:rPr>
+          <w:rFonts w:eastAsia="Malgun Gothic" w:hint="eastAsia"/>
+        </w:rPr>
+        <w:t xml:space="preserve"> </w:t>
+      </w:r>
+      <w:r>
+        <w:rPr>
+          <w:rFonts w:eastAsia="Malgun Gothic" w:hint="eastAsia"/>
+        </w:rPr>
+        <w:t>위한</w:t>
+      </w:r>
+      <w:r>
+        <w:rPr>
+          <w:rFonts w:eastAsia="Malgun Gothic" w:hint="eastAsia"/>
+        </w:rPr>
+        <w:t xml:space="preserve"> </w:t>
+      </w:r>
+      <w:r>
+        <w:rPr>
+          <w:rFonts w:eastAsia="Malgun Gothic" w:hint="eastAsia"/>
+        </w:rPr>
+        <w:t>스몰</w:t>
+      </w:r>
+      <w:r>
+        <w:rPr>
+          <w:rFonts w:eastAsia="Malgun Gothic" w:hint="eastAsia"/>
+        </w:rPr>
+        <w:t xml:space="preserve"> </w:t>
+      </w:r>
+      <w:r>
+        <w:rPr>
+          <w:rFonts w:eastAsia="Malgun Gothic" w:hint="eastAsia"/>
+        </w:rPr>
+        <w:t>럭셔리</w:t>
       </w:r>
     </w:p>
     <w:p>
@@ -1494,43 +4945,51 @@
           <w:ilvl w:val="0"/>
           <w:numId w:val="3"/>
         </w:numPr>
-        <w:bidi w:val="0"/>
+        <w:rPr>
+          <w:rFonts w:eastAsia="Malgun Gothic"/>
+        </w:rPr>
       </w:pPr>
       <w:r>
         <w:rPr>
-          <w:rStyle w:val="DefaultParagraphFont"/>
-          <w:rFonts w:ascii="Batang" w:eastAsia="Batang" w:hAnsi="Batang" w:cs="Batang"/>
-          <w:b w:val="0"/>
-          <w:bCs w:val="0"/>
-          <w:i w:val="0"/>
-          <w:iCs w:val="0"/>
-          <w:caps w:val="0"/>
-          <w:smallCaps w:val="0"/>
-          <w:strike w:val="0"/>
-          <w:dstrike w:val="0"/>
-          <w:outline w:val="0"/>
-          <w:shadow w:val="0"/>
-          <w:emboss w:val="0"/>
-          <w:imprint w:val="0"/>
-          <w:noProof w:val="0"/>
-          <w:vanish w:val="0"/>
-          <w:color w:val="auto"/>
-          <w:spacing w:val="0"/>
-          <w:w w:val="100"/>
-          <w:kern w:val="0"/>
-          <w:position w:val="0"/>
-          <w:sz w:val="22"/>
-          <w:szCs w:val="22"/>
-          <w:highlight w:val="none"/>
-          <w:u w:val="none" w:color="auto"/>
-          <w:bdr w:val="none" w:sz="0" w:space="0" w:color="auto"/>
-          <w:shd w:val="clear" w:color="auto" w:fill="auto"/>
-          <w:vertAlign w:val="baseline"/>
-          <w:rtl w:val="0"/>
-          <w:cs w:val="0"/>
-          <w:lang w:val="en-US" w:eastAsia="ko-KR" w:bidi="ar-SA"/>
-        </w:rPr>
-        <w:t>차이 티: 달콤한 일탈</w:t>
+          <w:rFonts w:eastAsia="Malgun Gothic" w:hint="eastAsia"/>
+        </w:rPr>
+        <w:t>차이</w:t>
+      </w:r>
+      <w:r>
+        <w:rPr>
+          <w:rFonts w:eastAsia="Malgun Gothic" w:hint="eastAsia"/>
+        </w:rPr>
+        <w:t xml:space="preserve"> </w:t>
+      </w:r>
+      <w:r>
+        <w:rPr>
+          <w:rFonts w:eastAsia="Malgun Gothic" w:hint="eastAsia"/>
+        </w:rPr>
+        <w:t>티</w:t>
+      </w:r>
+      <w:r>
+        <w:rPr>
+          <w:rFonts w:eastAsia="Malgun Gothic" w:hint="eastAsia"/>
+        </w:rPr>
+        <w:t xml:space="preserve">: </w:t>
+      </w:r>
+      <w:r>
+        <w:rPr>
+          <w:rFonts w:eastAsia="Malgun Gothic" w:hint="eastAsia"/>
+        </w:rPr>
+        <w:t>일상</w:t>
+      </w:r>
+      <w:r>
+        <w:rPr>
+          <w:rFonts w:eastAsia="Malgun Gothic" w:hint="eastAsia"/>
+        </w:rPr>
+        <w:t xml:space="preserve"> </w:t>
+      </w:r>
+      <w:r>
+        <w:rPr>
+          <w:rFonts w:eastAsia="Malgun Gothic" w:hint="eastAsia"/>
+        </w:rPr>
+        <w:t>탈출</w:t>
       </w:r>
     </w:p>
     <w:p>
@@ -1540,43 +4999,87 @@
           <w:ilvl w:val="0"/>
           <w:numId w:val="3"/>
         </w:numPr>
-        <w:bidi w:val="0"/>
+        <w:rPr>
+          <w:rFonts w:eastAsia="Malgun Gothic"/>
+        </w:rPr>
       </w:pPr>
       <w:r>
         <w:rPr>
-          <w:rStyle w:val="DefaultParagraphFont"/>
-          <w:rFonts w:ascii="Batang" w:eastAsia="Batang" w:hAnsi="Batang" w:cs="Batang"/>
-          <w:b w:val="0"/>
-          <w:bCs w:val="0"/>
-          <w:i w:val="0"/>
-          <w:iCs w:val="0"/>
-          <w:caps w:val="0"/>
-          <w:smallCaps w:val="0"/>
-          <w:strike w:val="0"/>
-          <w:dstrike w:val="0"/>
-          <w:outline w:val="0"/>
-          <w:shadow w:val="0"/>
-          <w:emboss w:val="0"/>
-          <w:imprint w:val="0"/>
-          <w:noProof w:val="0"/>
-          <w:vanish w:val="0"/>
-          <w:color w:val="auto"/>
-          <w:spacing w:val="0"/>
-          <w:w w:val="100"/>
-          <w:kern w:val="0"/>
-          <w:position w:val="0"/>
-          <w:sz w:val="22"/>
-          <w:szCs w:val="22"/>
-          <w:highlight w:val="none"/>
-          <w:u w:val="none" w:color="auto"/>
-          <w:bdr w:val="none" w:sz="0" w:space="0" w:color="auto"/>
-          <w:shd w:val="clear" w:color="auto" w:fill="auto"/>
-          <w:vertAlign w:val="baseline"/>
-          <w:rtl w:val="0"/>
-          <w:cs w:val="0"/>
-          <w:lang w:val="en-US" w:eastAsia="ko-KR" w:bidi="ar-SA"/>
-        </w:rPr>
-        <w:t>차이 티: 따뜻함과 사랑을 나누는 방식</w:t>
+          <w:rFonts w:eastAsia="Malgun Gothic" w:hint="eastAsia"/>
+        </w:rPr>
+        <w:t>차이</w:t>
+      </w:r>
+      <w:r>
+        <w:rPr>
+          <w:rFonts w:eastAsia="Malgun Gothic" w:hint="eastAsia"/>
+        </w:rPr>
+        <w:t xml:space="preserve"> </w:t>
+      </w:r>
+      <w:r>
+        <w:rPr>
+          <w:rFonts w:eastAsia="Malgun Gothic" w:hint="eastAsia"/>
+        </w:rPr>
+        <w:t>티</w:t>
+      </w:r>
+      <w:r>
+        <w:rPr>
+          <w:rFonts w:eastAsia="Malgun Gothic" w:hint="eastAsia"/>
+        </w:rPr>
+        <w:t xml:space="preserve">: </w:t>
+      </w:r>
+      <w:r>
+        <w:rPr>
+          <w:rFonts w:eastAsia="Malgun Gothic" w:hint="eastAsia"/>
+        </w:rPr>
+        <w:t>마음을</w:t>
+      </w:r>
+      <w:r>
+        <w:rPr>
+          <w:rFonts w:eastAsia="Malgun Gothic" w:hint="eastAsia"/>
+        </w:rPr>
+        <w:t xml:space="preserve"> </w:t>
+      </w:r>
+      <w:r>
+        <w:rPr>
+          <w:rFonts w:eastAsia="Malgun Gothic" w:hint="eastAsia"/>
+        </w:rPr>
+        <w:t>전할</w:t>
+      </w:r>
+      <w:r>
+        <w:rPr>
+          <w:rFonts w:eastAsia="Malgun Gothic" w:hint="eastAsia"/>
+        </w:rPr>
+        <w:t xml:space="preserve"> </w:t>
+      </w:r>
+      <w:r>
+        <w:rPr>
+          <w:rFonts w:eastAsia="Malgun Gothic" w:hint="eastAsia"/>
+        </w:rPr>
+        <w:t>수</w:t>
+      </w:r>
+      <w:r>
+        <w:rPr>
+          <w:rFonts w:eastAsia="Malgun Gothic" w:hint="eastAsia"/>
+        </w:rPr>
+        <w:t xml:space="preserve"> </w:t>
+      </w:r>
+      <w:r>
+        <w:rPr>
+          <w:rFonts w:eastAsia="Malgun Gothic" w:hint="eastAsia"/>
+        </w:rPr>
+        <w:t>있는</w:t>
+      </w:r>
+      <w:r>
+        <w:rPr>
+          <w:rFonts w:eastAsia="Malgun Gothic" w:hint="eastAsia"/>
+        </w:rPr>
+        <w:t xml:space="preserve"> </w:t>
+      </w:r>
+      <w:r>
+        <w:rPr>
+          <w:rFonts w:eastAsia="Malgun Gothic" w:hint="eastAsia"/>
+        </w:rPr>
+        <w:t>차</w:t>
       </w:r>
     </w:p>
     <w:p>
@@ -1586,46 +5089,96 @@
           <w:ilvl w:val="0"/>
           <w:numId w:val="3"/>
         </w:numPr>
-        <w:bidi w:val="0"/>
+        <w:rPr>
+          <w:rFonts w:eastAsia="Malgun Gothic"/>
+        </w:rPr>
       </w:pPr>
       <w:r>
         <w:rPr>
-          <w:rStyle w:val="DefaultParagraphFont"/>
-          <w:rFonts w:ascii="Batang" w:eastAsia="Batang" w:hAnsi="Batang" w:cs="Batang"/>
-          <w:b w:val="0"/>
-          <w:bCs w:val="0"/>
-          <w:i w:val="0"/>
-          <w:iCs w:val="0"/>
-          <w:caps w:val="0"/>
-          <w:smallCaps w:val="0"/>
-          <w:strike w:val="0"/>
-          <w:dstrike w:val="0"/>
-          <w:outline w:val="0"/>
-          <w:shadow w:val="0"/>
-          <w:emboss w:val="0"/>
-          <w:imprint w:val="0"/>
-          <w:noProof w:val="0"/>
-          <w:vanish w:val="0"/>
-          <w:color w:val="auto"/>
-          <w:spacing w:val="0"/>
-          <w:w w:val="100"/>
-          <w:kern w:val="0"/>
-          <w:position w:val="0"/>
-          <w:sz w:val="22"/>
-          <w:szCs w:val="22"/>
-          <w:highlight w:val="none"/>
-          <w:u w:val="none" w:color="auto"/>
-          <w:bdr w:val="none" w:sz="0" w:space="0" w:color="auto"/>
-          <w:shd w:val="clear" w:color="auto" w:fill="auto"/>
-          <w:vertAlign w:val="baseline"/>
-          <w:rtl w:val="0"/>
-          <w:cs w:val="0"/>
-          <w:lang w:val="en-US" w:eastAsia="ko-KR" w:bidi="ar-SA"/>
-        </w:rPr>
-        <w:t>차이 티: 자신을 위한 특별한 선물</w:t>
+          <w:rFonts w:eastAsia="Malgun Gothic" w:hint="eastAsia"/>
+        </w:rPr>
+        <w:t>차이</w:t>
+      </w:r>
+      <w:r>
+        <w:rPr>
+          <w:rFonts w:eastAsia="Malgun Gothic" w:hint="eastAsia"/>
+        </w:rPr>
+        <w:t xml:space="preserve"> </w:t>
+      </w:r>
+      <w:r>
+        <w:rPr>
+          <w:rFonts w:eastAsia="Malgun Gothic" w:hint="eastAsia"/>
+        </w:rPr>
+        <w:t>티</w:t>
+      </w:r>
+      <w:r>
+        <w:rPr>
+          <w:rFonts w:eastAsia="Malgun Gothic" w:hint="eastAsia"/>
+        </w:rPr>
+        <w:t xml:space="preserve">: </w:t>
+      </w:r>
+      <w:r>
+        <w:rPr>
+          <w:rFonts w:eastAsia="Malgun Gothic" w:hint="eastAsia"/>
+        </w:rPr>
+        <w:t>특별한</w:t>
+      </w:r>
+      <w:r>
+        <w:rPr>
+          <w:rFonts w:eastAsia="Malgun Gothic" w:hint="eastAsia"/>
+        </w:rPr>
+        <w:t xml:space="preserve"> </w:t>
+      </w:r>
+      <w:r>
+        <w:rPr>
+          <w:rFonts w:eastAsia="Malgun Gothic" w:hint="eastAsia"/>
+        </w:rPr>
+        <w:t>순간에</w:t>
+      </w:r>
+      <w:r>
+        <w:rPr>
+          <w:rFonts w:eastAsia="Malgun Gothic" w:hint="eastAsia"/>
+        </w:rPr>
+        <w:t xml:space="preserve"> </w:t>
+      </w:r>
+      <w:r>
+        <w:rPr>
+          <w:rFonts w:eastAsia="Malgun Gothic" w:hint="eastAsia"/>
+        </w:rPr>
+        <w:t>어울리는</w:t>
+      </w:r>
+      <w:r>
+        <w:rPr>
+          <w:rFonts w:eastAsia="Malgun Gothic" w:hint="eastAsia"/>
+        </w:rPr>
+        <w:t xml:space="preserve"> </w:t>
+      </w:r>
+      <w:r>
+        <w:rPr>
+          <w:rFonts w:eastAsia="Malgun Gothic" w:hint="eastAsia"/>
+        </w:rPr>
+        <w:t>특별한</w:t>
+      </w:r>
+      <w:r>
+        <w:rPr>
+          <w:rFonts w:eastAsia="Malgun Gothic" w:hint="eastAsia"/>
+        </w:rPr>
+        <w:t xml:space="preserve"> </w:t>
+      </w:r>
+      <w:r>
+        <w:rPr>
+          <w:rFonts w:eastAsia="Malgun Gothic" w:hint="eastAsia"/>
+        </w:rPr>
+        <w:t>차</w:t>
       </w:r>
     </w:p>
-    <w:p/>
+    <w:p>
+      <w:pPr>
+        <w:rPr>
+          <w:rFonts w:eastAsia="Malgun Gothic"/>
+        </w:rPr>
+      </w:pPr>
+    </w:p>
     <w:sectPr>
       <w:pgSz w:w="12240" w:h="15840"/>
       <w:pgMar w:top="1440" w:right="1440" w:bottom="1440" w:left="1440" w:header="720" w:footer="720" w:gutter="0"/>
@@ -1637,12 +5190,12 @@
 </file>
 
 <file path=word/numbering.xml><?xml version="1.0" encoding="utf-8"?>
-<w:numbering xmlns:wpc="http://schemas.microsoft.com/office/word/2010/wordprocessingCanvas" xmlns:cx="http://schemas.microsoft.com/office/drawing/2014/chartex" xmlns:cx1="http://schemas.microsoft.com/office/drawing/2015/9/8/chartex" xmlns:cx2="http://schemas.microsoft.com/office/drawing/2015/10/21/chartex" xmlns:cx3="http://schemas.microsoft.com/office/drawing/2016/5/9/chartex" xmlns:cx4="http://schemas.microsoft.com/office/drawing/2016/5/10/chartex" xmlns:cx5="http://schemas.microsoft.com/office/drawing/2016/5/11/chartex" xmlns:mc="http://schemas.openxmlformats.org/markup-compatibility/2006" xmlns:o="urn:schemas-microsoft-com:office:office" xmlns:r="http://schemas.openxmlformats.org/officeDocument/2006/relationships" xmlns:m="http://schemas.openxmlformats.org/officeDocument/2006/math" xmlns:v="urn:schemas-microsoft-com:vml" xmlns:wp14="http://schemas.microsoft.com/office/word/2010/wordprocessingDrawing" xmlns:wp="http://schemas.openxmlformats.org/drawingml/2006/wordprocessingDrawing" xmlns:w10="urn:schemas-microsoft-com:office:word" xmlns:w="http://schemas.openxmlformats.org/wordprocessingml/2006/main" xmlns:w14="http://schemas.microsoft.com/office/word/2010/wordml" xmlns:w15="http://schemas.microsoft.com/office/word/2012/wordml" xmlns:wne="http://schemas.microsoft.com/office/word/2006/wordml" xmlns:w16cid="http://schemas.microsoft.com/office/word/2016/wordml/cid" xmlns:w16se="http://schemas.microsoft.com/office/word/2015/wordml/symex" xmlns:wpg="http://schemas.microsoft.com/office/word/2010/wordprocessingGroup" xmlns:wpi="http://schemas.microsoft.com/office/word/2010/wordprocessingInk" xmlns:wps="http://schemas.microsoft.com/office/word/2010/wordprocessingShape" mc:Ignorable="w14 w15 wp14 w16se w16cid">
-  <w:abstractNum w:abstractNumId="0">
+<w:numbering xmlns:wpc="http://schemas.microsoft.com/office/word/2010/wordprocessingCanvas" xmlns:cx="http://schemas.microsoft.com/office/drawing/2014/chartex" xmlns:cx1="http://schemas.microsoft.com/office/drawing/2015/9/8/chartex" xmlns:cx2="http://schemas.microsoft.com/office/drawing/2015/10/21/chartex" xmlns:cx3="http://schemas.microsoft.com/office/drawing/2016/5/9/chartex" xmlns:cx4="http://schemas.microsoft.com/office/drawing/2016/5/10/chartex" xmlns:cx5="http://schemas.microsoft.com/office/drawing/2016/5/11/chartex" xmlns:cx6="http://schemas.microsoft.com/office/drawing/2016/5/12/chartex" xmlns:cx7="http://schemas.microsoft.com/office/drawing/2016/5/13/chartex" xmlns:cx8="http://schemas.microsoft.com/office/drawing/2016/5/14/chartex" xmlns:mc="http://schemas.openxmlformats.org/markup-compatibility/2006" xmlns:aink="http://schemas.microsoft.com/office/drawing/2016/ink" xmlns:am3d="http://schemas.microsoft.com/office/drawing/2017/model3d" xmlns:o="urn:schemas-microsoft-com:office:office" xmlns:oel="http://schemas.microsoft.com/office/2019/extlst" xmlns:r="http://schemas.openxmlformats.org/officeDocument/2006/relationships" xmlns:m="http://schemas.openxmlformats.org/officeDocument/2006/math" xmlns:v="urn:schemas-microsoft-com:vml" xmlns:wp14="http://schemas.microsoft.com/office/word/2010/wordprocessingDrawing" xmlns:wp="http://schemas.openxmlformats.org/drawingml/2006/wordprocessingDrawing" xmlns:w10="urn:schemas-microsoft-com:office:word" xmlns:w="http://schemas.openxmlformats.org/wordprocessingml/2006/main" xmlns:w14="http://schemas.microsoft.com/office/word/2010/wordml" xmlns:w15="http://schemas.microsoft.com/office/word/2012/wordml" xmlns:w16cex="http://schemas.microsoft.com/office/word/2018/wordml/cex" xmlns:w16cid="http://schemas.microsoft.com/office/word/2016/wordml/cid" xmlns:w16="http://schemas.microsoft.com/office/word/2018/wordml" xmlns:w16sdtdh="http://schemas.microsoft.com/office/word/2020/wordml/sdtdatahash" xmlns:w16se="http://schemas.microsoft.com/office/word/2015/wordml/symex" xmlns:wpg="http://schemas.microsoft.com/office/word/2010/wordprocessingGroup" xmlns:wpi="http://schemas.microsoft.com/office/word/2010/wordprocessingInk" xmlns:wne="http://schemas.microsoft.com/office/word/2006/wordml" xmlns:wps="http://schemas.microsoft.com/office/word/2010/wordprocessingShape" mc:Ignorable="w14 w15 w16se w16cid w16 w16cex w16sdtdh wp14">
+  <w:abstractNum w:abstractNumId="0" w15:restartNumberingAfterBreak="0">
     <w:nsid w:val="11103687"/>
     <w:multiLevelType w:val="hybridMultilevel"/>
     <w:tmpl w:val="1256D5BE"/>
-    <w:lvl w:ilvl="0">
+    <w:lvl w:ilvl="0" w:tplc="04090001">
       <w:start w:val="1"/>
       <w:numFmt w:val="bullet"/>
       <w:lvlText w:val=""/>
@@ -1654,7 +5207,7 @@
         <w:rFonts w:ascii="Symbol" w:hAnsi="Symbol" w:hint="default"/>
       </w:rPr>
     </w:lvl>
-    <w:lvl w:ilvl="1" w:tentative="1">
+    <w:lvl w:ilvl="1" w:tplc="04090003" w:tentative="1">
       <w:start w:val="1"/>
       <w:numFmt w:val="bullet"/>
       <w:lvlText w:val="o"/>
@@ -1666,7 +5219,7 @@
         <w:rFonts w:ascii="Courier New" w:hAnsi="Courier New" w:cs="Courier New" w:hint="default"/>
       </w:rPr>
     </w:lvl>
-    <w:lvl w:ilvl="2" w:tentative="1">
+    <w:lvl w:ilvl="2" w:tplc="04090005" w:tentative="1">
       <w:start w:val="1"/>
       <w:numFmt w:val="bullet"/>
       <w:lvlText w:val=""/>
@@ -1678,7 +5231,7 @@
         <w:rFonts w:ascii="Wingdings" w:hAnsi="Wingdings" w:hint="default"/>
       </w:rPr>
     </w:lvl>
-    <w:lvl w:ilvl="3" w:tentative="1">
+    <w:lvl w:ilvl="3" w:tplc="04090001" w:tentative="1">
       <w:start w:val="1"/>
       <w:numFmt w:val="bullet"/>
       <w:lvlText w:val=""/>
@@ -1690,7 +5243,7 @@
         <w:rFonts w:ascii="Symbol" w:hAnsi="Symbol" w:hint="default"/>
       </w:rPr>
     </w:lvl>
-    <w:lvl w:ilvl="4" w:tentative="1">
+    <w:lvl w:ilvl="4" w:tplc="04090003" w:tentative="1">
       <w:start w:val="1"/>
       <w:numFmt w:val="bullet"/>
       <w:lvlText w:val="o"/>
@@ -1702,7 +5255,7 @@
         <w:rFonts w:ascii="Courier New" w:hAnsi="Courier New" w:cs="Courier New" w:hint="default"/>
       </w:rPr>
     </w:lvl>
-    <w:lvl w:ilvl="5" w:tentative="1">
+    <w:lvl w:ilvl="5" w:tplc="04090005" w:tentative="1">
       <w:start w:val="1"/>
       <w:numFmt w:val="bullet"/>
       <w:lvlText w:val=""/>
@@ -1714,7 +5267,7 @@
         <w:rFonts w:ascii="Wingdings" w:hAnsi="Wingdings" w:hint="default"/>
       </w:rPr>
     </w:lvl>
-    <w:lvl w:ilvl="6" w:tentative="1">
+    <w:lvl w:ilvl="6" w:tplc="04090001" w:tentative="1">
       <w:start w:val="1"/>
       <w:numFmt w:val="bullet"/>
       <w:lvlText w:val=""/>
@@ -1726,7 +5279,7 @@
         <w:rFonts w:ascii="Symbol" w:hAnsi="Symbol" w:hint="default"/>
       </w:rPr>
     </w:lvl>
-    <w:lvl w:ilvl="7" w:tentative="1">
+    <w:lvl w:ilvl="7" w:tplc="04090003" w:tentative="1">
       <w:start w:val="1"/>
       <w:numFmt w:val="bullet"/>
       <w:lvlText w:val="o"/>
@@ -1738,7 +5291,7 @@
         <w:rFonts w:ascii="Courier New" w:hAnsi="Courier New" w:cs="Courier New" w:hint="default"/>
       </w:rPr>
     </w:lvl>
-    <w:lvl w:ilvl="8" w:tentative="1">
+    <w:lvl w:ilvl="8" w:tplc="04090005" w:tentative="1">
       <w:start w:val="1"/>
       <w:numFmt w:val="bullet"/>
       <w:lvlText w:val=""/>
@@ -1751,11 +5304,11 @@
       </w:rPr>
     </w:lvl>
   </w:abstractNum>
-  <w:abstractNum w:abstractNumId="1">
+  <w:abstractNum w:abstractNumId="1" w15:restartNumberingAfterBreak="0">
     <w:nsid w:val="1F3E42C5"/>
     <w:multiLevelType w:val="hybridMultilevel"/>
     <w:tmpl w:val="5EEC1218"/>
-    <w:lvl w:ilvl="0">
+    <w:lvl w:ilvl="0" w:tplc="04090001">
       <w:start w:val="1"/>
       <w:numFmt w:val="bullet"/>
       <w:lvlText w:val=""/>
@@ -1767,7 +5320,7 @@
         <w:rFonts w:ascii="Symbol" w:hAnsi="Symbol" w:hint="default"/>
       </w:rPr>
     </w:lvl>
-    <w:lvl w:ilvl="1" w:tentative="1">
+    <w:lvl w:ilvl="1" w:tplc="04090003" w:tentative="1">
       <w:start w:val="1"/>
       <w:numFmt w:val="bullet"/>
       <w:lvlText w:val="o"/>
@@ -1779,7 +5332,7 @@
         <w:rFonts w:ascii="Courier New" w:hAnsi="Courier New" w:cs="Courier New" w:hint="default"/>
       </w:rPr>
     </w:lvl>
-    <w:lvl w:ilvl="2" w:tentative="1">
+    <w:lvl w:ilvl="2" w:tplc="04090005" w:tentative="1">
       <w:start w:val="1"/>
       <w:numFmt w:val="bullet"/>
       <w:lvlText w:val=""/>
@@ -1791,7 +5344,7 @@
         <w:rFonts w:ascii="Wingdings" w:hAnsi="Wingdings" w:hint="default"/>
       </w:rPr>
     </w:lvl>
-    <w:lvl w:ilvl="3" w:tentative="1">
+    <w:lvl w:ilvl="3" w:tplc="04090001" w:tentative="1">
       <w:start w:val="1"/>
       <w:numFmt w:val="bullet"/>
       <w:lvlText w:val=""/>
@@ -1803,7 +5356,7 @@
         <w:rFonts w:ascii="Symbol" w:hAnsi="Symbol" w:hint="default"/>
       </w:rPr>
     </w:lvl>
-    <w:lvl w:ilvl="4" w:tentative="1">
+    <w:lvl w:ilvl="4" w:tplc="04090003" w:tentative="1">
       <w:start w:val="1"/>
       <w:numFmt w:val="bullet"/>
       <w:lvlText w:val="o"/>
@@ -1815,7 +5368,7 @@
         <w:rFonts w:ascii="Courier New" w:hAnsi="Courier New" w:cs="Courier New" w:hint="default"/>
       </w:rPr>
     </w:lvl>
-    <w:lvl w:ilvl="5" w:tentative="1">
+    <w:lvl w:ilvl="5" w:tplc="04090005" w:tentative="1">
       <w:start w:val="1"/>
       <w:numFmt w:val="bullet"/>
       <w:lvlText w:val=""/>
@@ -1827,7 +5380,7 @@
         <w:rFonts w:ascii="Wingdings" w:hAnsi="Wingdings" w:hint="default"/>
       </w:rPr>
     </w:lvl>
-    <w:lvl w:ilvl="6" w:tentative="1">
+    <w:lvl w:ilvl="6" w:tplc="04090001" w:tentative="1">
       <w:start w:val="1"/>
       <w:numFmt w:val="bullet"/>
       <w:lvlText w:val=""/>
@@ -1839,7 +5392,7 @@
         <w:rFonts w:ascii="Symbol" w:hAnsi="Symbol" w:hint="default"/>
       </w:rPr>
     </w:lvl>
-    <w:lvl w:ilvl="7" w:tentative="1">
+    <w:lvl w:ilvl="7" w:tplc="04090003" w:tentative="1">
       <w:start w:val="1"/>
       <w:numFmt w:val="bullet"/>
       <w:lvlText w:val="o"/>
@@ -1851,7 +5404,7 @@
         <w:rFonts w:ascii="Courier New" w:hAnsi="Courier New" w:cs="Courier New" w:hint="default"/>
       </w:rPr>
     </w:lvl>
-    <w:lvl w:ilvl="8" w:tentative="1">
+    <w:lvl w:ilvl="8" w:tplc="04090005" w:tentative="1">
       <w:start w:val="1"/>
       <w:numFmt w:val="bullet"/>
       <w:lvlText w:val=""/>
@@ -1864,11 +5417,11 @@
       </w:rPr>
     </w:lvl>
   </w:abstractNum>
-  <w:abstractNum w:abstractNumId="2">
+  <w:abstractNum w:abstractNumId="2" w15:restartNumberingAfterBreak="0">
     <w:nsid w:val="37590EC4"/>
     <w:multiLevelType w:val="hybridMultilevel"/>
     <w:tmpl w:val="441A2DA0"/>
-    <w:lvl w:ilvl="0">
+    <w:lvl w:ilvl="0" w:tplc="04090001">
       <w:start w:val="1"/>
       <w:numFmt w:val="bullet"/>
       <w:lvlText w:val=""/>
@@ -1880,7 +5433,7 @@
         <w:rFonts w:ascii="Symbol" w:hAnsi="Symbol" w:hint="default"/>
       </w:rPr>
     </w:lvl>
-    <w:lvl w:ilvl="1" w:tentative="1">
+    <w:lvl w:ilvl="1" w:tplc="04090003" w:tentative="1">
       <w:start w:val="1"/>
       <w:numFmt w:val="bullet"/>
       <w:lvlText w:val="o"/>
@@ -1892,7 +5445,7 @@
         <w:rFonts w:ascii="Courier New" w:hAnsi="Courier New" w:cs="Courier New" w:hint="default"/>
       </w:rPr>
     </w:lvl>
-    <w:lvl w:ilvl="2" w:tentative="1">
+    <w:lvl w:ilvl="2" w:tplc="04090005" w:tentative="1">
       <w:start w:val="1"/>
       <w:numFmt w:val="bullet"/>
       <w:lvlText w:val=""/>
@@ -1904,7 +5457,7 @@
         <w:rFonts w:ascii="Wingdings" w:hAnsi="Wingdings" w:hint="default"/>
       </w:rPr>
     </w:lvl>
-    <w:lvl w:ilvl="3" w:tentative="1">
+    <w:lvl w:ilvl="3" w:tplc="04090001" w:tentative="1">
       <w:start w:val="1"/>
       <w:numFmt w:val="bullet"/>
       <w:lvlText w:val=""/>
@@ -1916,7 +5469,7 @@
         <w:rFonts w:ascii="Symbol" w:hAnsi="Symbol" w:hint="default"/>
       </w:rPr>
     </w:lvl>
-    <w:lvl w:ilvl="4" w:tentative="1">
+    <w:lvl w:ilvl="4" w:tplc="04090003" w:tentative="1">
       <w:start w:val="1"/>
       <w:numFmt w:val="bullet"/>
       <w:lvlText w:val="o"/>
@@ -1928,7 +5481,7 @@
         <w:rFonts w:ascii="Courier New" w:hAnsi="Courier New" w:cs="Courier New" w:hint="default"/>
       </w:rPr>
     </w:lvl>
-    <w:lvl w:ilvl="5" w:tentative="1">
+    <w:lvl w:ilvl="5" w:tplc="04090005" w:tentative="1">
       <w:start w:val="1"/>
       <w:numFmt w:val="bullet"/>
       <w:lvlText w:val=""/>
@@ -1940,7 +5493,7 @@
         <w:rFonts w:ascii="Wingdings" w:hAnsi="Wingdings" w:hint="default"/>
       </w:rPr>
     </w:lvl>
-    <w:lvl w:ilvl="6" w:tentative="1">
+    <w:lvl w:ilvl="6" w:tplc="04090001" w:tentative="1">
       <w:start w:val="1"/>
       <w:numFmt w:val="bullet"/>
       <w:lvlText w:val=""/>
@@ -1952,7 +5505,7 @@
         <w:rFonts w:ascii="Symbol" w:hAnsi="Symbol" w:hint="default"/>
       </w:rPr>
     </w:lvl>
-    <w:lvl w:ilvl="7" w:tentative="1">
+    <w:lvl w:ilvl="7" w:tplc="04090003" w:tentative="1">
       <w:start w:val="1"/>
       <w:numFmt w:val="bullet"/>
       <w:lvlText w:val="o"/>
@@ -1964,7 +5517,7 @@
         <w:rFonts w:ascii="Courier New" w:hAnsi="Courier New" w:cs="Courier New" w:hint="default"/>
       </w:rPr>
     </w:lvl>
-    <w:lvl w:ilvl="8" w:tentative="1">
+    <w:lvl w:ilvl="8" w:tplc="04090005" w:tentative="1">
       <w:start w:val="1"/>
       <w:numFmt w:val="bullet"/>
       <w:lvlText w:val=""/>
@@ -1990,14 +5543,14 @@
 </file>
 
 <file path=word/styles.xml><?xml version="1.0" encoding="utf-8"?>
-<w:styles xmlns:mc="http://schemas.openxmlformats.org/markup-compatibility/2006" xmlns:r="http://schemas.openxmlformats.org/officeDocument/2006/relationships" xmlns:w="http://schemas.openxmlformats.org/wordprocessingml/2006/main" xmlns:w14="http://schemas.microsoft.com/office/word/2010/wordml" xmlns:w15="http://schemas.microsoft.com/office/word/2012/wordml" xmlns:w16cid="http://schemas.microsoft.com/office/word/2016/wordml/cid" xmlns:w16se="http://schemas.microsoft.com/office/word/2015/wordml/symex" mc:Ignorable="w14 w15 w16se w16cid">
+<w:styles xmlns:mc="http://schemas.openxmlformats.org/markup-compatibility/2006" xmlns:r="http://schemas.openxmlformats.org/officeDocument/2006/relationships" xmlns:w="http://schemas.openxmlformats.org/wordprocessingml/2006/main" xmlns:w14="http://schemas.microsoft.com/office/word/2010/wordml" xmlns:w15="http://schemas.microsoft.com/office/word/2012/wordml" xmlns:w16cex="http://schemas.microsoft.com/office/word/2018/wordml/cex" xmlns:w16cid="http://schemas.microsoft.com/office/word/2016/wordml/cid" xmlns:w16="http://schemas.microsoft.com/office/word/2018/wordml" xmlns:w16sdtdh="http://schemas.microsoft.com/office/word/2020/wordml/sdtdatahash" xmlns:w16se="http://schemas.microsoft.com/office/word/2015/wordml/symex" mc:Ignorable="w14 w15 w16se w16cid w16 w16cex w16sdtdh">
   <w:docDefaults>
     <w:rPrDefault>
       <w:rPr>
         <w:rFonts w:asciiTheme="minorHAnsi" w:eastAsiaTheme="minorHAnsi" w:hAnsiTheme="minorHAnsi" w:cstheme="minorBidi"/>
         <w:sz w:val="22"/>
         <w:szCs w:val="22"/>
-        <w:lang w:val="en-US" w:eastAsia="en-US" w:bidi="ar-SA"/>
+        <w:lang w:val="en-US" w:eastAsia="ko-KR" w:bidi="ar-SA"/>
       </w:rPr>
     </w:rPrDefault>
     <w:pPrDefault>
@@ -2378,11 +5931,11 @@
     <w:lsdException w:name="List Table 5 Dark Accent 6" w:uiPriority="50"/>
     <w:lsdException w:name="List Table 6 Colorful Accent 6" w:uiPriority="51"/>
     <w:lsdException w:name="List Table 7 Colorful Accent 6" w:uiPriority="52"/>
-    <w:lsdException w:name="Smart Link" w:semiHidden="1" w:unhideWhenUsed="1"/>
     <w:lsdException w:name="Mention" w:semiHidden="1" w:unhideWhenUsed="1"/>
     <w:lsdException w:name="Smart Hyperlink" w:semiHidden="1" w:unhideWhenUsed="1"/>
     <w:lsdException w:name="Hashtag" w:semiHidden="1" w:unhideWhenUsed="1"/>
     <w:lsdException w:name="Unresolved Mention" w:semiHidden="1" w:unhideWhenUsed="1"/>
+    <w:lsdException w:name="Smart Link" w:semiHidden="1" w:unhideWhenUsed="1"/>
   </w:latentStyles>
   <w:style w:type="paragraph" w:default="1" w:styleId="Normal">
     <w:name w:val="Normal"/>
@@ -3204,6 +6757,6 @@
 
 <file path=docMetadata/LabelInfo.xml><?xml version="1.0" encoding="utf-8"?>
 <clbl:labelList xmlns:clbl="http://schemas.microsoft.com/office/2020/mipLabelMetadata">
-  <clbl:label id="{87ba5c36-b7cf-4793-bbc2-bd5b3a9f95ca}" enabled="1" method="Privileged" siteId="{72f988bf-86f1-41af-91ab-2d7cd011db47}" removed="0"/>
+  <clbl:label id="{f42aa342-8706-4288-bd11-ebb85995028c}" enabled="1" method="Standard" siteId="{72f988bf-86f1-41af-91ab-2d7cd011db47}" contentBits="0" removed="0"/>
 </clbl:labelList>
 </file>